--- a/Praktikum/dokumentation/avl/AD_Entwurf_Aufgabe_AVL.docx
+++ b/Praktikum/dokumentation/avl/AD_Entwurf_Aufgabe_AVL.docx
@@ -369,6 +369,50 @@
           <w:sz w:val="28"/>
           <w:szCs w:val="28"/>
         </w:rPr>
+        <w:tab/>
+      </w:r>
+      <w:r>
+        <w:rPr>
+          <w:sz w:val="28"/>
+          <w:szCs w:val="28"/>
+        </w:rPr>
+        <w:tab/>
+      </w:r>
+      <w:r>
+        <w:rPr>
+          <w:sz w:val="28"/>
+          <w:szCs w:val="28"/>
+        </w:rPr>
+        <w:tab/>
+        <w:t>1 Stunde</w:t>
+      </w:r>
+      <w:r>
+        <w:rPr>
+          <w:sz w:val="28"/>
+          <w:szCs w:val="28"/>
+        </w:rPr>
+        <w:t xml:space="preserve">  </w:t>
+      </w:r>
+      <w:r>
+        <w:rPr>
+          <w:sz w:val="28"/>
+          <w:szCs w:val="28"/>
+        </w:rPr>
+        <w:t xml:space="preserve"> 21.11.2014</w:t>
+      </w:r>
+    </w:p>
+    <w:p>
+      <w:pPr>
+        <w:rPr>
+          <w:sz w:val="28"/>
+          <w:szCs w:val="28"/>
+        </w:rPr>
+      </w:pPr>
+      <w:r>
+        <w:rPr>
+          <w:sz w:val="28"/>
+          <w:szCs w:val="28"/>
+        </w:rPr>
         <w:t>http://users.informatik.haw-hamburg.de/~klauck/AlguDat/AD.pdf</w:t>
       </w:r>
       <w:r>
@@ -495,24 +539,6 @@
       <w:pPr>
         <w:rPr>
           <w:rFonts w:ascii="American Typewriter" w:hAnsi="American Typewriter" w:cs="Courier"/>
-          <w:sz w:val="28"/>
-          <w:szCs w:val="28"/>
-        </w:rPr>
-      </w:pPr>
-    </w:p>
-    <w:p>
-      <w:pPr>
-        <w:rPr>
-          <w:rFonts w:ascii="Arial" w:hAnsi="Arial" w:cs="Arial"/>
-          <w:sz w:val="28"/>
-          <w:szCs w:val="28"/>
-        </w:rPr>
-      </w:pPr>
-    </w:p>
-    <w:p>
-      <w:pPr>
-        <w:rPr>
-          <w:rFonts w:ascii="Arial" w:hAnsi="Arial" w:cs="Arial"/>
           <w:sz w:val="28"/>
           <w:szCs w:val="28"/>
         </w:rPr>
@@ -592,83 +618,10 @@
           <w:sz w:val="28"/>
           <w:szCs w:val="28"/>
         </w:rPr>
-        <w:t xml:space="preserve">Implementieren sie die ADT AVL-Baum: </w:t>
-      </w:r>
-    </w:p>
-    <w:p>
-      <w:pPr>
-        <w:rPr>
-          <w:rFonts w:ascii="American Typewriter" w:hAnsi="American Typewriter" w:cs="Arial"/>
-          <w:sz w:val="28"/>
-          <w:szCs w:val="28"/>
-        </w:rPr>
-      </w:pPr>
-      <w:r>
-        <w:rPr>
-          <w:rFonts w:ascii="American Typewriter" w:hAnsi="American Typewriter" w:cs="Arial"/>
-          <w:sz w:val="28"/>
-          <w:szCs w:val="28"/>
-        </w:rPr>
-        <w:t xml:space="preserve">Dieser </w:t>
-      </w:r>
-      <w:proofErr w:type="gramStart"/>
-      <w:r>
-        <w:rPr>
-          <w:rFonts w:ascii="American Typewriter" w:hAnsi="American Typewriter" w:cs="Arial"/>
-          <w:sz w:val="28"/>
-          <w:szCs w:val="28"/>
-        </w:rPr>
-        <w:t xml:space="preserve">soll als höhenbalancierter binärer </w:t>
-      </w:r>
-      <w:proofErr w:type="spellStart"/>
-      <w:r>
-        <w:rPr>
-          <w:rFonts w:ascii="American Typewriter" w:hAnsi="American Typewriter" w:cs="Arial"/>
-          <w:sz w:val="28"/>
-          <w:szCs w:val="28"/>
-        </w:rPr>
-        <w:t>Suchbaum</w:t>
-      </w:r>
-      <w:proofErr w:type="spellEnd"/>
-      <w:proofErr w:type="gramEnd"/>
-      <w:r>
-        <w:rPr>
-          <w:rFonts w:ascii="American Typewriter" w:hAnsi="American Typewriter" w:cs="Arial"/>
-          <w:sz w:val="28"/>
-          <w:szCs w:val="28"/>
-        </w:rPr>
-        <w:t xml:space="preserve"> realisiert werden, </w:t>
-      </w:r>
-      <w:proofErr w:type="spellStart"/>
-      <w:r>
-        <w:rPr>
-          <w:rFonts w:ascii="American Typewriter" w:hAnsi="American Typewriter" w:cs="Arial"/>
-          <w:sz w:val="28"/>
-          <w:szCs w:val="28"/>
-        </w:rPr>
-        <w:t>gemäss</w:t>
-      </w:r>
-      <w:proofErr w:type="spellEnd"/>
-      <w:r>
-        <w:rPr>
-          <w:rFonts w:ascii="American Typewriter" w:hAnsi="American Typewriter" w:cs="Arial"/>
-          <w:sz w:val="28"/>
-          <w:szCs w:val="28"/>
-        </w:rPr>
-        <w:t xml:space="preserve"> der Definition aus der Vorlesung. </w:t>
-      </w:r>
-    </w:p>
-    <w:p>
-      <w:pPr>
-        <w:rPr>
-          <w:rFonts w:ascii="American Typewriter" w:hAnsi="American Typewriter" w:cs="Arial"/>
-          <w:sz w:val="28"/>
-          <w:szCs w:val="28"/>
-        </w:rPr>
-      </w:pPr>
-    </w:p>
-    <w:p>
-      <w:pPr>
+        <w:lastRenderedPageBreak/>
+        <w:t>Implementieren sie die ADT AVL-Baum</w:t>
+      </w:r>
+      <w:r>
         <w:rPr>
           <w:rFonts w:ascii="American Typewriter" w:hAnsi="American Typewriter" w:cs="Arial"/>
           <w:b/>
@@ -677,7 +630,8 @@
           <w:sz w:val="28"/>
           <w:szCs w:val="28"/>
         </w:rPr>
-      </w:pPr>
+        <w:t xml:space="preserve"> reskursiv</w:t>
+      </w:r>
       <w:r>
         <w:rPr>
           <w:rFonts w:ascii="American Typewriter" w:hAnsi="American Typewriter" w:cs="Arial"/>
@@ -687,10 +641,45 @@
           <w:sz w:val="28"/>
           <w:szCs w:val="28"/>
         </w:rPr>
-        <w:t xml:space="preserve">Was ist ein höhenbalancierter binärer </w:t>
-      </w:r>
-      <w:proofErr w:type="spellStart"/>
-      <w:r>
+        <w:t xml:space="preserve">: </w:t>
+      </w:r>
+    </w:p>
+    <w:p>
+      <w:pPr>
+        <w:rPr>
+          <w:rFonts w:ascii="American Typewriter" w:hAnsi="American Typewriter" w:cs="Arial"/>
+          <w:sz w:val="28"/>
+          <w:szCs w:val="28"/>
+        </w:rPr>
+      </w:pPr>
+      <w:r>
+        <w:rPr>
+          <w:rFonts w:ascii="American Typewriter" w:hAnsi="American Typewriter" w:cs="Arial"/>
+          <w:sz w:val="28"/>
+          <w:szCs w:val="28"/>
+        </w:rPr>
+        <w:t xml:space="preserve">Dieser soll als höhenbalancierter binärer Suchbaum realisiert werden, gemäss der Definition aus der Vorlesung. </w:t>
+      </w:r>
+      <w:r>
+        <w:rPr>
+          <w:rFonts w:ascii="American Typewriter" w:hAnsi="American Typewriter" w:cs="Arial"/>
+          <w:sz w:val="28"/>
+          <w:szCs w:val="28"/>
+        </w:rPr>
+        <w:br/>
+        <w:t>(Siehe Quelle)</w:t>
+      </w:r>
+      <w:r>
+        <w:rPr>
+          <w:rFonts w:ascii="American Typewriter" w:hAnsi="American Typewriter" w:cs="Arial"/>
+          <w:sz w:val="28"/>
+          <w:szCs w:val="28"/>
+        </w:rPr>
+        <w:br/>
+      </w:r>
+    </w:p>
+    <w:p>
+      <w:pPr>
         <w:rPr>
           <w:rFonts w:ascii="American Typewriter" w:hAnsi="American Typewriter" w:cs="Arial"/>
           <w:b/>
@@ -699,9 +688,7 @@
           <w:sz w:val="28"/>
           <w:szCs w:val="28"/>
         </w:rPr>
-        <w:t>Suchbaum</w:t>
-      </w:r>
-      <w:proofErr w:type="spellEnd"/>
+      </w:pPr>
       <w:r>
         <w:rPr>
           <w:rFonts w:ascii="American Typewriter" w:hAnsi="American Typewriter" w:cs="Arial"/>
@@ -711,7 +698,7 @@
           <w:sz w:val="28"/>
           <w:szCs w:val="28"/>
         </w:rPr>
-        <w:t>?</w:t>
+        <w:t>Was ist ein höhenbalancierter binärer Suchbaum?</w:t>
       </w:r>
     </w:p>
     <w:p>
@@ -747,25 +734,7 @@
           <w:szCs w:val="28"/>
         </w:rPr>
         <w:t xml:space="preserve">: -Ein binärer </w:t>
-      </w:r>
-      <w:proofErr w:type="spellStart"/>
-      <w:r>
-        <w:rPr>
-          <w:rFonts w:ascii="American Typewriter" w:hAnsi="American Typewriter" w:cs="Arial"/>
-          <w:sz w:val="28"/>
-          <w:szCs w:val="28"/>
-        </w:rPr>
-        <w:t>Suchbaum</w:t>
-      </w:r>
-      <w:proofErr w:type="spellEnd"/>
-      <w:r>
-        <w:rPr>
-          <w:rFonts w:ascii="American Typewriter" w:hAnsi="American Typewriter" w:cs="Arial"/>
-          <w:sz w:val="28"/>
-          <w:szCs w:val="28"/>
-        </w:rPr>
-        <w:t xml:space="preserve"> heißt </w:t>
+Ein binärer Suchbaum heißt </w:t>
       </w:r>
       <w:r>
         <w:rPr>
@@ -1009,7 +978,6 @@
           <w:szCs w:val="28"/>
         </w:rPr>
       </w:pPr>
-      <w:proofErr w:type="spellStart"/>
       <w:r>
         <w:rPr>
           <w:rFonts w:ascii="American Typewriter" w:hAnsi="American Typewriter" w:cs="Arial"/>
@@ -1019,19 +987,7 @@
           <w:sz w:val="28"/>
           <w:szCs w:val="28"/>
         </w:rPr>
-        <w:t>bal</w:t>
-      </w:r>
-      <w:proofErr w:type="spellEnd"/>
-      <w:r>
-        <w:rPr>
-          <w:rFonts w:ascii="American Typewriter" w:hAnsi="American Typewriter" w:cs="Arial"/>
-          <w:i/>
-          <w:iCs/>
-          <w:color w:val="B00004"/>
-          <w:sz w:val="28"/>
-          <w:szCs w:val="28"/>
-        </w:rPr>
-        <w:t>(v) = h(T</w:t>
+        <w:t>bal(v) = h(T</w:t>
       </w:r>
       <w:r>
         <w:rPr>
@@ -1185,7 +1141,6 @@
           <w:szCs w:val="28"/>
         </w:rPr>
       </w:pPr>
-      <w:bookmarkStart w:id="0" w:name="_GoBack"/>
       <w:r>
         <w:rPr>
           <w:rFonts w:ascii="American Typewriter" w:hAnsi="American Typewriter" w:cs="Arial"/>
@@ -1327,7 +1282,6 @@
         <w:t>Doppelrechtsrotation</w:t>
       </w:r>
     </w:p>
-    <w:bookmarkEnd w:id="0"/>
     <w:p>
       <w:pPr>
         <w:rPr>
@@ -1379,91 +1333,1309 @@
       <w:pPr>
         <w:rPr>
           <w:rFonts w:ascii="Arial" w:hAnsi="Arial" w:cs="Arial"/>
-          <w:sz w:val="28"/>
-          <w:szCs w:val="28"/>
-        </w:rPr>
-      </w:pPr>
-    </w:p>
-    <w:p>
-      <w:pPr>
-        <w:rPr>
-          <w:rFonts w:ascii="Arial" w:hAnsi="Arial" w:cs="Arial"/>
-          <w:sz w:val="28"/>
-          <w:szCs w:val="28"/>
-        </w:rPr>
-      </w:pPr>
-    </w:p>
-    <w:p>
-      <w:pPr>
-        <w:rPr>
-          <w:rFonts w:ascii="Arial" w:hAnsi="Arial" w:cs="Arial"/>
-          <w:sz w:val="28"/>
-          <w:szCs w:val="28"/>
-        </w:rPr>
-      </w:pPr>
-    </w:p>
-    <w:p>
-      <w:pPr>
-        <w:rPr>
-          <w:rFonts w:ascii="Arial" w:hAnsi="Arial" w:cs="Arial"/>
-          <w:sz w:val="28"/>
-          <w:szCs w:val="28"/>
-        </w:rPr>
-      </w:pPr>
-    </w:p>
-    <w:p>
-      <w:pPr>
-        <w:rPr>
-          <w:rFonts w:ascii="Arial" w:hAnsi="Arial" w:cs="Arial"/>
-          <w:sz w:val="28"/>
-          <w:szCs w:val="28"/>
-        </w:rPr>
-      </w:pPr>
-    </w:p>
-    <w:p>
-      <w:pPr>
-        <w:rPr>
-          <w:rFonts w:ascii="Arial" w:hAnsi="Arial" w:cs="Arial"/>
-          <w:sz w:val="28"/>
-          <w:szCs w:val="28"/>
-        </w:rPr>
-      </w:pPr>
-    </w:p>
-    <w:p>
-      <w:pPr>
-        <w:rPr>
-          <w:sz w:val="28"/>
-          <w:szCs w:val="28"/>
-        </w:rPr>
-      </w:pPr>
-    </w:p>
-    <w:p>
-      <w:pPr>
-        <w:rPr>
-          <w:sz w:val="28"/>
-          <w:szCs w:val="28"/>
-        </w:rPr>
-      </w:pPr>
-    </w:p>
-    <w:p>
-      <w:pPr>
-        <w:rPr>
-          <w:sz w:val="28"/>
-          <w:szCs w:val="28"/>
-        </w:rPr>
-      </w:pPr>
-    </w:p>
-    <w:p>
-      <w:pPr>
-        <w:rPr>
-          <w:rFonts w:ascii="American Typewriter" w:hAnsi="American Typewriter"/>
           <w:b/>
           <w:color w:val="FF0000"/>
           <w:sz w:val="28"/>
           <w:szCs w:val="28"/>
         </w:rPr>
       </w:pPr>
-      <w:r>
+    </w:p>
+    <w:p>
+      <w:pPr>
+        <w:rPr>
+          <w:sz w:val="28"/>
+          <w:szCs w:val="28"/>
+        </w:rPr>
+      </w:pPr>
+    </w:p>
+    <w:p>
+      <w:pPr>
+        <w:rPr>
+          <w:sz w:val="28"/>
+          <w:szCs w:val="28"/>
+        </w:rPr>
+      </w:pPr>
+    </w:p>
+    <w:p>
+      <w:pPr>
+        <w:rPr>
+          <w:sz w:val="28"/>
+          <w:szCs w:val="28"/>
+        </w:rPr>
+      </w:pPr>
+    </w:p>
+    <w:p>
+      <w:pPr>
+        <w:rPr>
+          <w:rFonts w:ascii="American Typewriter" w:hAnsi="American Typewriter"/>
+          <w:b/>
+          <w:i/>
+          <w:color w:val="FF0000"/>
+          <w:sz w:val="28"/>
+          <w:szCs w:val="28"/>
+        </w:rPr>
+      </w:pPr>
+      <w:r>
+        <w:rPr>
+          <w:rFonts w:ascii="American Typewriter" w:hAnsi="American Typewriter"/>
+          <w:b/>
+          <w:i/>
+          <w:color w:val="FF0000"/>
+          <w:sz w:val="28"/>
+          <w:szCs w:val="28"/>
+        </w:rPr>
+        <w:t>Die Signatur</w:t>
+      </w:r>
+      <w:r>
+        <w:rPr>
+          <w:rFonts w:ascii="American Typewriter" w:hAnsi="American Typewriter"/>
+          <w:b/>
+          <w:i/>
+          <w:color w:val="FF0000"/>
+          <w:sz w:val="28"/>
+          <w:szCs w:val="28"/>
+        </w:rPr>
+        <w:t>en</w:t>
+      </w:r>
+      <w:r>
+        <w:rPr>
+          <w:rFonts w:ascii="American Typewriter" w:hAnsi="American Typewriter"/>
+          <w:b/>
+          <w:i/>
+          <w:color w:val="FF0000"/>
+          <w:sz w:val="28"/>
+          <w:szCs w:val="28"/>
+        </w:rPr>
+        <w:t xml:space="preserve"> der zu implementierenden Funktionen</w:t>
+      </w:r>
+      <w:r>
+        <w:rPr>
+          <w:rFonts w:ascii="American Typewriter" w:hAnsi="American Typewriter"/>
+          <w:b/>
+          <w:i/>
+          <w:color w:val="FF0000"/>
+          <w:sz w:val="28"/>
+          <w:szCs w:val="28"/>
+        </w:rPr>
+        <w:t>:</w:t>
+      </w:r>
+    </w:p>
+    <w:p>
+      <w:pPr>
+        <w:rPr>
+          <w:rFonts w:ascii="American Typewriter" w:hAnsi="American Typewriter"/>
+          <w:b/>
+          <w:i/>
+          <w:color w:val="FF0000"/>
+          <w:sz w:val="28"/>
+          <w:szCs w:val="28"/>
+        </w:rPr>
+      </w:pPr>
+    </w:p>
+    <w:p>
+      <w:pPr>
+        <w:rPr>
+          <w:rFonts w:ascii="American Typewriter" w:hAnsi="American Typewriter"/>
+          <w:i/>
+          <w:color w:val="3366FF"/>
+          <w:sz w:val="28"/>
+          <w:szCs w:val="28"/>
+        </w:rPr>
+      </w:pPr>
+      <w:r>
+        <w:rPr>
+          <w:rFonts w:ascii="American Typewriter" w:hAnsi="American Typewriter"/>
+          <w:i/>
+          <w:color w:val="3366FF"/>
+          <w:sz w:val="28"/>
+          <w:szCs w:val="28"/>
+        </w:rPr>
+        <w:t>%% Erstellt einen AVL-Baum mit einen Wurzel Knoten</w:t>
+      </w:r>
+    </w:p>
+    <w:p>
+      <w:pPr>
+        <w:rPr>
+          <w:rFonts w:ascii="American Typewriter" w:hAnsi="American Typewriter"/>
+          <w:i/>
+          <w:color w:val="3366FF"/>
+          <w:sz w:val="28"/>
+          <w:szCs w:val="28"/>
+        </w:rPr>
+      </w:pPr>
+      <w:r>
+        <w:rPr>
+          <w:rFonts w:ascii="American Typewriter" w:hAnsi="American Typewriter"/>
+          <w:i/>
+          <w:color w:val="3366FF"/>
+          <w:sz w:val="28"/>
+          <w:szCs w:val="28"/>
+        </w:rPr>
+        <w:t>%% @param Integer Root - Die Wurzel des AVL Baumes</w:t>
+      </w:r>
+    </w:p>
+    <w:p>
+      <w:pPr>
+        <w:rPr>
+          <w:rFonts w:ascii="American Typewriter" w:hAnsi="American Typewriter"/>
+          <w:i/>
+          <w:color w:val="3366FF"/>
+          <w:sz w:val="28"/>
+          <w:szCs w:val="28"/>
+        </w:rPr>
+      </w:pPr>
+      <w:r>
+        <w:rPr>
+          <w:rFonts w:ascii="American Typewriter" w:hAnsi="American Typewriter"/>
+          <w:i/>
+          <w:color w:val="E36C0A" w:themeColor="accent6" w:themeShade="BF"/>
+          <w:sz w:val="28"/>
+          <w:szCs w:val="28"/>
+        </w:rPr>
+        <w:t>init</w:t>
+      </w:r>
+      <w:r>
+        <w:rPr>
+          <w:rFonts w:ascii="American Typewriter" w:hAnsi="American Typewriter"/>
+          <w:i/>
+          <w:color w:val="3366FF"/>
+          <w:sz w:val="28"/>
+          <w:szCs w:val="28"/>
+        </w:rPr>
+        <w:t>(</w:t>
+      </w:r>
+      <w:r>
+        <w:rPr>
+          <w:rFonts w:ascii="American Typewriter" w:hAnsi="American Typewriter"/>
+          <w:i/>
+          <w:color w:val="5F497A" w:themeColor="accent4" w:themeShade="BF"/>
+          <w:sz w:val="28"/>
+          <w:szCs w:val="28"/>
+        </w:rPr>
+        <w:t>Root</w:t>
+      </w:r>
+      <w:r>
+        <w:rPr>
+          <w:rFonts w:ascii="American Typewriter" w:hAnsi="American Typewriter"/>
+          <w:i/>
+          <w:color w:val="3366FF"/>
+          <w:sz w:val="28"/>
+          <w:szCs w:val="28"/>
+        </w:rPr>
+        <w:t>) -&gt;</w:t>
+      </w:r>
+    </w:p>
+    <w:p>
+      <w:pPr>
+        <w:rPr>
+          <w:rFonts w:ascii="American Typewriter" w:hAnsi="American Typewriter"/>
+          <w:i/>
+          <w:color w:val="3366FF"/>
+          <w:sz w:val="28"/>
+          <w:szCs w:val="28"/>
+        </w:rPr>
+      </w:pPr>
+    </w:p>
+    <w:p>
+      <w:pPr>
+        <w:rPr>
+          <w:rFonts w:ascii="American Typewriter" w:hAnsi="American Typewriter"/>
+          <w:i/>
+          <w:color w:val="3366FF"/>
+          <w:sz w:val="28"/>
+          <w:szCs w:val="28"/>
+        </w:rPr>
+      </w:pPr>
+      <w:r>
+        <w:rPr>
+          <w:rFonts w:ascii="American Typewriter" w:hAnsi="American Typewriter"/>
+          <w:i/>
+          <w:color w:val="3366FF"/>
+          <w:sz w:val="28"/>
+          <w:szCs w:val="28"/>
+        </w:rPr>
+        <w:t>Funktion haengt genau ein Knoten an einen Baum an</w:t>
+      </w:r>
+      <w:r>
+        <w:rPr>
+          <w:rFonts w:ascii="American Typewriter" w:hAnsi="American Typewriter"/>
+          <w:i/>
+          <w:color w:val="3366FF"/>
+          <w:sz w:val="28"/>
+          <w:szCs w:val="28"/>
+        </w:rPr>
+        <w:t>.</w:t>
+      </w:r>
+    </w:p>
+    <w:p>
+      <w:pPr>
+        <w:rPr>
+          <w:rFonts w:ascii="American Typewriter" w:hAnsi="American Typewriter"/>
+          <w:i/>
+          <w:color w:val="3366FF"/>
+          <w:sz w:val="28"/>
+          <w:szCs w:val="28"/>
+        </w:rPr>
+      </w:pPr>
+      <w:r>
+        <w:rPr>
+          <w:rFonts w:ascii="American Typewriter" w:hAnsi="American Typewriter"/>
+          <w:i/>
+          <w:color w:val="3366FF"/>
+          <w:sz w:val="28"/>
+          <w:szCs w:val="28"/>
+        </w:rPr>
+        <w:t>@param avlBaum Tree - Die Datenstruktur des AVL Baumes</w:t>
+      </w:r>
+      <w:r>
+        <w:rPr>
+          <w:rFonts w:ascii="American Typewriter" w:hAnsi="American Typewriter"/>
+          <w:i/>
+          <w:color w:val="3366FF"/>
+          <w:sz w:val="28"/>
+          <w:szCs w:val="28"/>
+        </w:rPr>
+        <w:t>.</w:t>
+      </w:r>
+    </w:p>
+    <w:p>
+      <w:pPr>
+        <w:rPr>
+          <w:rFonts w:ascii="American Typewriter" w:hAnsi="American Typewriter"/>
+          <w:i/>
+          <w:color w:val="3366FF"/>
+          <w:sz w:val="28"/>
+          <w:szCs w:val="28"/>
+        </w:rPr>
+      </w:pPr>
+      <w:r>
+        <w:rPr>
+          <w:rFonts w:ascii="American Typewriter" w:hAnsi="American Typewriter"/>
+          <w:i/>
+          <w:color w:val="3366FF"/>
+          <w:sz w:val="28"/>
+          <w:szCs w:val="28"/>
+        </w:rPr>
+        <w:t>@param String Key - Das neu hin zugefuegte Element</w:t>
+      </w:r>
+      <w:r>
+        <w:rPr>
+          <w:rFonts w:ascii="American Typewriter" w:hAnsi="American Typewriter"/>
+          <w:i/>
+          <w:color w:val="3366FF"/>
+          <w:sz w:val="28"/>
+          <w:szCs w:val="28"/>
+        </w:rPr>
+        <w:t>.</w:t>
+      </w:r>
+    </w:p>
+    <w:p>
+      <w:pPr>
+        <w:rPr>
+          <w:rFonts w:ascii="American Typewriter" w:hAnsi="American Typewriter"/>
+          <w:sz w:val="28"/>
+          <w:szCs w:val="28"/>
+        </w:rPr>
+      </w:pPr>
+      <w:r>
+        <w:rPr>
+          <w:rFonts w:ascii="American Typewriter" w:hAnsi="American Typewriter"/>
+          <w:color w:val="F79646" w:themeColor="accent6"/>
+          <w:sz w:val="28"/>
+          <w:szCs w:val="28"/>
+        </w:rPr>
+        <w:t>einfuegen</w:t>
+      </w:r>
+      <w:r>
+        <w:rPr>
+          <w:rFonts w:ascii="American Typewriter" w:hAnsi="American Typewriter"/>
+          <w:sz w:val="28"/>
+          <w:szCs w:val="28"/>
+        </w:rPr>
+        <w:t>(</w:t>
+      </w:r>
+      <w:r>
+        <w:rPr>
+          <w:rFonts w:ascii="American Typewriter" w:hAnsi="American Typewriter"/>
+          <w:color w:val="5F497A" w:themeColor="accent4" w:themeShade="BF"/>
+          <w:sz w:val="28"/>
+          <w:szCs w:val="28"/>
+        </w:rPr>
+        <w:t>Tree</w:t>
+      </w:r>
+      <w:r>
+        <w:rPr>
+          <w:rFonts w:ascii="American Typewriter" w:hAnsi="American Typewriter"/>
+          <w:sz w:val="28"/>
+          <w:szCs w:val="28"/>
+        </w:rPr>
+        <w:t xml:space="preserve">, </w:t>
+      </w:r>
+      <w:r>
+        <w:rPr>
+          <w:rFonts w:ascii="American Typewriter" w:hAnsi="American Typewriter"/>
+          <w:color w:val="5F497A" w:themeColor="accent4" w:themeShade="BF"/>
+          <w:sz w:val="28"/>
+          <w:szCs w:val="28"/>
+        </w:rPr>
+        <w:t>Key</w:t>
+      </w:r>
+      <w:r>
+        <w:rPr>
+          <w:rFonts w:ascii="American Typewriter" w:hAnsi="American Typewriter"/>
+          <w:sz w:val="28"/>
+          <w:szCs w:val="28"/>
+        </w:rPr>
+        <w:t>) -&gt;</w:t>
+      </w:r>
+    </w:p>
+    <w:p>
+      <w:pPr>
+        <w:rPr>
+          <w:rFonts w:ascii="American Typewriter" w:hAnsi="American Typewriter"/>
+          <w:sz w:val="28"/>
+          <w:szCs w:val="28"/>
+        </w:rPr>
+      </w:pPr>
+    </w:p>
+    <w:p>
+      <w:pPr>
+        <w:rPr>
+          <w:rFonts w:ascii="American Typewriter" w:hAnsi="American Typewriter"/>
+          <w:i/>
+          <w:color w:val="3366FF"/>
+          <w:sz w:val="28"/>
+          <w:szCs w:val="28"/>
+        </w:rPr>
+      </w:pPr>
+      <w:r>
+        <w:rPr>
+          <w:rFonts w:ascii="American Typewriter" w:hAnsi="American Typewriter"/>
+          <w:i/>
+          <w:color w:val="3366FF"/>
+          <w:sz w:val="28"/>
+          <w:szCs w:val="28"/>
+        </w:rPr>
+        <w:t>Diese Fun</w:t>
+      </w:r>
+      <w:r>
+        <w:rPr>
+          <w:rFonts w:ascii="American Typewriter" w:hAnsi="American Typewriter"/>
+          <w:i/>
+          <w:color w:val="3366FF"/>
+          <w:sz w:val="28"/>
+          <w:szCs w:val="28"/>
+        </w:rPr>
+        <w:t>k</w:t>
+      </w:r>
+      <w:r>
+        <w:rPr>
+          <w:rFonts w:ascii="American Typewriter" w:hAnsi="American Typewriter"/>
+          <w:i/>
+          <w:color w:val="3366FF"/>
+          <w:sz w:val="28"/>
+          <w:szCs w:val="28"/>
+        </w:rPr>
+        <w:t xml:space="preserve">tion </w:t>
+      </w:r>
+      <w:r>
+        <w:rPr>
+          <w:rFonts w:ascii="American Typewriter" w:hAnsi="American Typewriter"/>
+          <w:i/>
+          <w:color w:val="3366FF"/>
+          <w:sz w:val="28"/>
+          <w:szCs w:val="28"/>
+        </w:rPr>
+        <w:t>entfernt</w:t>
+      </w:r>
+      <w:r>
+        <w:rPr>
+          <w:rFonts w:ascii="American Typewriter" w:hAnsi="American Typewriter"/>
+          <w:i/>
+          <w:color w:val="3366FF"/>
+          <w:sz w:val="28"/>
+          <w:szCs w:val="28"/>
+        </w:rPr>
+        <w:t xml:space="preserve"> einen Knoten aus einem Baum</w:t>
+      </w:r>
+      <w:r>
+        <w:rPr>
+          <w:rFonts w:ascii="American Typewriter" w:hAnsi="American Typewriter"/>
+          <w:i/>
+          <w:color w:val="3366FF"/>
+          <w:sz w:val="28"/>
+          <w:szCs w:val="28"/>
+        </w:rPr>
+        <w:t>.</w:t>
+      </w:r>
+    </w:p>
+    <w:p>
+      <w:pPr>
+        <w:rPr>
+          <w:rFonts w:ascii="American Typewriter" w:hAnsi="American Typewriter"/>
+          <w:i/>
+          <w:color w:val="3366FF"/>
+          <w:sz w:val="28"/>
+          <w:szCs w:val="28"/>
+        </w:rPr>
+      </w:pPr>
+      <w:r>
+        <w:rPr>
+          <w:rFonts w:ascii="American Typewriter" w:hAnsi="American Typewriter"/>
+          <w:i/>
+          <w:color w:val="3366FF"/>
+          <w:sz w:val="28"/>
+          <w:szCs w:val="28"/>
+        </w:rPr>
+        <w:t>@param avlBaum Tree - Der AVL-Baum auf dem ein Schluessel</w:t>
+      </w:r>
+      <w:r>
+        <w:rPr>
+          <w:rFonts w:ascii="American Typewriter" w:hAnsi="American Typewriter"/>
+          <w:i/>
+          <w:color w:val="3366FF"/>
+          <w:sz w:val="28"/>
+          <w:szCs w:val="28"/>
+        </w:rPr>
+        <w:t xml:space="preserve"> </w:t>
+      </w:r>
+      <w:r>
+        <w:rPr>
+          <w:rFonts w:ascii="American Typewriter" w:hAnsi="American Typewriter"/>
+          <w:i/>
+          <w:color w:val="3366FF"/>
+          <w:sz w:val="28"/>
+          <w:szCs w:val="28"/>
+        </w:rPr>
+        <w:t>entfernt werden soll</w:t>
+      </w:r>
+    </w:p>
+    <w:p>
+      <w:pPr>
+        <w:rPr>
+          <w:rFonts w:ascii="American Typewriter" w:hAnsi="American Typewriter"/>
+          <w:i/>
+          <w:color w:val="3366FF"/>
+          <w:sz w:val="28"/>
+          <w:szCs w:val="28"/>
+        </w:rPr>
+      </w:pPr>
+      <w:r>
+        <w:rPr>
+          <w:rFonts w:ascii="American Typewriter" w:hAnsi="American Typewriter"/>
+          <w:i/>
+          <w:color w:val="3366FF"/>
+          <w:sz w:val="28"/>
+          <w:szCs w:val="28"/>
+        </w:rPr>
+        <w:t>@param Integer Key - Der zu entfernende Schluessel</w:t>
+      </w:r>
+      <w:r>
+        <w:rPr>
+          <w:rFonts w:ascii="American Typewriter" w:hAnsi="American Typewriter"/>
+          <w:i/>
+          <w:color w:val="3366FF"/>
+          <w:sz w:val="28"/>
+          <w:szCs w:val="28"/>
+        </w:rPr>
+        <w:t>.</w:t>
+      </w:r>
+    </w:p>
+    <w:p>
+      <w:pPr>
+        <w:rPr>
+          <w:rFonts w:ascii="American Typewriter" w:hAnsi="American Typewriter"/>
+          <w:i/>
+          <w:color w:val="3366FF"/>
+          <w:sz w:val="28"/>
+          <w:szCs w:val="28"/>
+        </w:rPr>
+      </w:pPr>
+      <w:r>
+        <w:rPr>
+          <w:rFonts w:ascii="American Typewriter" w:hAnsi="American Typewriter"/>
+          <w:i/>
+          <w:color w:val="3366FF"/>
+          <w:sz w:val="28"/>
+          <w:szCs w:val="28"/>
+        </w:rPr>
+        <w:t>@return avlBaum - Der modifizierte Baum</w:t>
+      </w:r>
+      <w:r>
+        <w:rPr>
+          <w:rFonts w:ascii="American Typewriter" w:hAnsi="American Typewriter"/>
+          <w:i/>
+          <w:color w:val="3366FF"/>
+          <w:sz w:val="28"/>
+          <w:szCs w:val="28"/>
+        </w:rPr>
+        <w:t>.</w:t>
+      </w:r>
+    </w:p>
+    <w:p>
+      <w:pPr>
+        <w:rPr>
+          <w:rFonts w:ascii="American Typewriter" w:hAnsi="American Typewriter"/>
+          <w:sz w:val="28"/>
+          <w:szCs w:val="28"/>
+        </w:rPr>
+      </w:pPr>
+      <w:r>
+        <w:rPr>
+          <w:rFonts w:ascii="American Typewriter" w:hAnsi="American Typewriter"/>
+          <w:color w:val="E36C0A" w:themeColor="accent6" w:themeShade="BF"/>
+          <w:sz w:val="28"/>
+          <w:szCs w:val="28"/>
+        </w:rPr>
+        <w:t>loeschen</w:t>
+      </w:r>
+      <w:r>
+        <w:rPr>
+          <w:rFonts w:ascii="American Typewriter" w:hAnsi="American Typewriter"/>
+          <w:sz w:val="28"/>
+          <w:szCs w:val="28"/>
+        </w:rPr>
+        <w:t>(</w:t>
+      </w:r>
+      <w:r>
+        <w:rPr>
+          <w:rFonts w:ascii="American Typewriter" w:hAnsi="American Typewriter"/>
+          <w:color w:val="5F497A" w:themeColor="accent4" w:themeShade="BF"/>
+          <w:sz w:val="28"/>
+          <w:szCs w:val="28"/>
+        </w:rPr>
+        <w:t>Tree</w:t>
+      </w:r>
+      <w:r>
+        <w:rPr>
+          <w:rFonts w:ascii="American Typewriter" w:hAnsi="American Typewriter"/>
+          <w:sz w:val="28"/>
+          <w:szCs w:val="28"/>
+        </w:rPr>
+        <w:t xml:space="preserve">, </w:t>
+      </w:r>
+      <w:r>
+        <w:rPr>
+          <w:rFonts w:ascii="American Typewriter" w:hAnsi="American Typewriter"/>
+          <w:color w:val="5F497A" w:themeColor="accent4" w:themeShade="BF"/>
+          <w:sz w:val="28"/>
+          <w:szCs w:val="28"/>
+        </w:rPr>
+        <w:t>Key</w:t>
+      </w:r>
+      <w:r>
+        <w:rPr>
+          <w:rFonts w:ascii="American Typewriter" w:hAnsi="American Typewriter"/>
+          <w:sz w:val="28"/>
+          <w:szCs w:val="28"/>
+        </w:rPr>
+        <w:t>) -&gt;</w:t>
+      </w:r>
+    </w:p>
+    <w:p>
+      <w:pPr>
+        <w:rPr>
+          <w:rFonts w:ascii="American Typewriter" w:hAnsi="American Typewriter"/>
+          <w:sz w:val="28"/>
+          <w:szCs w:val="28"/>
+        </w:rPr>
+      </w:pPr>
+    </w:p>
+    <w:p>
+      <w:pPr>
+        <w:rPr>
+          <w:rFonts w:ascii="American Typewriter" w:hAnsi="American Typewriter"/>
+          <w:i/>
+          <w:color w:val="3366FF"/>
+          <w:sz w:val="28"/>
+          <w:szCs w:val="28"/>
+        </w:rPr>
+      </w:pPr>
+      <w:r>
+        <w:rPr>
+          <w:rFonts w:ascii="American Typewriter" w:hAnsi="American Typewriter"/>
+          <w:i/>
+          <w:color w:val="3366FF"/>
+          <w:sz w:val="28"/>
+          <w:szCs w:val="28"/>
+        </w:rPr>
+        <w:t>Diese Funktion implementiert die einfache Linksrotation</w:t>
+      </w:r>
+      <w:r>
+        <w:rPr>
+          <w:rFonts w:ascii="American Typewriter" w:hAnsi="American Typewriter"/>
+          <w:i/>
+          <w:color w:val="3366FF"/>
+          <w:sz w:val="28"/>
+          <w:szCs w:val="28"/>
+        </w:rPr>
+        <w:t>.</w:t>
+      </w:r>
+    </w:p>
+    <w:p>
+      <w:pPr>
+        <w:rPr>
+          <w:rFonts w:ascii="American Typewriter" w:hAnsi="American Typewriter"/>
+          <w:i/>
+          <w:color w:val="3366FF"/>
+          <w:sz w:val="28"/>
+          <w:szCs w:val="28"/>
+        </w:rPr>
+      </w:pPr>
+      <w:r>
+        <w:rPr>
+          <w:rFonts w:ascii="American Typewriter" w:hAnsi="American Typewriter"/>
+          <w:i/>
+          <w:color w:val="3366FF"/>
+          <w:sz w:val="28"/>
+          <w:szCs w:val="28"/>
+        </w:rPr>
+        <w:t>@param avlBaum Tree - Der Baum in den rotiert werden soll</w:t>
+      </w:r>
+      <w:r>
+        <w:rPr>
+          <w:rFonts w:ascii="American Typewriter" w:hAnsi="American Typewriter"/>
+          <w:i/>
+          <w:color w:val="3366FF"/>
+          <w:sz w:val="28"/>
+          <w:szCs w:val="28"/>
+        </w:rPr>
+        <w:t>.</w:t>
+      </w:r>
+    </w:p>
+    <w:p>
+      <w:pPr>
+        <w:rPr>
+          <w:rFonts w:ascii="American Typewriter" w:hAnsi="American Typewriter"/>
+          <w:i/>
+          <w:color w:val="3366FF"/>
+          <w:sz w:val="28"/>
+          <w:szCs w:val="28"/>
+        </w:rPr>
+      </w:pPr>
+      <w:r>
+        <w:rPr>
+          <w:rFonts w:ascii="American Typewriter" w:hAnsi="American Typewriter"/>
+          <w:i/>
+          <w:color w:val="3366FF"/>
+          <w:sz w:val="28"/>
+          <w:szCs w:val="28"/>
+        </w:rPr>
+        <w:t>@param Integer Key - Der Vertex um den rotiert werden soll</w:t>
+      </w:r>
+      <w:r>
+        <w:rPr>
+          <w:rFonts w:ascii="American Typewriter" w:hAnsi="American Typewriter"/>
+          <w:i/>
+          <w:color w:val="3366FF"/>
+          <w:sz w:val="28"/>
+          <w:szCs w:val="28"/>
+        </w:rPr>
+        <w:t>.</w:t>
+      </w:r>
+    </w:p>
+    <w:p>
+      <w:pPr>
+        <w:rPr>
+          <w:rFonts w:ascii="American Typewriter" w:hAnsi="American Typewriter"/>
+          <w:sz w:val="28"/>
+          <w:szCs w:val="28"/>
+        </w:rPr>
+      </w:pPr>
+      <w:r>
+        <w:rPr>
+          <w:rFonts w:ascii="American Typewriter" w:hAnsi="American Typewriter"/>
+          <w:color w:val="E36C0A" w:themeColor="accent6" w:themeShade="BF"/>
+          <w:sz w:val="28"/>
+          <w:szCs w:val="28"/>
+        </w:rPr>
+        <w:t>linksrotation</w:t>
+      </w:r>
+      <w:r>
+        <w:rPr>
+          <w:rFonts w:ascii="American Typewriter" w:hAnsi="American Typewriter"/>
+          <w:sz w:val="28"/>
+          <w:szCs w:val="28"/>
+        </w:rPr>
+        <w:t>(</w:t>
+      </w:r>
+      <w:r>
+        <w:rPr>
+          <w:rFonts w:ascii="American Typewriter" w:hAnsi="American Typewriter"/>
+          <w:color w:val="5F497A" w:themeColor="accent4" w:themeShade="BF"/>
+          <w:sz w:val="28"/>
+          <w:szCs w:val="28"/>
+        </w:rPr>
+        <w:t>Tree</w:t>
+      </w:r>
+      <w:r>
+        <w:rPr>
+          <w:rFonts w:ascii="American Typewriter" w:hAnsi="American Typewriter"/>
+          <w:sz w:val="28"/>
+          <w:szCs w:val="28"/>
+        </w:rPr>
+        <w:t xml:space="preserve">, </w:t>
+      </w:r>
+      <w:r>
+        <w:rPr>
+          <w:rFonts w:ascii="American Typewriter" w:hAnsi="American Typewriter"/>
+          <w:color w:val="5F497A" w:themeColor="accent4" w:themeShade="BF"/>
+          <w:sz w:val="28"/>
+          <w:szCs w:val="28"/>
+        </w:rPr>
+        <w:t>Key</w:t>
+      </w:r>
+      <w:r>
+        <w:rPr>
+          <w:rFonts w:ascii="American Typewriter" w:hAnsi="American Typewriter"/>
+          <w:sz w:val="28"/>
+          <w:szCs w:val="28"/>
+        </w:rPr>
+        <w:t>) -&gt;</w:t>
+      </w:r>
+    </w:p>
+    <w:p>
+      <w:pPr>
+        <w:rPr>
+          <w:rFonts w:ascii="American Typewriter" w:hAnsi="American Typewriter"/>
+          <w:sz w:val="28"/>
+          <w:szCs w:val="28"/>
+        </w:rPr>
+      </w:pPr>
+    </w:p>
+    <w:p>
+      <w:pPr>
+        <w:rPr>
+          <w:rFonts w:ascii="American Typewriter" w:hAnsi="American Typewriter"/>
+          <w:sz w:val="28"/>
+          <w:szCs w:val="28"/>
+        </w:rPr>
+      </w:pPr>
+    </w:p>
+    <w:p>
+      <w:pPr>
+        <w:rPr>
+          <w:rFonts w:ascii="American Typewriter" w:hAnsi="American Typewriter"/>
+          <w:sz w:val="28"/>
+          <w:szCs w:val="28"/>
+        </w:rPr>
+      </w:pPr>
+    </w:p>
+    <w:p>
+      <w:pPr>
+        <w:rPr>
+          <w:rFonts w:ascii="American Typewriter" w:hAnsi="American Typewriter"/>
+          <w:i/>
+          <w:color w:val="3366FF"/>
+          <w:sz w:val="28"/>
+          <w:szCs w:val="28"/>
+        </w:rPr>
+      </w:pPr>
+      <w:r>
+        <w:rPr>
+          <w:rFonts w:ascii="American Typewriter" w:hAnsi="American Typewriter"/>
+          <w:i/>
+          <w:color w:val="3366FF"/>
+          <w:sz w:val="28"/>
+          <w:szCs w:val="28"/>
+        </w:rPr>
+        <w:t>Diese Funktion implementiert die einfache Rechtsrotation</w:t>
+      </w:r>
+      <w:r>
+        <w:rPr>
+          <w:rFonts w:ascii="American Typewriter" w:hAnsi="American Typewriter"/>
+          <w:i/>
+          <w:color w:val="3366FF"/>
+          <w:sz w:val="28"/>
+          <w:szCs w:val="28"/>
+        </w:rPr>
+        <w:t>.</w:t>
+      </w:r>
+    </w:p>
+    <w:p>
+      <w:pPr>
+        <w:rPr>
+          <w:rFonts w:ascii="American Typewriter" w:hAnsi="American Typewriter"/>
+          <w:i/>
+          <w:color w:val="3366FF"/>
+          <w:sz w:val="28"/>
+          <w:szCs w:val="28"/>
+        </w:rPr>
+      </w:pPr>
+      <w:r>
+        <w:rPr>
+          <w:rFonts w:ascii="American Typewriter" w:hAnsi="American Typewriter"/>
+          <w:i/>
+          <w:color w:val="3366FF"/>
+          <w:sz w:val="28"/>
+          <w:szCs w:val="28"/>
+        </w:rPr>
+        <w:t>@param avlBaum Tree - Der Baum in den rotiert werden soll</w:t>
+      </w:r>
+      <w:r>
+        <w:rPr>
+          <w:rFonts w:ascii="American Typewriter" w:hAnsi="American Typewriter"/>
+          <w:i/>
+          <w:color w:val="3366FF"/>
+          <w:sz w:val="28"/>
+          <w:szCs w:val="28"/>
+        </w:rPr>
+        <w:t>.</w:t>
+      </w:r>
+    </w:p>
+    <w:p>
+      <w:pPr>
+        <w:rPr>
+          <w:rFonts w:ascii="American Typewriter" w:hAnsi="American Typewriter"/>
+          <w:i/>
+          <w:color w:val="3366FF"/>
+          <w:sz w:val="28"/>
+          <w:szCs w:val="28"/>
+        </w:rPr>
+      </w:pPr>
+      <w:r>
+        <w:rPr>
+          <w:rFonts w:ascii="American Typewriter" w:hAnsi="American Typewriter"/>
+          <w:i/>
+          <w:color w:val="3366FF"/>
+          <w:sz w:val="28"/>
+          <w:szCs w:val="28"/>
+        </w:rPr>
+        <w:t>@param Integer Key - Der Vertex um den rotiert werden soll</w:t>
+      </w:r>
+      <w:r>
+        <w:rPr>
+          <w:rFonts w:ascii="American Typewriter" w:hAnsi="American Typewriter"/>
+          <w:i/>
+          <w:color w:val="3366FF"/>
+          <w:sz w:val="28"/>
+          <w:szCs w:val="28"/>
+        </w:rPr>
+        <w:t>.</w:t>
+      </w:r>
+    </w:p>
+    <w:p>
+      <w:pPr>
+        <w:rPr>
+          <w:rFonts w:ascii="American Typewriter" w:hAnsi="American Typewriter"/>
+          <w:sz w:val="28"/>
+          <w:szCs w:val="28"/>
+        </w:rPr>
+      </w:pPr>
+      <w:r>
+        <w:rPr>
+          <w:rFonts w:ascii="American Typewriter" w:hAnsi="American Typewriter"/>
+          <w:color w:val="E36C0A" w:themeColor="accent6" w:themeShade="BF"/>
+          <w:sz w:val="28"/>
+          <w:szCs w:val="28"/>
+        </w:rPr>
+        <w:t>rechtsrotation</w:t>
+      </w:r>
+      <w:r>
+        <w:rPr>
+          <w:rFonts w:ascii="American Typewriter" w:hAnsi="American Typewriter"/>
+          <w:sz w:val="28"/>
+          <w:szCs w:val="28"/>
+        </w:rPr>
+        <w:t>(</w:t>
+      </w:r>
+      <w:r>
+        <w:rPr>
+          <w:rFonts w:ascii="American Typewriter" w:hAnsi="American Typewriter"/>
+          <w:color w:val="5F497A" w:themeColor="accent4" w:themeShade="BF"/>
+          <w:sz w:val="28"/>
+          <w:szCs w:val="28"/>
+        </w:rPr>
+        <w:t>Tree</w:t>
+      </w:r>
+      <w:r>
+        <w:rPr>
+          <w:rFonts w:ascii="American Typewriter" w:hAnsi="American Typewriter"/>
+          <w:sz w:val="28"/>
+          <w:szCs w:val="28"/>
+        </w:rPr>
+        <w:t xml:space="preserve">, </w:t>
+      </w:r>
+      <w:r>
+        <w:rPr>
+          <w:rFonts w:ascii="American Typewriter" w:hAnsi="American Typewriter"/>
+          <w:color w:val="5F497A" w:themeColor="accent4" w:themeShade="BF"/>
+          <w:sz w:val="28"/>
+          <w:szCs w:val="28"/>
+        </w:rPr>
+        <w:t>Key</w:t>
+      </w:r>
+      <w:r>
+        <w:rPr>
+          <w:rFonts w:ascii="American Typewriter" w:hAnsi="American Typewriter"/>
+          <w:sz w:val="28"/>
+          <w:szCs w:val="28"/>
+        </w:rPr>
+        <w:t>) -&gt;</w:t>
+      </w:r>
+    </w:p>
+    <w:p>
+      <w:pPr>
+        <w:rPr>
+          <w:rFonts w:ascii="American Typewriter" w:hAnsi="American Typewriter"/>
+          <w:sz w:val="28"/>
+          <w:szCs w:val="28"/>
+        </w:rPr>
+      </w:pPr>
+    </w:p>
+    <w:p>
+      <w:pPr>
+        <w:rPr>
+          <w:rFonts w:ascii="American Typewriter" w:hAnsi="American Typewriter"/>
+          <w:sz w:val="28"/>
+          <w:szCs w:val="28"/>
+        </w:rPr>
+      </w:pPr>
+    </w:p>
+    <w:p>
+      <w:pPr>
+        <w:rPr>
+          <w:rFonts w:ascii="American Typewriter" w:hAnsi="American Typewriter"/>
+          <w:i/>
+          <w:color w:val="3366FF"/>
+          <w:sz w:val="28"/>
+          <w:szCs w:val="28"/>
+        </w:rPr>
+      </w:pPr>
+      <w:r>
+        <w:rPr>
+          <w:rFonts w:ascii="American Typewriter" w:hAnsi="American Typewriter"/>
+          <w:i/>
+          <w:color w:val="3366FF"/>
+          <w:sz w:val="28"/>
+          <w:szCs w:val="28"/>
+        </w:rPr>
+        <w:t>Diese Funktion implementiert die doppelte Linksrotation</w:t>
+      </w:r>
+      <w:r>
+        <w:rPr>
+          <w:rFonts w:ascii="American Typewriter" w:hAnsi="American Typewriter"/>
+          <w:i/>
+          <w:color w:val="3366FF"/>
+          <w:sz w:val="28"/>
+          <w:szCs w:val="28"/>
+        </w:rPr>
+        <w:t>.</w:t>
+      </w:r>
+    </w:p>
+    <w:p>
+      <w:pPr>
+        <w:rPr>
+          <w:rFonts w:ascii="American Typewriter" w:hAnsi="American Typewriter"/>
+          <w:i/>
+          <w:color w:val="3366FF"/>
+          <w:sz w:val="28"/>
+          <w:szCs w:val="28"/>
+        </w:rPr>
+      </w:pPr>
+      <w:r>
+        <w:rPr>
+          <w:rFonts w:ascii="American Typewriter" w:hAnsi="American Typewriter"/>
+          <w:i/>
+          <w:color w:val="3366FF"/>
+          <w:sz w:val="28"/>
+          <w:szCs w:val="28"/>
+        </w:rPr>
+        <w:t>@param avlBaum Tree - Der Baum in den rotiert werden soll</w:t>
+      </w:r>
+      <w:r>
+        <w:rPr>
+          <w:rFonts w:ascii="American Typewriter" w:hAnsi="American Typewriter"/>
+          <w:i/>
+          <w:color w:val="3366FF"/>
+          <w:sz w:val="28"/>
+          <w:szCs w:val="28"/>
+        </w:rPr>
+        <w:t>.</w:t>
+      </w:r>
+    </w:p>
+    <w:p>
+      <w:pPr>
+        <w:rPr>
+          <w:rFonts w:ascii="American Typewriter" w:hAnsi="American Typewriter"/>
+          <w:i/>
+          <w:color w:val="3366FF"/>
+          <w:sz w:val="28"/>
+          <w:szCs w:val="28"/>
+        </w:rPr>
+      </w:pPr>
+      <w:r>
+        <w:rPr>
+          <w:rFonts w:ascii="American Typewriter" w:hAnsi="American Typewriter"/>
+          <w:i/>
+          <w:color w:val="3366FF"/>
+          <w:sz w:val="28"/>
+          <w:szCs w:val="28"/>
+        </w:rPr>
+        <w:t>@param Integer Key - Der Vertex um den rotiert werden soll</w:t>
+      </w:r>
+      <w:r>
+        <w:rPr>
+          <w:rFonts w:ascii="American Typewriter" w:hAnsi="American Typewriter"/>
+          <w:i/>
+          <w:color w:val="3366FF"/>
+          <w:sz w:val="28"/>
+          <w:szCs w:val="28"/>
+        </w:rPr>
+        <w:t>.</w:t>
+      </w:r>
+    </w:p>
+    <w:p>
+      <w:pPr>
+        <w:rPr>
+          <w:rFonts w:ascii="American Typewriter" w:hAnsi="American Typewriter"/>
+          <w:sz w:val="28"/>
+          <w:szCs w:val="28"/>
+        </w:rPr>
+      </w:pPr>
+      <w:r>
+        <w:rPr>
+          <w:rFonts w:ascii="American Typewriter" w:hAnsi="American Typewriter"/>
+          <w:color w:val="E36C0A" w:themeColor="accent6" w:themeShade="BF"/>
+          <w:sz w:val="28"/>
+          <w:szCs w:val="28"/>
+        </w:rPr>
+        <w:t>doppelLinksrotation</w:t>
+      </w:r>
+      <w:r>
+        <w:rPr>
+          <w:rFonts w:ascii="American Typewriter" w:hAnsi="American Typewriter"/>
+          <w:sz w:val="28"/>
+          <w:szCs w:val="28"/>
+        </w:rPr>
+        <w:t>(</w:t>
+      </w:r>
+      <w:r>
+        <w:rPr>
+          <w:rFonts w:ascii="American Typewriter" w:hAnsi="American Typewriter"/>
+          <w:color w:val="5F497A" w:themeColor="accent4" w:themeShade="BF"/>
+          <w:sz w:val="28"/>
+          <w:szCs w:val="28"/>
+        </w:rPr>
+        <w:t>Tree</w:t>
+      </w:r>
+      <w:r>
+        <w:rPr>
+          <w:rFonts w:ascii="American Typewriter" w:hAnsi="American Typewriter"/>
+          <w:sz w:val="28"/>
+          <w:szCs w:val="28"/>
+        </w:rPr>
+        <w:t xml:space="preserve">, </w:t>
+      </w:r>
+      <w:r>
+        <w:rPr>
+          <w:rFonts w:ascii="American Typewriter" w:hAnsi="American Typewriter"/>
+          <w:color w:val="5F497A" w:themeColor="accent4" w:themeShade="BF"/>
+          <w:sz w:val="28"/>
+          <w:szCs w:val="28"/>
+        </w:rPr>
+        <w:t>Key</w:t>
+      </w:r>
+      <w:r>
+        <w:rPr>
+          <w:rFonts w:ascii="American Typewriter" w:hAnsi="American Typewriter"/>
+          <w:sz w:val="28"/>
+          <w:szCs w:val="28"/>
+        </w:rPr>
+        <w:t>) -&gt;</w:t>
+      </w:r>
+    </w:p>
+    <w:p>
+      <w:pPr>
+        <w:rPr>
+          <w:rFonts w:ascii="American Typewriter" w:hAnsi="American Typewriter"/>
+          <w:sz w:val="28"/>
+          <w:szCs w:val="28"/>
+        </w:rPr>
+      </w:pPr>
+    </w:p>
+    <w:p>
+      <w:pPr>
+        <w:rPr>
+          <w:rFonts w:ascii="American Typewriter" w:hAnsi="American Typewriter"/>
+          <w:i/>
+          <w:color w:val="3366FF"/>
+          <w:sz w:val="28"/>
+          <w:szCs w:val="28"/>
+        </w:rPr>
+      </w:pPr>
+      <w:r>
+        <w:rPr>
+          <w:rFonts w:ascii="American Typewriter" w:hAnsi="American Typewriter"/>
+          <w:i/>
+          <w:color w:val="3366FF"/>
+          <w:sz w:val="28"/>
+          <w:szCs w:val="28"/>
+        </w:rPr>
+        <w:t>Diese Funktion implementiert die doppelte Rechtsrotation</w:t>
+      </w:r>
+      <w:r>
+        <w:rPr>
+          <w:rFonts w:ascii="American Typewriter" w:hAnsi="American Typewriter"/>
+          <w:i/>
+          <w:color w:val="3366FF"/>
+          <w:sz w:val="28"/>
+          <w:szCs w:val="28"/>
+        </w:rPr>
+        <w:t>.</w:t>
+      </w:r>
+    </w:p>
+    <w:p>
+      <w:pPr>
+        <w:rPr>
+          <w:rFonts w:ascii="American Typewriter" w:hAnsi="American Typewriter"/>
+          <w:i/>
+          <w:color w:val="3366FF"/>
+          <w:sz w:val="28"/>
+          <w:szCs w:val="28"/>
+        </w:rPr>
+      </w:pPr>
+      <w:r>
+        <w:rPr>
+          <w:rFonts w:ascii="American Typewriter" w:hAnsi="American Typewriter"/>
+          <w:i/>
+          <w:color w:val="3366FF"/>
+          <w:sz w:val="28"/>
+          <w:szCs w:val="28"/>
+        </w:rPr>
+        <w:t>@param avlBaum Tree - Der Baum in den rotiert werden soll</w:t>
+      </w:r>
+      <w:r>
+        <w:rPr>
+          <w:rFonts w:ascii="American Typewriter" w:hAnsi="American Typewriter"/>
+          <w:i/>
+          <w:color w:val="3366FF"/>
+          <w:sz w:val="28"/>
+          <w:szCs w:val="28"/>
+        </w:rPr>
+        <w:t>.</w:t>
+      </w:r>
+    </w:p>
+    <w:p>
+      <w:pPr>
+        <w:rPr>
+          <w:rFonts w:ascii="American Typewriter" w:hAnsi="American Typewriter"/>
+          <w:i/>
+          <w:color w:val="3366FF"/>
+          <w:sz w:val="28"/>
+          <w:szCs w:val="28"/>
+        </w:rPr>
+      </w:pPr>
+      <w:r>
+        <w:rPr>
+          <w:rFonts w:ascii="American Typewriter" w:hAnsi="American Typewriter"/>
+          <w:i/>
+          <w:color w:val="3366FF"/>
+          <w:sz w:val="28"/>
+          <w:szCs w:val="28"/>
+        </w:rPr>
+        <w:t>@param Integer Key - Der Vertex um den rotiert werden soll</w:t>
+      </w:r>
+      <w:r>
+        <w:rPr>
+          <w:rFonts w:ascii="American Typewriter" w:hAnsi="American Typewriter"/>
+          <w:i/>
+          <w:color w:val="3366FF"/>
+          <w:sz w:val="28"/>
+          <w:szCs w:val="28"/>
+        </w:rPr>
+        <w:t>.</w:t>
+      </w:r>
+    </w:p>
+    <w:p>
+      <w:pPr>
+        <w:rPr>
+          <w:rFonts w:ascii="American Typewriter" w:hAnsi="American Typewriter"/>
+          <w:sz w:val="28"/>
+          <w:szCs w:val="28"/>
+        </w:rPr>
+      </w:pPr>
+      <w:r>
+        <w:rPr>
+          <w:rFonts w:ascii="American Typewriter" w:hAnsi="American Typewriter"/>
+          <w:color w:val="E36C0A" w:themeColor="accent6" w:themeShade="BF"/>
+          <w:sz w:val="28"/>
+          <w:szCs w:val="28"/>
+        </w:rPr>
+        <w:t>doppelRechtsrotation</w:t>
+      </w:r>
+      <w:r>
+        <w:rPr>
+          <w:rFonts w:ascii="American Typewriter" w:hAnsi="American Typewriter"/>
+          <w:sz w:val="28"/>
+          <w:szCs w:val="28"/>
+        </w:rPr>
+        <w:t>(</w:t>
+      </w:r>
+      <w:r>
+        <w:rPr>
+          <w:rFonts w:ascii="American Typewriter" w:hAnsi="American Typewriter"/>
+          <w:color w:val="5F497A" w:themeColor="accent4" w:themeShade="BF"/>
+          <w:sz w:val="28"/>
+          <w:szCs w:val="28"/>
+        </w:rPr>
+        <w:t>Tree</w:t>
+      </w:r>
+      <w:r>
+        <w:rPr>
+          <w:rFonts w:ascii="American Typewriter" w:hAnsi="American Typewriter"/>
+          <w:sz w:val="28"/>
+          <w:szCs w:val="28"/>
+        </w:rPr>
+        <w:t xml:space="preserve">, </w:t>
+      </w:r>
+      <w:r>
+        <w:rPr>
+          <w:rFonts w:ascii="American Typewriter" w:hAnsi="American Typewriter"/>
+          <w:color w:val="5F497A" w:themeColor="accent4" w:themeShade="BF"/>
+          <w:sz w:val="28"/>
+          <w:szCs w:val="28"/>
+        </w:rPr>
+        <w:t>Key</w:t>
+      </w:r>
+      <w:r>
+        <w:rPr>
+          <w:rFonts w:ascii="American Typewriter" w:hAnsi="American Typewriter"/>
+          <w:sz w:val="28"/>
+          <w:szCs w:val="28"/>
+        </w:rPr>
+        <w:t>) -&gt;</w:t>
+      </w:r>
+    </w:p>
+    <w:p>
+      <w:pPr>
+        <w:rPr>
+          <w:rFonts w:ascii="American Typewriter" w:hAnsi="American Typewriter"/>
+          <w:sz w:val="28"/>
+          <w:szCs w:val="28"/>
+        </w:rPr>
+      </w:pPr>
+    </w:p>
+    <w:p>
+      <w:pPr>
+        <w:rPr>
+          <w:rFonts w:ascii="American Typewriter" w:hAnsi="American Typewriter"/>
+          <w:sz w:val="28"/>
+          <w:szCs w:val="28"/>
+        </w:rPr>
+      </w:pPr>
+    </w:p>
+    <w:p>
+      <w:pPr>
+        <w:rPr>
+          <w:rFonts w:ascii="American Typewriter" w:hAnsi="American Typewriter"/>
+          <w:sz w:val="28"/>
+          <w:szCs w:val="28"/>
+        </w:rPr>
+      </w:pPr>
+    </w:p>
+    <w:p>
+      <w:pPr>
         <w:rPr>
           <w:rFonts w:ascii="American Typewriter" w:hAnsi="American Typewriter"/>
           <w:b/>
@@ -1471,12 +2643,55 @@
           <w:sz w:val="28"/>
           <w:szCs w:val="28"/>
         </w:rPr>
+      </w:pPr>
+    </w:p>
+    <w:p>
+      <w:pPr>
+        <w:rPr>
+          <w:rFonts w:ascii="American Typewriter" w:hAnsi="American Typewriter"/>
+          <w:b/>
+          <w:color w:val="FF0000"/>
+          <w:sz w:val="28"/>
+          <w:szCs w:val="28"/>
+        </w:rPr>
+      </w:pPr>
+    </w:p>
+    <w:p>
+      <w:pPr>
+        <w:rPr>
+          <w:rFonts w:ascii="American Typewriter" w:hAnsi="American Typewriter"/>
+          <w:b/>
+          <w:color w:val="FF0000"/>
+          <w:sz w:val="28"/>
+          <w:szCs w:val="28"/>
+        </w:rPr>
+      </w:pPr>
+      <w:bookmarkStart w:id="0" w:name="_GoBack"/>
+      <w:bookmarkEnd w:id="0"/>
+    </w:p>
+    <w:p>
+      <w:pPr>
+        <w:rPr>
+          <w:rFonts w:ascii="American Typewriter" w:hAnsi="American Typewriter"/>
+          <w:b/>
+          <w:color w:val="FF0000"/>
+          <w:sz w:val="28"/>
+          <w:szCs w:val="28"/>
+        </w:rPr>
+      </w:pPr>
+      <w:r>
+        <w:rPr>
+          <w:rFonts w:ascii="American Typewriter" w:hAnsi="American Typewriter"/>
+          <w:b/>
+          <w:color w:val="FF0000"/>
+          <w:sz w:val="28"/>
+          <w:szCs w:val="28"/>
+        </w:rPr>
         <w:t xml:space="preserve">Tipps: </w:t>
       </w:r>
     </w:p>
     <w:p>
       <w:pPr>
-        <w:pStyle w:val="Listenabsatz"/>
         <w:rPr>
           <w:rFonts w:ascii="American Typewriter" w:hAnsi="American Typewriter"/>
           <w:sz w:val="28"/>
@@ -1491,16 +2706,23 @@
         </w:rPr>
         <w:t xml:space="preserve">- </w:t>
       </w:r>
-    </w:p>
-    <w:p>
-      <w:pPr>
-        <w:pStyle w:val="Listenabsatz"/>
-        <w:rPr>
-          <w:rFonts w:ascii="American Typewriter" w:hAnsi="American Typewriter"/>
-          <w:sz w:val="28"/>
-          <w:szCs w:val="28"/>
-        </w:rPr>
-      </w:pPr>
+      <w:r>
+        <w:rPr>
+          <w:rFonts w:ascii="American Typewriter" w:hAnsi="American Typewriter"/>
+          <w:sz w:val="28"/>
+          <w:szCs w:val="28"/>
+        </w:rPr>
+        <w:t xml:space="preserve">Sie können bei aufrufen der 7 Funktionen die nach außen      </w:t>
+      </w:r>
+      <w:r>
+        <w:rPr>
+          <w:rFonts w:ascii="American Typewriter" w:hAnsi="American Typewriter"/>
+          <w:sz w:val="28"/>
+          <w:szCs w:val="28"/>
+        </w:rPr>
+        <w:br/>
+        <w:t xml:space="preserve">geliefert werden, jedes mal ein Bild generieren mit Hilfe von Graphviz, dies dient der besseren Kontrolle, ob der zu implementierende Algorithmus richtig funktioniert. </w:t>
+      </w:r>
     </w:p>
     <w:sectPr>
       <w:headerReference w:type="default" r:id="rId8"/>

--- a/Praktikum/dokumentation/avl/AD_Entwurf_Aufgabe_AVL.docx
+++ b/Praktikum/dokumentation/avl/AD_Entwurf_Aufgabe_AVL.docx
@@ -413,6 +413,50 @@
           <w:sz w:val="28"/>
           <w:szCs w:val="28"/>
         </w:rPr>
+        <w:tab/>
+      </w:r>
+      <w:r>
+        <w:rPr>
+          <w:sz w:val="28"/>
+          <w:szCs w:val="28"/>
+        </w:rPr>
+        <w:tab/>
+      </w:r>
+      <w:r>
+        <w:rPr>
+          <w:sz w:val="28"/>
+          <w:szCs w:val="28"/>
+        </w:rPr>
+        <w:tab/>
+        <w:t xml:space="preserve">1 Stunde </w:t>
+      </w:r>
+      <w:r>
+        <w:rPr>
+          <w:sz w:val="28"/>
+          <w:szCs w:val="28"/>
+        </w:rPr>
+        <w:t xml:space="preserve">  </w:t>
+      </w:r>
+      <w:r>
+        <w:rPr>
+          <w:sz w:val="28"/>
+          <w:szCs w:val="28"/>
+        </w:rPr>
+        <w:t>25.11.2014</w:t>
+      </w:r>
+    </w:p>
+    <w:p>
+      <w:pPr>
+        <w:rPr>
+          <w:sz w:val="28"/>
+          <w:szCs w:val="28"/>
+        </w:rPr>
+      </w:pPr>
+      <w:r>
+        <w:rPr>
+          <w:sz w:val="28"/>
+          <w:szCs w:val="28"/>
+        </w:rPr>
         <w:t>http://users.informatik.haw-hamburg.de/~klauck/AlguDat/AD.pdf</w:t>
       </w:r>
       <w:r>
@@ -539,15 +583,6 @@
       <w:pPr>
         <w:rPr>
           <w:rFonts w:ascii="American Typewriter" w:hAnsi="American Typewriter" w:cs="Courier"/>
-          <w:sz w:val="28"/>
-          <w:szCs w:val="28"/>
-        </w:rPr>
-      </w:pPr>
-    </w:p>
-    <w:p>
-      <w:pPr>
-        <w:rPr>
-          <w:rFonts w:ascii="Arial" w:hAnsi="Arial" w:cs="Arial"/>
           <w:sz w:val="28"/>
           <w:szCs w:val="28"/>
         </w:rPr>
@@ -630,8 +665,9 @@
           <w:sz w:val="28"/>
           <w:szCs w:val="28"/>
         </w:rPr>
-        <w:t xml:space="preserve"> reskursiv</w:t>
-      </w:r>
+        <w:t xml:space="preserve"> </w:t>
+      </w:r>
+      <w:proofErr w:type="spellStart"/>
       <w:r>
         <w:rPr>
           <w:rFonts w:ascii="American Typewriter" w:hAnsi="American Typewriter" w:cs="Arial"/>
@@ -641,6 +677,18 @@
           <w:sz w:val="28"/>
           <w:szCs w:val="28"/>
         </w:rPr>
+        <w:t>reskursiv</w:t>
+      </w:r>
+      <w:proofErr w:type="spellEnd"/>
+      <w:r>
+        <w:rPr>
+          <w:rFonts w:ascii="American Typewriter" w:hAnsi="American Typewriter" w:cs="Arial"/>
+          <w:b/>
+          <w:i/>
+          <w:color w:val="FF0000"/>
+          <w:sz w:val="28"/>
+          <w:szCs w:val="28"/>
+        </w:rPr>
         <w:t xml:space="preserve">: </w:t>
       </w:r>
     </w:p>
@@ -658,7 +706,51 @@
           <w:sz w:val="28"/>
           <w:szCs w:val="28"/>
         </w:rPr>
-        <w:t xml:space="preserve">Dieser soll als höhenbalancierter binärer Suchbaum realisiert werden, gemäss der Definition aus der Vorlesung. </w:t>
+        <w:t xml:space="preserve">Dieser </w:t>
+      </w:r>
+      <w:proofErr w:type="gramStart"/>
+      <w:r>
+        <w:rPr>
+          <w:rFonts w:ascii="American Typewriter" w:hAnsi="American Typewriter" w:cs="Arial"/>
+          <w:sz w:val="28"/>
+          <w:szCs w:val="28"/>
+        </w:rPr>
+        <w:t xml:space="preserve">soll als höhenbalancierter binärer </w:t>
+      </w:r>
+      <w:proofErr w:type="spellStart"/>
+      <w:r>
+        <w:rPr>
+          <w:rFonts w:ascii="American Typewriter" w:hAnsi="American Typewriter" w:cs="Arial"/>
+          <w:sz w:val="28"/>
+          <w:szCs w:val="28"/>
+        </w:rPr>
+        <w:t>Su</w:t>
+      </w:r>
+      <w:r>
+        <w:rPr>
+          <w:rFonts w:ascii="American Typewriter" w:hAnsi="American Typewriter" w:cs="Arial"/>
+          <w:sz w:val="28"/>
+          <w:szCs w:val="28"/>
+        </w:rPr>
+        <w:t>chbaum</w:t>
+      </w:r>
+      <w:proofErr w:type="spellEnd"/>
+      <w:proofErr w:type="gramEnd"/>
+      <w:r>
+        <w:rPr>
+          <w:rFonts w:ascii="American Typewriter" w:hAnsi="American Typewriter" w:cs="Arial"/>
+          <w:sz w:val="28"/>
+          <w:szCs w:val="28"/>
+        </w:rPr>
+        <w:t xml:space="preserve"> realisiert werden, gemäß</w:t>
+      </w:r>
+      <w:r>
+        <w:rPr>
+          <w:rFonts w:ascii="American Typewriter" w:hAnsi="American Typewriter" w:cs="Arial"/>
+          <w:sz w:val="28"/>
+          <w:szCs w:val="28"/>
+        </w:rPr>
+        <w:t xml:space="preserve"> der Definition aus der Vorlesung. </w:t>
       </w:r>
       <w:r>
         <w:rPr>
@@ -698,7 +790,31 @@
           <w:sz w:val="28"/>
           <w:szCs w:val="28"/>
         </w:rPr>
-        <w:t>Was ist ein höhenbalancierter binärer Suchbaum?</w:t>
+        <w:t xml:space="preserve">Was ist ein höhenbalancierter binärer </w:t>
+      </w:r>
+      <w:proofErr w:type="spellStart"/>
+      <w:r>
+        <w:rPr>
+          <w:rFonts w:ascii="American Typewriter" w:hAnsi="American Typewriter" w:cs="Arial"/>
+          <w:b/>
+          <w:i/>
+          <w:color w:val="FF0000"/>
+          <w:sz w:val="28"/>
+          <w:szCs w:val="28"/>
+        </w:rPr>
+        <w:t>Suchbaum</w:t>
+      </w:r>
+      <w:proofErr w:type="spellEnd"/>
+      <w:r>
+        <w:rPr>
+          <w:rFonts w:ascii="American Typewriter" w:hAnsi="American Typewriter" w:cs="Arial"/>
+          <w:b/>
+          <w:i/>
+          <w:color w:val="FF0000"/>
+          <w:sz w:val="28"/>
+          <w:szCs w:val="28"/>
+        </w:rPr>
+        <w:t>?</w:t>
       </w:r>
     </w:p>
     <w:p>
@@ -734,7 +850,25 @@
           <w:szCs w:val="28"/>
         </w:rPr>
         <w:t xml:space="preserve">: -Ein binärer Suchbaum heißt </w:t>
+Ein binärer </w:t>
+      </w:r>
+      <w:proofErr w:type="spellStart"/>
+      <w:r>
+        <w:rPr>
+          <w:rFonts w:ascii="American Typewriter" w:hAnsi="American Typewriter" w:cs="Arial"/>
+          <w:sz w:val="28"/>
+          <w:szCs w:val="28"/>
+        </w:rPr>
+        <w:t>Suchbaum</w:t>
+      </w:r>
+      <w:proofErr w:type="spellEnd"/>
+      <w:r>
+        <w:rPr>
+          <w:rFonts w:ascii="American Typewriter" w:hAnsi="American Typewriter" w:cs="Arial"/>
+          <w:sz w:val="28"/>
+          <w:szCs w:val="28"/>
+        </w:rPr>
+        <w:t xml:space="preserve"> heißt </w:t>
       </w:r>
       <w:r>
         <w:rPr>
@@ -978,6 +1112,7 @@
           <w:szCs w:val="28"/>
         </w:rPr>
       </w:pPr>
+      <w:proofErr w:type="spellStart"/>
       <w:r>
         <w:rPr>
           <w:rFonts w:ascii="American Typewriter" w:hAnsi="American Typewriter" w:cs="Arial"/>
@@ -987,7 +1122,19 @@
           <w:sz w:val="28"/>
           <w:szCs w:val="28"/>
         </w:rPr>
-        <w:t>bal(v) = h(T</w:t>
+        <w:t>bal</w:t>
+      </w:r>
+      <w:proofErr w:type="spellEnd"/>
+      <w:r>
+        <w:rPr>
+          <w:rFonts w:ascii="American Typewriter" w:hAnsi="American Typewriter" w:cs="Arial"/>
+          <w:i/>
+          <w:iCs/>
+          <w:color w:val="B00004"/>
+          <w:sz w:val="28"/>
+          <w:szCs w:val="28"/>
+        </w:rPr>
+        <w:t>(v) = h(T</w:t>
       </w:r>
       <w:r>
         <w:rPr>
@@ -1181,6 +1328,7 @@
         </w:numPr>
         <w:rPr>
           <w:rFonts w:ascii="American Typewriter" w:hAnsi="American Typewriter" w:cs="Arial"/>
+          <w:color w:val="0000FF"/>
           <w:sz w:val="28"/>
           <w:szCs w:val="28"/>
         </w:rPr>
@@ -1188,10 +1336,127 @@
       <w:r>
         <w:rPr>
           <w:rFonts w:ascii="American Typewriter" w:hAnsi="American Typewriter" w:cs="Arial"/>
+          <w:i/>
+          <w:color w:val="0000FF"/>
           <w:sz w:val="28"/>
           <w:szCs w:val="28"/>
         </w:rPr>
         <w:t>Löschen</w:t>
+      </w:r>
+      <w:r>
+        <w:rPr>
+          <w:rFonts w:ascii="American Typewriter" w:hAnsi="American Typewriter" w:cs="Arial"/>
+          <w:i/>
+          <w:color w:val="0000FF"/>
+          <w:sz w:val="28"/>
+          <w:szCs w:val="28"/>
+        </w:rPr>
+        <w:t>:</w:t>
+      </w:r>
+      <w:r>
+        <w:rPr>
+          <w:rFonts w:ascii="American Typewriter" w:hAnsi="American Typewriter" w:cs="Arial"/>
+          <w:color w:val="0000FF"/>
+          <w:sz w:val="28"/>
+          <w:szCs w:val="28"/>
+        </w:rPr>
+        <w:br/>
+      </w:r>
+      <w:r>
+        <w:rPr>
+          <w:rFonts w:ascii="American Typewriter" w:hAnsi="American Typewriter" w:cs="Arial"/>
+          <w:color w:val="0000FF"/>
+          <w:sz w:val="28"/>
+          <w:szCs w:val="28"/>
+        </w:rPr>
+        <w:t>„</w:t>
+      </w:r>
+      <w:r>
+        <w:rPr>
+          <w:rFonts w:ascii="American Typewriter" w:hAnsi="American Typewriter" w:cs="Arial"/>
+          <w:color w:val="0000FF"/>
+          <w:sz w:val="28"/>
+          <w:szCs w:val="28"/>
+        </w:rPr>
+        <w:t xml:space="preserve">Kopiere den größten Knoten im linken </w:t>
+      </w:r>
+      <w:proofErr w:type="spellStart"/>
+      <w:r>
+        <w:rPr>
+          <w:rFonts w:ascii="American Typewriter" w:hAnsi="American Typewriter" w:cs="Arial"/>
+          <w:color w:val="0000FF"/>
+          <w:sz w:val="28"/>
+          <w:szCs w:val="28"/>
+        </w:rPr>
+        <w:t>Teilbaum</w:t>
+      </w:r>
+      <w:proofErr w:type="spellEnd"/>
+      <w:r>
+        <w:rPr>
+          <w:rFonts w:ascii="American Typewriter" w:hAnsi="American Typewriter" w:cs="Arial"/>
+          <w:color w:val="0000FF"/>
+          <w:sz w:val="28"/>
+          <w:szCs w:val="28"/>
+        </w:rPr>
+        <w:t xml:space="preserve"> bzw. kleinstem Knoten im rechten </w:t>
+      </w:r>
+      <w:proofErr w:type="spellStart"/>
+      <w:r>
+        <w:rPr>
+          <w:rFonts w:ascii="American Typewriter" w:hAnsi="American Typewriter" w:cs="Arial"/>
+          <w:color w:val="0000FF"/>
+          <w:sz w:val="28"/>
+          <w:szCs w:val="28"/>
+        </w:rPr>
+        <w:t>Teilbaum</w:t>
+      </w:r>
+      <w:proofErr w:type="spellEnd"/>
+      <w:r>
+        <w:rPr>
+          <w:rFonts w:ascii="American Typewriter" w:hAnsi="American Typewriter" w:cs="Arial"/>
+          <w:color w:val="0000FF"/>
+          <w:sz w:val="28"/>
+          <w:szCs w:val="28"/>
+        </w:rPr>
+        <w:t xml:space="preserve"> auf den zu löschenden Knoten. Lösche nun (rekursiv) diesen Knoten.</w:t>
+      </w:r>
+      <w:r>
+        <w:rPr>
+          <w:rFonts w:ascii="American Typewriter" w:hAnsi="American Typewriter" w:cs="Arial"/>
+          <w:color w:val="0000FF"/>
+          <w:sz w:val="28"/>
+          <w:szCs w:val="28"/>
+        </w:rPr>
+        <w:t>“</w:t>
+      </w:r>
+      <w:r>
+        <w:rPr>
+          <w:rFonts w:ascii="American Typewriter" w:hAnsi="American Typewriter" w:cs="Arial"/>
+          <w:color w:val="0000FF"/>
+          <w:sz w:val="28"/>
+          <w:szCs w:val="28"/>
+        </w:rPr>
+        <w:br/>
+        <w:t xml:space="preserve">Für welche Variante Sie auswählen ist Ihnen überlassen! </w:t>
+      </w:r>
+      <w:r>
+        <w:rPr>
+          <w:rFonts w:ascii="American Typewriter" w:hAnsi="American Typewriter" w:cs="Times"/>
+          <w:color w:val="0000FF"/>
+          <w:sz w:val="28"/>
+          <w:szCs w:val="28"/>
+        </w:rPr>
+        <w:t> +</w:t>
+      </w:r>
+      <w:r>
+        <w:rPr>
+          <w:rFonts w:ascii="American Typewriter" w:hAnsi="American Typewriter" w:cs="Times"/>
+          <w:color w:val="0000FF"/>
+          <w:sz w:val="28"/>
+          <w:szCs w:val="28"/>
+        </w:rPr>
+        <w:br/>
       </w:r>
     </w:p>
     <w:p>
@@ -1321,7 +1586,2479 @@
     <w:p>
       <w:pPr>
         <w:rPr>
-          <w:rFonts w:ascii="Arial" w:hAnsi="Arial" w:cs="Arial"/>
+          <w:sz w:val="28"/>
+          <w:szCs w:val="28"/>
+        </w:rPr>
+      </w:pPr>
+    </w:p>
+    <w:p>
+      <w:pPr>
+        <w:rPr>
+          <w:rFonts w:ascii="American Typewriter" w:hAnsi="American Typewriter"/>
+          <w:b/>
+          <w:i/>
+          <w:color w:val="FF0000"/>
+          <w:sz w:val="28"/>
+          <w:szCs w:val="28"/>
+        </w:rPr>
+      </w:pPr>
+      <w:r>
+        <w:rPr>
+          <w:rFonts w:ascii="American Typewriter" w:hAnsi="American Typewriter"/>
+          <w:b/>
+          <w:i/>
+          <w:color w:val="FF0000"/>
+          <w:sz w:val="28"/>
+          <w:szCs w:val="28"/>
+        </w:rPr>
+        <w:t>Die Signatur</w:t>
+      </w:r>
+      <w:r>
+        <w:rPr>
+          <w:rFonts w:ascii="American Typewriter" w:hAnsi="American Typewriter"/>
+          <w:b/>
+          <w:i/>
+          <w:color w:val="FF0000"/>
+          <w:sz w:val="28"/>
+          <w:szCs w:val="28"/>
+        </w:rPr>
+        <w:t>en</w:t>
+      </w:r>
+      <w:r>
+        <w:rPr>
+          <w:rFonts w:ascii="American Typewriter" w:hAnsi="American Typewriter"/>
+          <w:b/>
+          <w:i/>
+          <w:color w:val="FF0000"/>
+          <w:sz w:val="28"/>
+          <w:szCs w:val="28"/>
+        </w:rPr>
+        <w:t xml:space="preserve"> der zu implementierenden Funktionen</w:t>
+      </w:r>
+      <w:r>
+        <w:rPr>
+          <w:rFonts w:ascii="American Typewriter" w:hAnsi="American Typewriter"/>
+          <w:b/>
+          <w:i/>
+          <w:color w:val="FF0000"/>
+          <w:sz w:val="28"/>
+          <w:szCs w:val="28"/>
+        </w:rPr>
+        <w:t>:</w:t>
+      </w:r>
+    </w:p>
+    <w:p>
+      <w:pPr>
+        <w:rPr>
+          <w:rFonts w:ascii="American Typewriter" w:hAnsi="American Typewriter"/>
+          <w:b/>
+          <w:i/>
+          <w:color w:val="FF0000"/>
+          <w:sz w:val="28"/>
+          <w:szCs w:val="28"/>
+        </w:rPr>
+      </w:pPr>
+    </w:p>
+    <w:p>
+      <w:pPr>
+        <w:rPr>
+          <w:rFonts w:ascii="American Typewriter" w:hAnsi="American Typewriter"/>
+          <w:i/>
+          <w:color w:val="3366FF"/>
+          <w:sz w:val="28"/>
+          <w:szCs w:val="28"/>
+        </w:rPr>
+      </w:pPr>
+      <w:r>
+        <w:rPr>
+          <w:rFonts w:ascii="American Typewriter" w:hAnsi="American Typewriter"/>
+          <w:i/>
+          <w:color w:val="3366FF"/>
+          <w:sz w:val="28"/>
+          <w:szCs w:val="28"/>
+        </w:rPr>
+        <w:t xml:space="preserve">%% Erstellt </w:t>
+      </w:r>
+      <w:r>
+        <w:rPr>
+          <w:rFonts w:ascii="American Typewriter" w:hAnsi="American Typewriter"/>
+          <w:i/>
+          <w:color w:val="3366FF"/>
+          <w:sz w:val="28"/>
+          <w:szCs w:val="28"/>
+        </w:rPr>
+        <w:t xml:space="preserve">Die </w:t>
+      </w:r>
+      <w:bookmarkStart w:id="0" w:name="_GoBack"/>
+      <w:bookmarkEnd w:id="0"/>
+      <w:r>
+        <w:rPr>
+          <w:rFonts w:ascii="American Typewriter" w:hAnsi="American Typewriter"/>
+          <w:i/>
+          <w:color w:val="3366FF"/>
+          <w:sz w:val="28"/>
+          <w:szCs w:val="28"/>
+        </w:rPr>
+        <w:t xml:space="preserve">Datenstruktur </w:t>
+      </w:r>
+    </w:p>
+    <w:p>
+      <w:pPr>
+        <w:rPr>
+          <w:rFonts w:ascii="American Typewriter" w:hAnsi="American Typewriter"/>
+          <w:i/>
+          <w:color w:val="3366FF"/>
+          <w:sz w:val="28"/>
+          <w:szCs w:val="28"/>
+        </w:rPr>
+      </w:pPr>
+      <w:proofErr w:type="spellStart"/>
+      <w:r>
+        <w:rPr>
+          <w:rFonts w:ascii="American Typewriter" w:hAnsi="American Typewriter"/>
+          <w:i/>
+          <w:color w:val="E36C0A" w:themeColor="accent6" w:themeShade="BF"/>
+          <w:sz w:val="28"/>
+          <w:szCs w:val="28"/>
+        </w:rPr>
+        <w:t>init</w:t>
+      </w:r>
+      <w:proofErr w:type="spellEnd"/>
+      <w:r>
+        <w:rPr>
+          <w:rFonts w:ascii="American Typewriter" w:hAnsi="American Typewriter"/>
+          <w:i/>
+          <w:color w:val="3366FF"/>
+          <w:sz w:val="28"/>
+          <w:szCs w:val="28"/>
+        </w:rPr>
+        <w:t>() -&gt;</w:t>
+      </w:r>
+    </w:p>
+    <w:p>
+      <w:pPr>
+        <w:rPr>
+          <w:rFonts w:ascii="American Typewriter" w:hAnsi="American Typewriter"/>
+          <w:i/>
+          <w:color w:val="3366FF"/>
+          <w:sz w:val="28"/>
+          <w:szCs w:val="28"/>
+        </w:rPr>
+      </w:pPr>
+    </w:p>
+    <w:p>
+      <w:pPr>
+        <w:rPr>
+          <w:rFonts w:ascii="American Typewriter" w:hAnsi="American Typewriter"/>
+          <w:i/>
+          <w:color w:val="3366FF"/>
+          <w:sz w:val="28"/>
+          <w:szCs w:val="28"/>
+        </w:rPr>
+      </w:pPr>
+      <w:r>
+        <w:rPr>
+          <w:rFonts w:ascii="American Typewriter" w:hAnsi="American Typewriter"/>
+          <w:i/>
+          <w:color w:val="3366FF"/>
+          <w:sz w:val="28"/>
+          <w:szCs w:val="28"/>
+        </w:rPr>
+        <w:t xml:space="preserve">Funktion </w:t>
+      </w:r>
+      <w:proofErr w:type="spellStart"/>
+      <w:r>
+        <w:rPr>
+          <w:rFonts w:ascii="American Typewriter" w:hAnsi="American Typewriter"/>
+          <w:i/>
+          <w:color w:val="3366FF"/>
+          <w:sz w:val="28"/>
+          <w:szCs w:val="28"/>
+        </w:rPr>
+        <w:t>haengt</w:t>
+      </w:r>
+      <w:proofErr w:type="spellEnd"/>
+      <w:r>
+        <w:rPr>
+          <w:rFonts w:ascii="American Typewriter" w:hAnsi="American Typewriter"/>
+          <w:i/>
+          <w:color w:val="3366FF"/>
+          <w:sz w:val="28"/>
+          <w:szCs w:val="28"/>
+        </w:rPr>
+        <w:t xml:space="preserve"> genau ein Knoten an einen Baum an</w:t>
+      </w:r>
+      <w:r>
+        <w:rPr>
+          <w:rFonts w:ascii="American Typewriter" w:hAnsi="American Typewriter"/>
+          <w:i/>
+          <w:color w:val="3366FF"/>
+          <w:sz w:val="28"/>
+          <w:szCs w:val="28"/>
+        </w:rPr>
+        <w:t>.</w:t>
+      </w:r>
+    </w:p>
+    <w:p>
+      <w:pPr>
+        <w:rPr>
+          <w:rFonts w:ascii="American Typewriter" w:hAnsi="American Typewriter"/>
+          <w:i/>
+          <w:color w:val="3366FF"/>
+          <w:sz w:val="28"/>
+          <w:szCs w:val="28"/>
+        </w:rPr>
+      </w:pPr>
+      <w:r>
+        <w:rPr>
+          <w:rFonts w:ascii="American Typewriter" w:hAnsi="American Typewriter"/>
+          <w:i/>
+          <w:color w:val="3366FF"/>
+          <w:sz w:val="28"/>
+          <w:szCs w:val="28"/>
+        </w:rPr>
+        <w:t>@</w:t>
+      </w:r>
+      <w:proofErr w:type="spellStart"/>
+      <w:r>
+        <w:rPr>
+          <w:rFonts w:ascii="American Typewriter" w:hAnsi="American Typewriter"/>
+          <w:i/>
+          <w:color w:val="3366FF"/>
+          <w:sz w:val="28"/>
+          <w:szCs w:val="28"/>
+        </w:rPr>
+        <w:t>param</w:t>
+      </w:r>
+      <w:proofErr w:type="spellEnd"/>
+      <w:r>
+        <w:rPr>
+          <w:rFonts w:ascii="American Typewriter" w:hAnsi="American Typewriter"/>
+          <w:i/>
+          <w:color w:val="3366FF"/>
+          <w:sz w:val="28"/>
+          <w:szCs w:val="28"/>
+        </w:rPr>
+        <w:t xml:space="preserve"> </w:t>
+      </w:r>
+      <w:proofErr w:type="spellStart"/>
+      <w:r>
+        <w:rPr>
+          <w:rFonts w:ascii="American Typewriter" w:hAnsi="American Typewriter"/>
+          <w:i/>
+          <w:color w:val="3366FF"/>
+          <w:sz w:val="28"/>
+          <w:szCs w:val="28"/>
+        </w:rPr>
+        <w:t>avlBaum</w:t>
+      </w:r>
+      <w:proofErr w:type="spellEnd"/>
+      <w:r>
+        <w:rPr>
+          <w:rFonts w:ascii="American Typewriter" w:hAnsi="American Typewriter"/>
+          <w:i/>
+          <w:color w:val="3366FF"/>
+          <w:sz w:val="28"/>
+          <w:szCs w:val="28"/>
+        </w:rPr>
+        <w:t xml:space="preserve"> </w:t>
+      </w:r>
+      <w:proofErr w:type="spellStart"/>
+      <w:r>
+        <w:rPr>
+          <w:rFonts w:ascii="American Typewriter" w:hAnsi="American Typewriter"/>
+          <w:i/>
+          <w:color w:val="3366FF"/>
+          <w:sz w:val="28"/>
+          <w:szCs w:val="28"/>
+        </w:rPr>
+        <w:t>Tree</w:t>
+      </w:r>
+      <w:proofErr w:type="spellEnd"/>
+      <w:r>
+        <w:rPr>
+          <w:rFonts w:ascii="American Typewriter" w:hAnsi="American Typewriter"/>
+          <w:i/>
+          <w:color w:val="3366FF"/>
+          <w:sz w:val="28"/>
+          <w:szCs w:val="28"/>
+        </w:rPr>
+        <w:t xml:space="preserve"> - Die Datenstruktur des AVL Baumes</w:t>
+      </w:r>
+      <w:r>
+        <w:rPr>
+          <w:rFonts w:ascii="American Typewriter" w:hAnsi="American Typewriter"/>
+          <w:i/>
+          <w:color w:val="3366FF"/>
+          <w:sz w:val="28"/>
+          <w:szCs w:val="28"/>
+        </w:rPr>
+        <w:t>.</w:t>
+      </w:r>
+    </w:p>
+    <w:p>
+      <w:pPr>
+        <w:rPr>
+          <w:rFonts w:ascii="American Typewriter" w:hAnsi="American Typewriter"/>
+          <w:i/>
+          <w:color w:val="3366FF"/>
+          <w:sz w:val="28"/>
+          <w:szCs w:val="28"/>
+        </w:rPr>
+      </w:pPr>
+      <w:r>
+        <w:rPr>
+          <w:rFonts w:ascii="American Typewriter" w:hAnsi="American Typewriter"/>
+          <w:i/>
+          <w:color w:val="3366FF"/>
+          <w:sz w:val="28"/>
+          <w:szCs w:val="28"/>
+        </w:rPr>
+        <w:t>@</w:t>
+      </w:r>
+      <w:proofErr w:type="spellStart"/>
+      <w:r>
+        <w:rPr>
+          <w:rFonts w:ascii="American Typewriter" w:hAnsi="American Typewriter"/>
+          <w:i/>
+          <w:color w:val="3366FF"/>
+          <w:sz w:val="28"/>
+          <w:szCs w:val="28"/>
+        </w:rPr>
+        <w:t>param</w:t>
+      </w:r>
+      <w:proofErr w:type="spellEnd"/>
+      <w:r>
+        <w:rPr>
+          <w:rFonts w:ascii="American Typewriter" w:hAnsi="American Typewriter"/>
+          <w:i/>
+          <w:color w:val="3366FF"/>
+          <w:sz w:val="28"/>
+          <w:szCs w:val="28"/>
+        </w:rPr>
+        <w:t xml:space="preserve"> String Key - Das neu hin </w:t>
+      </w:r>
+      <w:proofErr w:type="spellStart"/>
+      <w:r>
+        <w:rPr>
+          <w:rFonts w:ascii="American Typewriter" w:hAnsi="American Typewriter"/>
+          <w:i/>
+          <w:color w:val="3366FF"/>
+          <w:sz w:val="28"/>
+          <w:szCs w:val="28"/>
+        </w:rPr>
+        <w:t>zugefuegte</w:t>
+      </w:r>
+      <w:proofErr w:type="spellEnd"/>
+      <w:r>
+        <w:rPr>
+          <w:rFonts w:ascii="American Typewriter" w:hAnsi="American Typewriter"/>
+          <w:i/>
+          <w:color w:val="3366FF"/>
+          <w:sz w:val="28"/>
+          <w:szCs w:val="28"/>
+        </w:rPr>
+        <w:t xml:space="preserve"> Element</w:t>
+      </w:r>
+      <w:r>
+        <w:rPr>
+          <w:rFonts w:ascii="American Typewriter" w:hAnsi="American Typewriter"/>
+          <w:i/>
+          <w:color w:val="3366FF"/>
+          <w:sz w:val="28"/>
+          <w:szCs w:val="28"/>
+        </w:rPr>
+        <w:t>.</w:t>
+      </w:r>
+    </w:p>
+    <w:p>
+      <w:pPr>
+        <w:rPr>
+          <w:rFonts w:ascii="American Typewriter" w:hAnsi="American Typewriter"/>
+          <w:i/>
+          <w:color w:val="3366FF"/>
+          <w:sz w:val="28"/>
+          <w:szCs w:val="28"/>
+        </w:rPr>
+      </w:pPr>
+      <w:r>
+        <w:rPr>
+          <w:rFonts w:ascii="American Typewriter" w:hAnsi="American Typewriter"/>
+          <w:i/>
+          <w:color w:val="3366FF"/>
+          <w:sz w:val="28"/>
+          <w:szCs w:val="28"/>
+        </w:rPr>
+        <w:t>@</w:t>
+      </w:r>
+      <w:proofErr w:type="spellStart"/>
+      <w:r>
+        <w:rPr>
+          <w:rFonts w:ascii="American Typewriter" w:hAnsi="American Typewriter"/>
+          <w:i/>
+          <w:color w:val="3366FF"/>
+          <w:sz w:val="28"/>
+          <w:szCs w:val="28"/>
+        </w:rPr>
+        <w:t>param</w:t>
+      </w:r>
+      <w:proofErr w:type="spellEnd"/>
+      <w:r>
+        <w:rPr>
+          <w:rFonts w:ascii="American Typewriter" w:hAnsi="American Typewriter"/>
+          <w:i/>
+          <w:color w:val="3366FF"/>
+          <w:sz w:val="28"/>
+          <w:szCs w:val="28"/>
+        </w:rPr>
+        <w:t xml:space="preserve"> String File – Pfad zum automatisch generierten Bild</w:t>
+      </w:r>
+    </w:p>
+    <w:p>
+      <w:pPr>
+        <w:rPr>
+          <w:rFonts w:ascii="American Typewriter" w:hAnsi="American Typewriter"/>
+          <w:sz w:val="28"/>
+          <w:szCs w:val="28"/>
+        </w:rPr>
+      </w:pPr>
+      <w:proofErr w:type="spellStart"/>
+      <w:r>
+        <w:rPr>
+          <w:rFonts w:ascii="American Typewriter" w:hAnsi="American Typewriter"/>
+          <w:color w:val="F79646" w:themeColor="accent6"/>
+          <w:sz w:val="28"/>
+          <w:szCs w:val="28"/>
+        </w:rPr>
+        <w:t>einfuegen</w:t>
+      </w:r>
+      <w:proofErr w:type="spellEnd"/>
+      <w:r>
+        <w:rPr>
+          <w:rFonts w:ascii="American Typewriter" w:hAnsi="American Typewriter"/>
+          <w:sz w:val="28"/>
+          <w:szCs w:val="28"/>
+        </w:rPr>
+        <w:t>(</w:t>
+      </w:r>
+      <w:proofErr w:type="spellStart"/>
+      <w:r>
+        <w:rPr>
+          <w:rFonts w:ascii="American Typewriter" w:hAnsi="American Typewriter"/>
+          <w:color w:val="5F497A" w:themeColor="accent4" w:themeShade="BF"/>
+          <w:sz w:val="28"/>
+          <w:szCs w:val="28"/>
+        </w:rPr>
+        <w:t>Tree</w:t>
+      </w:r>
+      <w:proofErr w:type="spellEnd"/>
+      <w:r>
+        <w:rPr>
+          <w:rFonts w:ascii="American Typewriter" w:hAnsi="American Typewriter"/>
+          <w:sz w:val="28"/>
+          <w:szCs w:val="28"/>
+        </w:rPr>
+        <w:t xml:space="preserve">, </w:t>
+      </w:r>
+      <w:r>
+        <w:rPr>
+          <w:rFonts w:ascii="American Typewriter" w:hAnsi="American Typewriter"/>
+          <w:color w:val="5F497A" w:themeColor="accent4" w:themeShade="BF"/>
+          <w:sz w:val="28"/>
+          <w:szCs w:val="28"/>
+        </w:rPr>
+        <w:t>Key</w:t>
+      </w:r>
+      <w:r>
+        <w:rPr>
+          <w:rFonts w:ascii="American Typewriter" w:hAnsi="American Typewriter"/>
+          <w:color w:val="5F497A" w:themeColor="accent4" w:themeShade="BF"/>
+          <w:sz w:val="28"/>
+          <w:szCs w:val="28"/>
+        </w:rPr>
+        <w:t>, File</w:t>
+      </w:r>
+      <w:r>
+        <w:rPr>
+          <w:rFonts w:ascii="American Typewriter" w:hAnsi="American Typewriter"/>
+          <w:sz w:val="28"/>
+          <w:szCs w:val="28"/>
+        </w:rPr>
+        <w:t>) -&gt;</w:t>
+      </w:r>
+    </w:p>
+    <w:p>
+      <w:pPr>
+        <w:rPr>
+          <w:rFonts w:ascii="American Typewriter" w:hAnsi="American Typewriter"/>
+          <w:sz w:val="28"/>
+          <w:szCs w:val="28"/>
+        </w:rPr>
+      </w:pPr>
+    </w:p>
+    <w:p>
+      <w:pPr>
+        <w:rPr>
+          <w:rFonts w:ascii="American Typewriter" w:hAnsi="American Typewriter"/>
+          <w:i/>
+          <w:color w:val="3366FF"/>
+          <w:sz w:val="28"/>
+          <w:szCs w:val="28"/>
+        </w:rPr>
+      </w:pPr>
+      <w:r>
+        <w:rPr>
+          <w:rFonts w:ascii="American Typewriter" w:hAnsi="American Typewriter"/>
+          <w:i/>
+          <w:color w:val="3366FF"/>
+          <w:sz w:val="28"/>
+          <w:szCs w:val="28"/>
+        </w:rPr>
+        <w:t>Diese Fun</w:t>
+      </w:r>
+      <w:r>
+        <w:rPr>
+          <w:rFonts w:ascii="American Typewriter" w:hAnsi="American Typewriter"/>
+          <w:i/>
+          <w:color w:val="3366FF"/>
+          <w:sz w:val="28"/>
+          <w:szCs w:val="28"/>
+        </w:rPr>
+        <w:t>k</w:t>
+      </w:r>
+      <w:r>
+        <w:rPr>
+          <w:rFonts w:ascii="American Typewriter" w:hAnsi="American Typewriter"/>
+          <w:i/>
+          <w:color w:val="3366FF"/>
+          <w:sz w:val="28"/>
+          <w:szCs w:val="28"/>
+        </w:rPr>
+        <w:t xml:space="preserve">tion </w:t>
+      </w:r>
+      <w:r>
+        <w:rPr>
+          <w:rFonts w:ascii="American Typewriter" w:hAnsi="American Typewriter"/>
+          <w:i/>
+          <w:color w:val="3366FF"/>
+          <w:sz w:val="28"/>
+          <w:szCs w:val="28"/>
+        </w:rPr>
+        <w:t>entfernt</w:t>
+      </w:r>
+      <w:r>
+        <w:rPr>
+          <w:rFonts w:ascii="American Typewriter" w:hAnsi="American Typewriter"/>
+          <w:i/>
+          <w:color w:val="3366FF"/>
+          <w:sz w:val="28"/>
+          <w:szCs w:val="28"/>
+        </w:rPr>
+        <w:t xml:space="preserve"> einen Knoten aus einem Baum</w:t>
+      </w:r>
+      <w:r>
+        <w:rPr>
+          <w:rFonts w:ascii="American Typewriter" w:hAnsi="American Typewriter"/>
+          <w:i/>
+          <w:color w:val="3366FF"/>
+          <w:sz w:val="28"/>
+          <w:szCs w:val="28"/>
+        </w:rPr>
+        <w:t>.</w:t>
+      </w:r>
+    </w:p>
+    <w:p>
+      <w:pPr>
+        <w:rPr>
+          <w:rFonts w:ascii="American Typewriter" w:hAnsi="American Typewriter"/>
+          <w:i/>
+          <w:color w:val="3366FF"/>
+          <w:sz w:val="28"/>
+          <w:szCs w:val="28"/>
+        </w:rPr>
+      </w:pPr>
+      <w:r>
+        <w:rPr>
+          <w:rFonts w:ascii="American Typewriter" w:hAnsi="American Typewriter"/>
+          <w:i/>
+          <w:color w:val="3366FF"/>
+          <w:sz w:val="28"/>
+          <w:szCs w:val="28"/>
+        </w:rPr>
+        <w:t>@</w:t>
+      </w:r>
+      <w:proofErr w:type="spellStart"/>
+      <w:r>
+        <w:rPr>
+          <w:rFonts w:ascii="American Typewriter" w:hAnsi="American Typewriter"/>
+          <w:i/>
+          <w:color w:val="3366FF"/>
+          <w:sz w:val="28"/>
+          <w:szCs w:val="28"/>
+        </w:rPr>
+        <w:t>param</w:t>
+      </w:r>
+      <w:proofErr w:type="spellEnd"/>
+      <w:r>
+        <w:rPr>
+          <w:rFonts w:ascii="American Typewriter" w:hAnsi="American Typewriter"/>
+          <w:i/>
+          <w:color w:val="3366FF"/>
+          <w:sz w:val="28"/>
+          <w:szCs w:val="28"/>
+        </w:rPr>
+        <w:t xml:space="preserve"> </w:t>
+      </w:r>
+      <w:proofErr w:type="spellStart"/>
+      <w:r>
+        <w:rPr>
+          <w:rFonts w:ascii="American Typewriter" w:hAnsi="American Typewriter"/>
+          <w:i/>
+          <w:color w:val="3366FF"/>
+          <w:sz w:val="28"/>
+          <w:szCs w:val="28"/>
+        </w:rPr>
+        <w:t>avlBaum</w:t>
+      </w:r>
+      <w:proofErr w:type="spellEnd"/>
+      <w:r>
+        <w:rPr>
+          <w:rFonts w:ascii="American Typewriter" w:hAnsi="American Typewriter"/>
+          <w:i/>
+          <w:color w:val="3366FF"/>
+          <w:sz w:val="28"/>
+          <w:szCs w:val="28"/>
+        </w:rPr>
+        <w:t xml:space="preserve"> </w:t>
+      </w:r>
+      <w:proofErr w:type="spellStart"/>
+      <w:r>
+        <w:rPr>
+          <w:rFonts w:ascii="American Typewriter" w:hAnsi="American Typewriter"/>
+          <w:i/>
+          <w:color w:val="3366FF"/>
+          <w:sz w:val="28"/>
+          <w:szCs w:val="28"/>
+        </w:rPr>
+        <w:t>Tree</w:t>
+      </w:r>
+      <w:proofErr w:type="spellEnd"/>
+      <w:r>
+        <w:rPr>
+          <w:rFonts w:ascii="American Typewriter" w:hAnsi="American Typewriter"/>
+          <w:i/>
+          <w:color w:val="3366FF"/>
+          <w:sz w:val="28"/>
+          <w:szCs w:val="28"/>
+        </w:rPr>
+        <w:t xml:space="preserve"> - Der AVL-Baum auf dem ein </w:t>
+      </w:r>
+      <w:proofErr w:type="spellStart"/>
+      <w:r>
+        <w:rPr>
+          <w:rFonts w:ascii="American Typewriter" w:hAnsi="American Typewriter"/>
+          <w:i/>
+          <w:color w:val="3366FF"/>
+          <w:sz w:val="28"/>
+          <w:szCs w:val="28"/>
+        </w:rPr>
+        <w:t>Schluessel</w:t>
+      </w:r>
+      <w:proofErr w:type="spellEnd"/>
+      <w:r>
+        <w:rPr>
+          <w:rFonts w:ascii="American Typewriter" w:hAnsi="American Typewriter"/>
+          <w:i/>
+          <w:color w:val="3366FF"/>
+          <w:sz w:val="28"/>
+          <w:szCs w:val="28"/>
+        </w:rPr>
+        <w:t xml:space="preserve"> </w:t>
+      </w:r>
+      <w:r>
+        <w:rPr>
+          <w:rFonts w:ascii="American Typewriter" w:hAnsi="American Typewriter"/>
+          <w:i/>
+          <w:color w:val="3366FF"/>
+          <w:sz w:val="28"/>
+          <w:szCs w:val="28"/>
+        </w:rPr>
+        <w:t>entfernt werden soll</w:t>
+      </w:r>
+    </w:p>
+    <w:p>
+      <w:pPr>
+        <w:rPr>
+          <w:rFonts w:ascii="American Typewriter" w:hAnsi="American Typewriter"/>
+          <w:i/>
+          <w:color w:val="3366FF"/>
+          <w:sz w:val="28"/>
+          <w:szCs w:val="28"/>
+        </w:rPr>
+      </w:pPr>
+      <w:r>
+        <w:rPr>
+          <w:rFonts w:ascii="American Typewriter" w:hAnsi="American Typewriter"/>
+          <w:i/>
+          <w:color w:val="3366FF"/>
+          <w:sz w:val="28"/>
+          <w:szCs w:val="28"/>
+        </w:rPr>
+        <w:t>@</w:t>
+      </w:r>
+      <w:proofErr w:type="spellStart"/>
+      <w:r>
+        <w:rPr>
+          <w:rFonts w:ascii="American Typewriter" w:hAnsi="American Typewriter"/>
+          <w:i/>
+          <w:color w:val="3366FF"/>
+          <w:sz w:val="28"/>
+          <w:szCs w:val="28"/>
+        </w:rPr>
+        <w:t>param</w:t>
+      </w:r>
+      <w:proofErr w:type="spellEnd"/>
+      <w:r>
+        <w:rPr>
+          <w:rFonts w:ascii="American Typewriter" w:hAnsi="American Typewriter"/>
+          <w:i/>
+          <w:color w:val="3366FF"/>
+          <w:sz w:val="28"/>
+          <w:szCs w:val="28"/>
+        </w:rPr>
+        <w:t xml:space="preserve"> Integer Key - Der zu entfernende </w:t>
+      </w:r>
+      <w:proofErr w:type="spellStart"/>
+      <w:r>
+        <w:rPr>
+          <w:rFonts w:ascii="American Typewriter" w:hAnsi="American Typewriter"/>
+          <w:i/>
+          <w:color w:val="3366FF"/>
+          <w:sz w:val="28"/>
+          <w:szCs w:val="28"/>
+        </w:rPr>
+        <w:t>Schluessel</w:t>
+      </w:r>
+      <w:proofErr w:type="spellEnd"/>
+      <w:r>
+        <w:rPr>
+          <w:rFonts w:ascii="American Typewriter" w:hAnsi="American Typewriter"/>
+          <w:i/>
+          <w:color w:val="3366FF"/>
+          <w:sz w:val="28"/>
+          <w:szCs w:val="28"/>
+        </w:rPr>
+        <w:t>.</w:t>
+      </w:r>
+    </w:p>
+    <w:p>
+      <w:pPr>
+        <w:rPr>
+          <w:rFonts w:ascii="American Typewriter" w:hAnsi="American Typewriter"/>
+          <w:i/>
+          <w:color w:val="3366FF"/>
+          <w:sz w:val="28"/>
+          <w:szCs w:val="28"/>
+        </w:rPr>
+      </w:pPr>
+      <w:r>
+        <w:rPr>
+          <w:rFonts w:ascii="American Typewriter" w:hAnsi="American Typewriter"/>
+          <w:i/>
+          <w:color w:val="3366FF"/>
+          <w:sz w:val="28"/>
+          <w:szCs w:val="28"/>
+        </w:rPr>
+        <w:t>@</w:t>
+      </w:r>
+      <w:proofErr w:type="spellStart"/>
+      <w:r>
+        <w:rPr>
+          <w:rFonts w:ascii="American Typewriter" w:hAnsi="American Typewriter"/>
+          <w:i/>
+          <w:color w:val="3366FF"/>
+          <w:sz w:val="28"/>
+          <w:szCs w:val="28"/>
+        </w:rPr>
+        <w:t>param</w:t>
+      </w:r>
+      <w:proofErr w:type="spellEnd"/>
+      <w:r>
+        <w:rPr>
+          <w:rFonts w:ascii="American Typewriter" w:hAnsi="American Typewriter"/>
+          <w:i/>
+          <w:color w:val="3366FF"/>
+          <w:sz w:val="28"/>
+          <w:szCs w:val="28"/>
+        </w:rPr>
+        <w:t xml:space="preserve"> String File – Pfad zum automatisch generierten Bild</w:t>
+      </w:r>
+    </w:p>
+    <w:p>
+      <w:pPr>
+        <w:rPr>
+          <w:rFonts w:ascii="American Typewriter" w:hAnsi="American Typewriter"/>
+          <w:i/>
+          <w:color w:val="3366FF"/>
+          <w:sz w:val="28"/>
+          <w:szCs w:val="28"/>
+        </w:rPr>
+      </w:pPr>
+      <w:r>
+        <w:rPr>
+          <w:rFonts w:ascii="American Typewriter" w:hAnsi="American Typewriter"/>
+          <w:i/>
+          <w:color w:val="3366FF"/>
+          <w:sz w:val="28"/>
+          <w:szCs w:val="28"/>
+        </w:rPr>
+        <w:t>@</w:t>
+      </w:r>
+      <w:proofErr w:type="spellStart"/>
+      <w:r>
+        <w:rPr>
+          <w:rFonts w:ascii="American Typewriter" w:hAnsi="American Typewriter"/>
+          <w:i/>
+          <w:color w:val="3366FF"/>
+          <w:sz w:val="28"/>
+          <w:szCs w:val="28"/>
+        </w:rPr>
+        <w:t>return</w:t>
+      </w:r>
+      <w:proofErr w:type="spellEnd"/>
+      <w:r>
+        <w:rPr>
+          <w:rFonts w:ascii="American Typewriter" w:hAnsi="American Typewriter"/>
+          <w:i/>
+          <w:color w:val="3366FF"/>
+          <w:sz w:val="28"/>
+          <w:szCs w:val="28"/>
+        </w:rPr>
+        <w:t xml:space="preserve"> </w:t>
+      </w:r>
+      <w:proofErr w:type="spellStart"/>
+      <w:r>
+        <w:rPr>
+          <w:rFonts w:ascii="American Typewriter" w:hAnsi="American Typewriter"/>
+          <w:i/>
+          <w:color w:val="3366FF"/>
+          <w:sz w:val="28"/>
+          <w:szCs w:val="28"/>
+        </w:rPr>
+        <w:t>avlBaum</w:t>
+      </w:r>
+      <w:proofErr w:type="spellEnd"/>
+      <w:r>
+        <w:rPr>
+          <w:rFonts w:ascii="American Typewriter" w:hAnsi="American Typewriter"/>
+          <w:i/>
+          <w:color w:val="3366FF"/>
+          <w:sz w:val="28"/>
+          <w:szCs w:val="28"/>
+        </w:rPr>
+        <w:t xml:space="preserve"> - Der modifizierte Baum</w:t>
+      </w:r>
+      <w:r>
+        <w:rPr>
+          <w:rFonts w:ascii="American Typewriter" w:hAnsi="American Typewriter"/>
+          <w:i/>
+          <w:color w:val="3366FF"/>
+          <w:sz w:val="28"/>
+          <w:szCs w:val="28"/>
+        </w:rPr>
+        <w:t>.</w:t>
+      </w:r>
+    </w:p>
+    <w:p>
+      <w:pPr>
+        <w:rPr>
+          <w:rFonts w:ascii="American Typewriter" w:hAnsi="American Typewriter"/>
+          <w:sz w:val="28"/>
+          <w:szCs w:val="28"/>
+        </w:rPr>
+      </w:pPr>
+      <w:proofErr w:type="spellStart"/>
+      <w:r>
+        <w:rPr>
+          <w:rFonts w:ascii="American Typewriter" w:hAnsi="American Typewriter"/>
+          <w:color w:val="E36C0A" w:themeColor="accent6" w:themeShade="BF"/>
+          <w:sz w:val="28"/>
+          <w:szCs w:val="28"/>
+        </w:rPr>
+        <w:t>loeschen</w:t>
+      </w:r>
+      <w:proofErr w:type="spellEnd"/>
+      <w:r>
+        <w:rPr>
+          <w:rFonts w:ascii="American Typewriter" w:hAnsi="American Typewriter"/>
+          <w:sz w:val="28"/>
+          <w:szCs w:val="28"/>
+        </w:rPr>
+        <w:t>(</w:t>
+      </w:r>
+      <w:proofErr w:type="spellStart"/>
+      <w:r>
+        <w:rPr>
+          <w:rFonts w:ascii="American Typewriter" w:hAnsi="American Typewriter"/>
+          <w:color w:val="5F497A" w:themeColor="accent4" w:themeShade="BF"/>
+          <w:sz w:val="28"/>
+          <w:szCs w:val="28"/>
+        </w:rPr>
+        <w:t>Tree</w:t>
+      </w:r>
+      <w:proofErr w:type="spellEnd"/>
+      <w:r>
+        <w:rPr>
+          <w:rFonts w:ascii="American Typewriter" w:hAnsi="American Typewriter"/>
+          <w:sz w:val="28"/>
+          <w:szCs w:val="28"/>
+        </w:rPr>
+        <w:t xml:space="preserve">, </w:t>
+      </w:r>
+      <w:r>
+        <w:rPr>
+          <w:rFonts w:ascii="American Typewriter" w:hAnsi="American Typewriter"/>
+          <w:color w:val="5F497A" w:themeColor="accent4" w:themeShade="BF"/>
+          <w:sz w:val="28"/>
+          <w:szCs w:val="28"/>
+        </w:rPr>
+        <w:t>Key</w:t>
+      </w:r>
+      <w:r>
+        <w:rPr>
+          <w:rFonts w:ascii="American Typewriter" w:hAnsi="American Typewriter"/>
+          <w:color w:val="5F497A" w:themeColor="accent4" w:themeShade="BF"/>
+          <w:sz w:val="28"/>
+          <w:szCs w:val="28"/>
+        </w:rPr>
+        <w:t>, File</w:t>
+      </w:r>
+      <w:r>
+        <w:rPr>
+          <w:rFonts w:ascii="American Typewriter" w:hAnsi="American Typewriter"/>
+          <w:sz w:val="28"/>
+          <w:szCs w:val="28"/>
+        </w:rPr>
+        <w:t>) -&gt;</w:t>
+      </w:r>
+    </w:p>
+    <w:p>
+      <w:pPr>
+        <w:rPr>
+          <w:rFonts w:ascii="American Typewriter" w:hAnsi="American Typewriter"/>
+          <w:sz w:val="28"/>
+          <w:szCs w:val="28"/>
+        </w:rPr>
+      </w:pPr>
+    </w:p>
+    <w:p>
+      <w:pPr>
+        <w:rPr>
+          <w:rFonts w:ascii="American Typewriter" w:hAnsi="American Typewriter"/>
+          <w:sz w:val="28"/>
+          <w:szCs w:val="28"/>
+        </w:rPr>
+      </w:pPr>
+    </w:p>
+    <w:p>
+      <w:pPr>
+        <w:rPr>
+          <w:rFonts w:ascii="American Typewriter" w:hAnsi="American Typewriter"/>
+          <w:sz w:val="28"/>
+          <w:szCs w:val="28"/>
+        </w:rPr>
+      </w:pPr>
+    </w:p>
+    <w:p>
+      <w:pPr>
+        <w:rPr>
+          <w:rFonts w:ascii="American Typewriter" w:hAnsi="American Typewriter"/>
+          <w:sz w:val="28"/>
+          <w:szCs w:val="28"/>
+        </w:rPr>
+      </w:pPr>
+    </w:p>
+    <w:p>
+      <w:pPr>
+        <w:rPr>
+          <w:rFonts w:ascii="American Typewriter" w:hAnsi="American Typewriter"/>
+          <w:sz w:val="28"/>
+          <w:szCs w:val="28"/>
+        </w:rPr>
+      </w:pPr>
+    </w:p>
+    <w:p>
+      <w:pPr>
+        <w:rPr>
+          <w:rFonts w:ascii="American Typewriter" w:hAnsi="American Typewriter"/>
+          <w:sz w:val="28"/>
+          <w:szCs w:val="28"/>
+        </w:rPr>
+      </w:pPr>
+    </w:p>
+    <w:p>
+      <w:pPr>
+        <w:rPr>
+          <w:rFonts w:ascii="American Typewriter" w:hAnsi="American Typewriter"/>
+          <w:sz w:val="28"/>
+          <w:szCs w:val="28"/>
+        </w:rPr>
+      </w:pPr>
+    </w:p>
+    <w:p>
+      <w:pPr>
+        <w:rPr>
+          <w:rFonts w:ascii="American Typewriter" w:hAnsi="American Typewriter"/>
+          <w:i/>
+          <w:color w:val="3366FF"/>
+          <w:sz w:val="28"/>
+          <w:szCs w:val="28"/>
+        </w:rPr>
+      </w:pPr>
+      <w:r>
+        <w:rPr>
+          <w:rFonts w:ascii="American Typewriter" w:hAnsi="American Typewriter"/>
+          <w:i/>
+          <w:color w:val="3366FF"/>
+          <w:sz w:val="28"/>
+          <w:szCs w:val="28"/>
+        </w:rPr>
+        <w:t>Diese Funktion implementiert die einfache Linksrotation</w:t>
+      </w:r>
+      <w:r>
+        <w:rPr>
+          <w:rFonts w:ascii="American Typewriter" w:hAnsi="American Typewriter"/>
+          <w:i/>
+          <w:color w:val="3366FF"/>
+          <w:sz w:val="28"/>
+          <w:szCs w:val="28"/>
+        </w:rPr>
+        <w:t>.</w:t>
+      </w:r>
+    </w:p>
+    <w:p>
+      <w:pPr>
+        <w:rPr>
+          <w:rFonts w:ascii="American Typewriter" w:hAnsi="American Typewriter"/>
+          <w:i/>
+          <w:color w:val="3366FF"/>
+          <w:sz w:val="28"/>
+          <w:szCs w:val="28"/>
+        </w:rPr>
+      </w:pPr>
+      <w:r>
+        <w:rPr>
+          <w:rFonts w:ascii="American Typewriter" w:hAnsi="American Typewriter"/>
+          <w:i/>
+          <w:color w:val="3366FF"/>
+          <w:sz w:val="28"/>
+          <w:szCs w:val="28"/>
+        </w:rPr>
+        <w:t>@</w:t>
+      </w:r>
+      <w:proofErr w:type="spellStart"/>
+      <w:r>
+        <w:rPr>
+          <w:rFonts w:ascii="American Typewriter" w:hAnsi="American Typewriter"/>
+          <w:i/>
+          <w:color w:val="3366FF"/>
+          <w:sz w:val="28"/>
+          <w:szCs w:val="28"/>
+        </w:rPr>
+        <w:t>param</w:t>
+      </w:r>
+      <w:proofErr w:type="spellEnd"/>
+      <w:r>
+        <w:rPr>
+          <w:rFonts w:ascii="American Typewriter" w:hAnsi="American Typewriter"/>
+          <w:i/>
+          <w:color w:val="3366FF"/>
+          <w:sz w:val="28"/>
+          <w:szCs w:val="28"/>
+        </w:rPr>
+        <w:t xml:space="preserve"> </w:t>
+      </w:r>
+      <w:proofErr w:type="spellStart"/>
+      <w:r>
+        <w:rPr>
+          <w:rFonts w:ascii="American Typewriter" w:hAnsi="American Typewriter"/>
+          <w:i/>
+          <w:color w:val="3366FF"/>
+          <w:sz w:val="28"/>
+          <w:szCs w:val="28"/>
+        </w:rPr>
+        <w:t>avlBaum</w:t>
+      </w:r>
+      <w:proofErr w:type="spellEnd"/>
+      <w:r>
+        <w:rPr>
+          <w:rFonts w:ascii="American Typewriter" w:hAnsi="American Typewriter"/>
+          <w:i/>
+          <w:color w:val="3366FF"/>
+          <w:sz w:val="28"/>
+          <w:szCs w:val="28"/>
+        </w:rPr>
+        <w:t xml:space="preserve"> </w:t>
+      </w:r>
+      <w:proofErr w:type="spellStart"/>
+      <w:r>
+        <w:rPr>
+          <w:rFonts w:ascii="American Typewriter" w:hAnsi="American Typewriter"/>
+          <w:i/>
+          <w:color w:val="3366FF"/>
+          <w:sz w:val="28"/>
+          <w:szCs w:val="28"/>
+        </w:rPr>
+        <w:t>Tree</w:t>
+      </w:r>
+      <w:proofErr w:type="spellEnd"/>
+      <w:r>
+        <w:rPr>
+          <w:rFonts w:ascii="American Typewriter" w:hAnsi="American Typewriter"/>
+          <w:i/>
+          <w:color w:val="3366FF"/>
+          <w:sz w:val="28"/>
+          <w:szCs w:val="28"/>
+        </w:rPr>
+        <w:t xml:space="preserve"> - Der Baum in den rotiert werden soll</w:t>
+      </w:r>
+      <w:r>
+        <w:rPr>
+          <w:rFonts w:ascii="American Typewriter" w:hAnsi="American Typewriter"/>
+          <w:i/>
+          <w:color w:val="3366FF"/>
+          <w:sz w:val="28"/>
+          <w:szCs w:val="28"/>
+        </w:rPr>
+        <w:t>.</w:t>
+      </w:r>
+    </w:p>
+    <w:p>
+      <w:pPr>
+        <w:rPr>
+          <w:rFonts w:ascii="American Typewriter" w:hAnsi="American Typewriter"/>
+          <w:i/>
+          <w:color w:val="3366FF"/>
+          <w:sz w:val="28"/>
+          <w:szCs w:val="28"/>
+        </w:rPr>
+      </w:pPr>
+      <w:r>
+        <w:rPr>
+          <w:rFonts w:ascii="American Typewriter" w:hAnsi="American Typewriter"/>
+          <w:i/>
+          <w:color w:val="3366FF"/>
+          <w:sz w:val="28"/>
+          <w:szCs w:val="28"/>
+        </w:rPr>
+        <w:t>@</w:t>
+      </w:r>
+      <w:proofErr w:type="spellStart"/>
+      <w:r>
+        <w:rPr>
+          <w:rFonts w:ascii="American Typewriter" w:hAnsi="American Typewriter"/>
+          <w:i/>
+          <w:color w:val="3366FF"/>
+          <w:sz w:val="28"/>
+          <w:szCs w:val="28"/>
+        </w:rPr>
+        <w:t>param</w:t>
+      </w:r>
+      <w:proofErr w:type="spellEnd"/>
+      <w:r>
+        <w:rPr>
+          <w:rFonts w:ascii="American Typewriter" w:hAnsi="American Typewriter"/>
+          <w:i/>
+          <w:color w:val="3366FF"/>
+          <w:sz w:val="28"/>
+          <w:szCs w:val="28"/>
+        </w:rPr>
+        <w:t xml:space="preserve"> Integer Key - Der Vertex um den rotiert werden soll</w:t>
+      </w:r>
+      <w:r>
+        <w:rPr>
+          <w:rFonts w:ascii="American Typewriter" w:hAnsi="American Typewriter"/>
+          <w:i/>
+          <w:color w:val="3366FF"/>
+          <w:sz w:val="28"/>
+          <w:szCs w:val="28"/>
+        </w:rPr>
+        <w:t>.</w:t>
+      </w:r>
+    </w:p>
+    <w:p>
+      <w:pPr>
+        <w:rPr>
+          <w:rFonts w:ascii="American Typewriter" w:hAnsi="American Typewriter"/>
+          <w:i/>
+          <w:color w:val="3366FF"/>
+          <w:sz w:val="28"/>
+          <w:szCs w:val="28"/>
+        </w:rPr>
+      </w:pPr>
+      <w:r>
+        <w:rPr>
+          <w:rFonts w:ascii="American Typewriter" w:hAnsi="American Typewriter"/>
+          <w:i/>
+          <w:color w:val="3366FF"/>
+          <w:sz w:val="28"/>
+          <w:szCs w:val="28"/>
+        </w:rPr>
+        <w:t>@</w:t>
+      </w:r>
+      <w:proofErr w:type="spellStart"/>
+      <w:r>
+        <w:rPr>
+          <w:rFonts w:ascii="American Typewriter" w:hAnsi="American Typewriter"/>
+          <w:i/>
+          <w:color w:val="3366FF"/>
+          <w:sz w:val="28"/>
+          <w:szCs w:val="28"/>
+        </w:rPr>
+        <w:t>param</w:t>
+      </w:r>
+      <w:proofErr w:type="spellEnd"/>
+      <w:r>
+        <w:rPr>
+          <w:rFonts w:ascii="American Typewriter" w:hAnsi="American Typewriter"/>
+          <w:i/>
+          <w:color w:val="3366FF"/>
+          <w:sz w:val="28"/>
+          <w:szCs w:val="28"/>
+        </w:rPr>
+        <w:t xml:space="preserve"> String File – Pfad zum automatisch generierten Bild</w:t>
+      </w:r>
+    </w:p>
+    <w:p>
+      <w:pPr>
+        <w:rPr>
+          <w:rFonts w:ascii="American Typewriter" w:hAnsi="American Typewriter"/>
+          <w:i/>
+          <w:color w:val="3366FF"/>
+          <w:sz w:val="28"/>
+          <w:szCs w:val="28"/>
+        </w:rPr>
+      </w:pPr>
+      <w:r>
+        <w:rPr>
+          <w:rFonts w:ascii="American Typewriter" w:hAnsi="American Typewriter"/>
+          <w:i/>
+          <w:color w:val="3366FF"/>
+          <w:sz w:val="28"/>
+          <w:szCs w:val="28"/>
+        </w:rPr>
+        <w:t>@</w:t>
+      </w:r>
+      <w:proofErr w:type="spellStart"/>
+      <w:r>
+        <w:rPr>
+          <w:rFonts w:ascii="American Typewriter" w:hAnsi="American Typewriter"/>
+          <w:i/>
+          <w:color w:val="3366FF"/>
+          <w:sz w:val="28"/>
+          <w:szCs w:val="28"/>
+        </w:rPr>
+        <w:t>return</w:t>
+      </w:r>
+      <w:proofErr w:type="spellEnd"/>
+      <w:r>
+        <w:rPr>
+          <w:rFonts w:ascii="American Typewriter" w:hAnsi="American Typewriter"/>
+          <w:i/>
+          <w:color w:val="3366FF"/>
+          <w:sz w:val="28"/>
+          <w:szCs w:val="28"/>
+        </w:rPr>
+        <w:t xml:space="preserve"> Modifizierter AVL-Baum</w:t>
+      </w:r>
+    </w:p>
+    <w:p>
+      <w:pPr>
+        <w:rPr>
+          <w:rFonts w:ascii="American Typewriter" w:hAnsi="American Typewriter"/>
+          <w:sz w:val="28"/>
+          <w:szCs w:val="28"/>
+        </w:rPr>
+      </w:pPr>
+      <w:proofErr w:type="spellStart"/>
+      <w:r>
+        <w:rPr>
+          <w:rFonts w:ascii="American Typewriter" w:hAnsi="American Typewriter"/>
+          <w:color w:val="E36C0A" w:themeColor="accent6" w:themeShade="BF"/>
+          <w:sz w:val="28"/>
+          <w:szCs w:val="28"/>
+        </w:rPr>
+        <w:t>linksrotation</w:t>
+      </w:r>
+      <w:proofErr w:type="spellEnd"/>
+      <w:r>
+        <w:rPr>
+          <w:rFonts w:ascii="American Typewriter" w:hAnsi="American Typewriter"/>
+          <w:sz w:val="28"/>
+          <w:szCs w:val="28"/>
+        </w:rPr>
+        <w:t>(</w:t>
+      </w:r>
+      <w:proofErr w:type="spellStart"/>
+      <w:r>
+        <w:rPr>
+          <w:rFonts w:ascii="American Typewriter" w:hAnsi="American Typewriter"/>
+          <w:color w:val="5F497A" w:themeColor="accent4" w:themeShade="BF"/>
+          <w:sz w:val="28"/>
+          <w:szCs w:val="28"/>
+        </w:rPr>
+        <w:t>Tree</w:t>
+      </w:r>
+      <w:proofErr w:type="spellEnd"/>
+      <w:r>
+        <w:rPr>
+          <w:rFonts w:ascii="American Typewriter" w:hAnsi="American Typewriter"/>
+          <w:sz w:val="28"/>
+          <w:szCs w:val="28"/>
+        </w:rPr>
+        <w:t xml:space="preserve">, </w:t>
+      </w:r>
+      <w:r>
+        <w:rPr>
+          <w:rFonts w:ascii="American Typewriter" w:hAnsi="American Typewriter"/>
+          <w:color w:val="5F497A" w:themeColor="accent4" w:themeShade="BF"/>
+          <w:sz w:val="28"/>
+          <w:szCs w:val="28"/>
+        </w:rPr>
+        <w:t>Key</w:t>
+      </w:r>
+      <w:r>
+        <w:rPr>
+          <w:rFonts w:ascii="American Typewriter" w:hAnsi="American Typewriter"/>
+          <w:color w:val="5F497A" w:themeColor="accent4" w:themeShade="BF"/>
+          <w:sz w:val="28"/>
+          <w:szCs w:val="28"/>
+        </w:rPr>
+        <w:t>, File</w:t>
+      </w:r>
+      <w:r>
+        <w:rPr>
+          <w:rFonts w:ascii="American Typewriter" w:hAnsi="American Typewriter"/>
+          <w:sz w:val="28"/>
+          <w:szCs w:val="28"/>
+        </w:rPr>
+        <w:t>) -&gt;</w:t>
+      </w:r>
+    </w:p>
+    <w:p>
+      <w:pPr>
+        <w:rPr>
+          <w:rFonts w:ascii="American Typewriter" w:hAnsi="American Typewriter"/>
+          <w:sz w:val="28"/>
+          <w:szCs w:val="28"/>
+        </w:rPr>
+      </w:pPr>
+    </w:p>
+    <w:p>
+      <w:pPr>
+        <w:rPr>
+          <w:rFonts w:ascii="American Typewriter" w:hAnsi="American Typewriter"/>
+          <w:i/>
+          <w:color w:val="3366FF"/>
+          <w:sz w:val="28"/>
+          <w:szCs w:val="28"/>
+        </w:rPr>
+      </w:pPr>
+      <w:r>
+        <w:rPr>
+          <w:rFonts w:ascii="American Typewriter" w:hAnsi="American Typewriter"/>
+          <w:i/>
+          <w:color w:val="3366FF"/>
+          <w:sz w:val="28"/>
+          <w:szCs w:val="28"/>
+        </w:rPr>
+        <w:t>Diese Funktion implementiert die einfache Rechtsrotation</w:t>
+      </w:r>
+      <w:r>
+        <w:rPr>
+          <w:rFonts w:ascii="American Typewriter" w:hAnsi="American Typewriter"/>
+          <w:i/>
+          <w:color w:val="3366FF"/>
+          <w:sz w:val="28"/>
+          <w:szCs w:val="28"/>
+        </w:rPr>
+        <w:t>.</w:t>
+      </w:r>
+    </w:p>
+    <w:p>
+      <w:pPr>
+        <w:rPr>
+          <w:rFonts w:ascii="American Typewriter" w:hAnsi="American Typewriter"/>
+          <w:i/>
+          <w:color w:val="3366FF"/>
+          <w:sz w:val="28"/>
+          <w:szCs w:val="28"/>
+        </w:rPr>
+      </w:pPr>
+      <w:r>
+        <w:rPr>
+          <w:rFonts w:ascii="American Typewriter" w:hAnsi="American Typewriter"/>
+          <w:i/>
+          <w:color w:val="3366FF"/>
+          <w:sz w:val="28"/>
+          <w:szCs w:val="28"/>
+        </w:rPr>
+        <w:t>@</w:t>
+      </w:r>
+      <w:proofErr w:type="spellStart"/>
+      <w:r>
+        <w:rPr>
+          <w:rFonts w:ascii="American Typewriter" w:hAnsi="American Typewriter"/>
+          <w:i/>
+          <w:color w:val="3366FF"/>
+          <w:sz w:val="28"/>
+          <w:szCs w:val="28"/>
+        </w:rPr>
+        <w:t>param</w:t>
+      </w:r>
+      <w:proofErr w:type="spellEnd"/>
+      <w:r>
+        <w:rPr>
+          <w:rFonts w:ascii="American Typewriter" w:hAnsi="American Typewriter"/>
+          <w:i/>
+          <w:color w:val="3366FF"/>
+          <w:sz w:val="28"/>
+          <w:szCs w:val="28"/>
+        </w:rPr>
+        <w:t xml:space="preserve"> </w:t>
+      </w:r>
+      <w:proofErr w:type="spellStart"/>
+      <w:r>
+        <w:rPr>
+          <w:rFonts w:ascii="American Typewriter" w:hAnsi="American Typewriter"/>
+          <w:i/>
+          <w:color w:val="3366FF"/>
+          <w:sz w:val="28"/>
+          <w:szCs w:val="28"/>
+        </w:rPr>
+        <w:t>avlBaum</w:t>
+      </w:r>
+      <w:proofErr w:type="spellEnd"/>
+      <w:r>
+        <w:rPr>
+          <w:rFonts w:ascii="American Typewriter" w:hAnsi="American Typewriter"/>
+          <w:i/>
+          <w:color w:val="3366FF"/>
+          <w:sz w:val="28"/>
+          <w:szCs w:val="28"/>
+        </w:rPr>
+        <w:t xml:space="preserve"> </w:t>
+      </w:r>
+      <w:proofErr w:type="spellStart"/>
+      <w:r>
+        <w:rPr>
+          <w:rFonts w:ascii="American Typewriter" w:hAnsi="American Typewriter"/>
+          <w:i/>
+          <w:color w:val="3366FF"/>
+          <w:sz w:val="28"/>
+          <w:szCs w:val="28"/>
+        </w:rPr>
+        <w:t>Tree</w:t>
+      </w:r>
+      <w:proofErr w:type="spellEnd"/>
+      <w:r>
+        <w:rPr>
+          <w:rFonts w:ascii="American Typewriter" w:hAnsi="American Typewriter"/>
+          <w:i/>
+          <w:color w:val="3366FF"/>
+          <w:sz w:val="28"/>
+          <w:szCs w:val="28"/>
+        </w:rPr>
+        <w:t xml:space="preserve"> - Der Baum in den rotiert werden soll</w:t>
+      </w:r>
+      <w:r>
+        <w:rPr>
+          <w:rFonts w:ascii="American Typewriter" w:hAnsi="American Typewriter"/>
+          <w:i/>
+          <w:color w:val="3366FF"/>
+          <w:sz w:val="28"/>
+          <w:szCs w:val="28"/>
+        </w:rPr>
+        <w:t>.</w:t>
+      </w:r>
+    </w:p>
+    <w:p>
+      <w:pPr>
+        <w:rPr>
+          <w:rFonts w:ascii="American Typewriter" w:hAnsi="American Typewriter"/>
+          <w:i/>
+          <w:color w:val="3366FF"/>
+          <w:sz w:val="28"/>
+          <w:szCs w:val="28"/>
+        </w:rPr>
+      </w:pPr>
+      <w:r>
+        <w:rPr>
+          <w:rFonts w:ascii="American Typewriter" w:hAnsi="American Typewriter"/>
+          <w:i/>
+          <w:color w:val="3366FF"/>
+          <w:sz w:val="28"/>
+          <w:szCs w:val="28"/>
+        </w:rPr>
+        <w:t>@</w:t>
+      </w:r>
+      <w:proofErr w:type="spellStart"/>
+      <w:r>
+        <w:rPr>
+          <w:rFonts w:ascii="American Typewriter" w:hAnsi="American Typewriter"/>
+          <w:i/>
+          <w:color w:val="3366FF"/>
+          <w:sz w:val="28"/>
+          <w:szCs w:val="28"/>
+        </w:rPr>
+        <w:t>param</w:t>
+      </w:r>
+      <w:proofErr w:type="spellEnd"/>
+      <w:r>
+        <w:rPr>
+          <w:rFonts w:ascii="American Typewriter" w:hAnsi="American Typewriter"/>
+          <w:i/>
+          <w:color w:val="3366FF"/>
+          <w:sz w:val="28"/>
+          <w:szCs w:val="28"/>
+        </w:rPr>
+        <w:t xml:space="preserve"> Integer Key - Der Vertex um den rotiert werden soll</w:t>
+      </w:r>
+      <w:r>
+        <w:rPr>
+          <w:rFonts w:ascii="American Typewriter" w:hAnsi="American Typewriter"/>
+          <w:i/>
+          <w:color w:val="3366FF"/>
+          <w:sz w:val="28"/>
+          <w:szCs w:val="28"/>
+        </w:rPr>
+        <w:t>.</w:t>
+      </w:r>
+    </w:p>
+    <w:p>
+      <w:pPr>
+        <w:rPr>
+          <w:rFonts w:ascii="American Typewriter" w:hAnsi="American Typewriter"/>
+          <w:i/>
+          <w:color w:val="3366FF"/>
+          <w:sz w:val="28"/>
+          <w:szCs w:val="28"/>
+        </w:rPr>
+      </w:pPr>
+      <w:r>
+        <w:rPr>
+          <w:rFonts w:ascii="American Typewriter" w:hAnsi="American Typewriter"/>
+          <w:i/>
+          <w:color w:val="3366FF"/>
+          <w:sz w:val="28"/>
+          <w:szCs w:val="28"/>
+        </w:rPr>
+        <w:t>@</w:t>
+      </w:r>
+      <w:proofErr w:type="spellStart"/>
+      <w:r>
+        <w:rPr>
+          <w:rFonts w:ascii="American Typewriter" w:hAnsi="American Typewriter"/>
+          <w:i/>
+          <w:color w:val="3366FF"/>
+          <w:sz w:val="28"/>
+          <w:szCs w:val="28"/>
+        </w:rPr>
+        <w:t>param</w:t>
+      </w:r>
+      <w:proofErr w:type="spellEnd"/>
+      <w:r>
+        <w:rPr>
+          <w:rFonts w:ascii="American Typewriter" w:hAnsi="American Typewriter"/>
+          <w:i/>
+          <w:color w:val="3366FF"/>
+          <w:sz w:val="28"/>
+          <w:szCs w:val="28"/>
+        </w:rPr>
+        <w:t xml:space="preserve"> String File – Pfad zum automatisch generierten Bild</w:t>
+      </w:r>
+    </w:p>
+    <w:p>
+      <w:pPr>
+        <w:rPr>
+          <w:rFonts w:ascii="American Typewriter" w:hAnsi="American Typewriter"/>
+          <w:i/>
+          <w:color w:val="3366FF"/>
+          <w:sz w:val="28"/>
+          <w:szCs w:val="28"/>
+        </w:rPr>
+      </w:pPr>
+      <w:r>
+        <w:rPr>
+          <w:rFonts w:ascii="American Typewriter" w:hAnsi="American Typewriter"/>
+          <w:i/>
+          <w:color w:val="3366FF"/>
+          <w:sz w:val="28"/>
+          <w:szCs w:val="28"/>
+        </w:rPr>
+        <w:t>@</w:t>
+      </w:r>
+      <w:proofErr w:type="spellStart"/>
+      <w:r>
+        <w:rPr>
+          <w:rFonts w:ascii="American Typewriter" w:hAnsi="American Typewriter"/>
+          <w:i/>
+          <w:color w:val="3366FF"/>
+          <w:sz w:val="28"/>
+          <w:szCs w:val="28"/>
+        </w:rPr>
+        <w:t>return</w:t>
+      </w:r>
+      <w:proofErr w:type="spellEnd"/>
+      <w:r>
+        <w:rPr>
+          <w:rFonts w:ascii="American Typewriter" w:hAnsi="American Typewriter"/>
+          <w:i/>
+          <w:color w:val="3366FF"/>
+          <w:sz w:val="28"/>
+          <w:szCs w:val="28"/>
+        </w:rPr>
+        <w:t xml:space="preserve"> Modifizierter AVL-Baum</w:t>
+      </w:r>
+    </w:p>
+    <w:p>
+      <w:pPr>
+        <w:rPr>
+          <w:rFonts w:ascii="American Typewriter" w:hAnsi="American Typewriter"/>
+          <w:sz w:val="28"/>
+          <w:szCs w:val="28"/>
+        </w:rPr>
+      </w:pPr>
+      <w:proofErr w:type="spellStart"/>
+      <w:r>
+        <w:rPr>
+          <w:rFonts w:ascii="American Typewriter" w:hAnsi="American Typewriter"/>
+          <w:color w:val="E36C0A" w:themeColor="accent6" w:themeShade="BF"/>
+          <w:sz w:val="28"/>
+          <w:szCs w:val="28"/>
+        </w:rPr>
+        <w:t>rechtsrotation</w:t>
+      </w:r>
+      <w:proofErr w:type="spellEnd"/>
+      <w:r>
+        <w:rPr>
+          <w:rFonts w:ascii="American Typewriter" w:hAnsi="American Typewriter"/>
+          <w:sz w:val="28"/>
+          <w:szCs w:val="28"/>
+        </w:rPr>
+        <w:t>(</w:t>
+      </w:r>
+      <w:proofErr w:type="spellStart"/>
+      <w:r>
+        <w:rPr>
+          <w:rFonts w:ascii="American Typewriter" w:hAnsi="American Typewriter"/>
+          <w:color w:val="5F497A" w:themeColor="accent4" w:themeShade="BF"/>
+          <w:sz w:val="28"/>
+          <w:szCs w:val="28"/>
+        </w:rPr>
+        <w:t>Tree</w:t>
+      </w:r>
+      <w:proofErr w:type="spellEnd"/>
+      <w:r>
+        <w:rPr>
+          <w:rFonts w:ascii="American Typewriter" w:hAnsi="American Typewriter"/>
+          <w:sz w:val="28"/>
+          <w:szCs w:val="28"/>
+        </w:rPr>
+        <w:t xml:space="preserve">, </w:t>
+      </w:r>
+      <w:r>
+        <w:rPr>
+          <w:rFonts w:ascii="American Typewriter" w:hAnsi="American Typewriter"/>
+          <w:color w:val="5F497A" w:themeColor="accent4" w:themeShade="BF"/>
+          <w:sz w:val="28"/>
+          <w:szCs w:val="28"/>
+        </w:rPr>
+        <w:t>Key</w:t>
+      </w:r>
+      <w:r>
+        <w:rPr>
+          <w:rFonts w:ascii="American Typewriter" w:hAnsi="American Typewriter"/>
+          <w:color w:val="5F497A" w:themeColor="accent4" w:themeShade="BF"/>
+          <w:sz w:val="28"/>
+          <w:szCs w:val="28"/>
+        </w:rPr>
+        <w:t>, File</w:t>
+      </w:r>
+      <w:r>
+        <w:rPr>
+          <w:rFonts w:ascii="American Typewriter" w:hAnsi="American Typewriter"/>
+          <w:sz w:val="28"/>
+          <w:szCs w:val="28"/>
+        </w:rPr>
+        <w:t>) -&gt;</w:t>
+      </w:r>
+    </w:p>
+    <w:p>
+      <w:pPr>
+        <w:rPr>
+          <w:rFonts w:ascii="American Typewriter" w:hAnsi="American Typewriter"/>
+          <w:sz w:val="28"/>
+          <w:szCs w:val="28"/>
+        </w:rPr>
+      </w:pPr>
+    </w:p>
+    <w:p>
+      <w:pPr>
+        <w:rPr>
+          <w:rFonts w:ascii="American Typewriter" w:hAnsi="American Typewriter"/>
+          <w:i/>
+          <w:color w:val="3366FF"/>
+          <w:sz w:val="28"/>
+          <w:szCs w:val="28"/>
+        </w:rPr>
+      </w:pPr>
+      <w:r>
+        <w:rPr>
+          <w:rFonts w:ascii="American Typewriter" w:hAnsi="American Typewriter"/>
+          <w:i/>
+          <w:color w:val="3366FF"/>
+          <w:sz w:val="28"/>
+          <w:szCs w:val="28"/>
+        </w:rPr>
+        <w:t>Diese Funktion implementiert die doppelte Linksrotation</w:t>
+      </w:r>
+      <w:r>
+        <w:rPr>
+          <w:rFonts w:ascii="American Typewriter" w:hAnsi="American Typewriter"/>
+          <w:i/>
+          <w:color w:val="3366FF"/>
+          <w:sz w:val="28"/>
+          <w:szCs w:val="28"/>
+        </w:rPr>
+        <w:t>.</w:t>
+      </w:r>
+    </w:p>
+    <w:p>
+      <w:pPr>
+        <w:rPr>
+          <w:rFonts w:ascii="American Typewriter" w:hAnsi="American Typewriter"/>
+          <w:i/>
+          <w:color w:val="3366FF"/>
+          <w:sz w:val="28"/>
+          <w:szCs w:val="28"/>
+        </w:rPr>
+      </w:pPr>
+      <w:r>
+        <w:rPr>
+          <w:rFonts w:ascii="American Typewriter" w:hAnsi="American Typewriter"/>
+          <w:i/>
+          <w:color w:val="3366FF"/>
+          <w:sz w:val="28"/>
+          <w:szCs w:val="28"/>
+        </w:rPr>
+        <w:t>@</w:t>
+      </w:r>
+      <w:proofErr w:type="spellStart"/>
+      <w:r>
+        <w:rPr>
+          <w:rFonts w:ascii="American Typewriter" w:hAnsi="American Typewriter"/>
+          <w:i/>
+          <w:color w:val="3366FF"/>
+          <w:sz w:val="28"/>
+          <w:szCs w:val="28"/>
+        </w:rPr>
+        <w:t>param</w:t>
+      </w:r>
+      <w:proofErr w:type="spellEnd"/>
+      <w:r>
+        <w:rPr>
+          <w:rFonts w:ascii="American Typewriter" w:hAnsi="American Typewriter"/>
+          <w:i/>
+          <w:color w:val="3366FF"/>
+          <w:sz w:val="28"/>
+          <w:szCs w:val="28"/>
+        </w:rPr>
+        <w:t xml:space="preserve"> </w:t>
+      </w:r>
+      <w:proofErr w:type="spellStart"/>
+      <w:r>
+        <w:rPr>
+          <w:rFonts w:ascii="American Typewriter" w:hAnsi="American Typewriter"/>
+          <w:i/>
+          <w:color w:val="3366FF"/>
+          <w:sz w:val="28"/>
+          <w:szCs w:val="28"/>
+        </w:rPr>
+        <w:t>avlBaum</w:t>
+      </w:r>
+      <w:proofErr w:type="spellEnd"/>
+      <w:r>
+        <w:rPr>
+          <w:rFonts w:ascii="American Typewriter" w:hAnsi="American Typewriter"/>
+          <w:i/>
+          <w:color w:val="3366FF"/>
+          <w:sz w:val="28"/>
+          <w:szCs w:val="28"/>
+        </w:rPr>
+        <w:t xml:space="preserve"> </w:t>
+      </w:r>
+      <w:proofErr w:type="spellStart"/>
+      <w:r>
+        <w:rPr>
+          <w:rFonts w:ascii="American Typewriter" w:hAnsi="American Typewriter"/>
+          <w:i/>
+          <w:color w:val="3366FF"/>
+          <w:sz w:val="28"/>
+          <w:szCs w:val="28"/>
+        </w:rPr>
+        <w:t>Tree</w:t>
+      </w:r>
+      <w:proofErr w:type="spellEnd"/>
+      <w:r>
+        <w:rPr>
+          <w:rFonts w:ascii="American Typewriter" w:hAnsi="American Typewriter"/>
+          <w:i/>
+          <w:color w:val="3366FF"/>
+          <w:sz w:val="28"/>
+          <w:szCs w:val="28"/>
+        </w:rPr>
+        <w:t xml:space="preserve"> - Der Baum in den rotiert werden soll</w:t>
+      </w:r>
+      <w:r>
+        <w:rPr>
+          <w:rFonts w:ascii="American Typewriter" w:hAnsi="American Typewriter"/>
+          <w:i/>
+          <w:color w:val="3366FF"/>
+          <w:sz w:val="28"/>
+          <w:szCs w:val="28"/>
+        </w:rPr>
+        <w:t>.</w:t>
+      </w:r>
+    </w:p>
+    <w:p>
+      <w:pPr>
+        <w:rPr>
+          <w:rFonts w:ascii="American Typewriter" w:hAnsi="American Typewriter"/>
+          <w:i/>
+          <w:color w:val="3366FF"/>
+          <w:sz w:val="28"/>
+          <w:szCs w:val="28"/>
+        </w:rPr>
+      </w:pPr>
+      <w:r>
+        <w:rPr>
+          <w:rFonts w:ascii="American Typewriter" w:hAnsi="American Typewriter"/>
+          <w:i/>
+          <w:color w:val="3366FF"/>
+          <w:sz w:val="28"/>
+          <w:szCs w:val="28"/>
+        </w:rPr>
+        <w:t>@</w:t>
+      </w:r>
+      <w:proofErr w:type="spellStart"/>
+      <w:r>
+        <w:rPr>
+          <w:rFonts w:ascii="American Typewriter" w:hAnsi="American Typewriter"/>
+          <w:i/>
+          <w:color w:val="3366FF"/>
+          <w:sz w:val="28"/>
+          <w:szCs w:val="28"/>
+        </w:rPr>
+        <w:t>param</w:t>
+      </w:r>
+      <w:proofErr w:type="spellEnd"/>
+      <w:r>
+        <w:rPr>
+          <w:rFonts w:ascii="American Typewriter" w:hAnsi="American Typewriter"/>
+          <w:i/>
+          <w:color w:val="3366FF"/>
+          <w:sz w:val="28"/>
+          <w:szCs w:val="28"/>
+        </w:rPr>
+        <w:t xml:space="preserve"> Integer Key - Der Vertex um den rotiert werden soll</w:t>
+      </w:r>
+      <w:r>
+        <w:rPr>
+          <w:rFonts w:ascii="American Typewriter" w:hAnsi="American Typewriter"/>
+          <w:i/>
+          <w:color w:val="3366FF"/>
+          <w:sz w:val="28"/>
+          <w:szCs w:val="28"/>
+        </w:rPr>
+        <w:t>.</w:t>
+      </w:r>
+    </w:p>
+    <w:p>
+      <w:pPr>
+        <w:rPr>
+          <w:rFonts w:ascii="American Typewriter" w:hAnsi="American Typewriter"/>
+          <w:i/>
+          <w:color w:val="3366FF"/>
+          <w:sz w:val="28"/>
+          <w:szCs w:val="28"/>
+        </w:rPr>
+      </w:pPr>
+      <w:r>
+        <w:rPr>
+          <w:rFonts w:ascii="American Typewriter" w:hAnsi="American Typewriter"/>
+          <w:i/>
+          <w:color w:val="3366FF"/>
+          <w:sz w:val="28"/>
+          <w:szCs w:val="28"/>
+        </w:rPr>
+        <w:t>@</w:t>
+      </w:r>
+      <w:proofErr w:type="spellStart"/>
+      <w:r>
+        <w:rPr>
+          <w:rFonts w:ascii="American Typewriter" w:hAnsi="American Typewriter"/>
+          <w:i/>
+          <w:color w:val="3366FF"/>
+          <w:sz w:val="28"/>
+          <w:szCs w:val="28"/>
+        </w:rPr>
+        <w:t>param</w:t>
+      </w:r>
+      <w:proofErr w:type="spellEnd"/>
+      <w:r>
+        <w:rPr>
+          <w:rFonts w:ascii="American Typewriter" w:hAnsi="American Typewriter"/>
+          <w:i/>
+          <w:color w:val="3366FF"/>
+          <w:sz w:val="28"/>
+          <w:szCs w:val="28"/>
+        </w:rPr>
+        <w:t xml:space="preserve"> String File – Pfad zum automatisch generierten Bild</w:t>
+      </w:r>
+    </w:p>
+    <w:p>
+      <w:pPr>
+        <w:rPr>
+          <w:rFonts w:ascii="American Typewriter" w:hAnsi="American Typewriter"/>
+          <w:i/>
+          <w:color w:val="3366FF"/>
+          <w:sz w:val="28"/>
+          <w:szCs w:val="28"/>
+        </w:rPr>
+      </w:pPr>
+      <w:r>
+        <w:rPr>
+          <w:rFonts w:ascii="American Typewriter" w:hAnsi="American Typewriter"/>
+          <w:i/>
+          <w:color w:val="3366FF"/>
+          <w:sz w:val="28"/>
+          <w:szCs w:val="28"/>
+        </w:rPr>
+        <w:t>@</w:t>
+      </w:r>
+      <w:proofErr w:type="spellStart"/>
+      <w:r>
+        <w:rPr>
+          <w:rFonts w:ascii="American Typewriter" w:hAnsi="American Typewriter"/>
+          <w:i/>
+          <w:color w:val="3366FF"/>
+          <w:sz w:val="28"/>
+          <w:szCs w:val="28"/>
+        </w:rPr>
+        <w:t>return</w:t>
+      </w:r>
+      <w:proofErr w:type="spellEnd"/>
+      <w:r>
+        <w:rPr>
+          <w:rFonts w:ascii="American Typewriter" w:hAnsi="American Typewriter"/>
+          <w:i/>
+          <w:color w:val="3366FF"/>
+          <w:sz w:val="28"/>
+          <w:szCs w:val="28"/>
+        </w:rPr>
+        <w:t xml:space="preserve"> Modifizierter AVL-Baum</w:t>
+      </w:r>
+    </w:p>
+    <w:p>
+      <w:pPr>
+        <w:rPr>
+          <w:rFonts w:ascii="American Typewriter" w:hAnsi="American Typewriter"/>
+          <w:sz w:val="28"/>
+          <w:szCs w:val="28"/>
+        </w:rPr>
+      </w:pPr>
+      <w:proofErr w:type="spellStart"/>
+      <w:r>
+        <w:rPr>
+          <w:rFonts w:ascii="American Typewriter" w:hAnsi="American Typewriter"/>
+          <w:color w:val="E36C0A" w:themeColor="accent6" w:themeShade="BF"/>
+          <w:sz w:val="28"/>
+          <w:szCs w:val="28"/>
+        </w:rPr>
+        <w:t>doppelLinksrotation</w:t>
+      </w:r>
+      <w:proofErr w:type="spellEnd"/>
+      <w:r>
+        <w:rPr>
+          <w:rFonts w:ascii="American Typewriter" w:hAnsi="American Typewriter"/>
+          <w:sz w:val="28"/>
+          <w:szCs w:val="28"/>
+        </w:rPr>
+        <w:t>(</w:t>
+      </w:r>
+      <w:proofErr w:type="spellStart"/>
+      <w:r>
+        <w:rPr>
+          <w:rFonts w:ascii="American Typewriter" w:hAnsi="American Typewriter"/>
+          <w:color w:val="5F497A" w:themeColor="accent4" w:themeShade="BF"/>
+          <w:sz w:val="28"/>
+          <w:szCs w:val="28"/>
+        </w:rPr>
+        <w:t>Tree</w:t>
+      </w:r>
+      <w:proofErr w:type="spellEnd"/>
+      <w:r>
+        <w:rPr>
+          <w:rFonts w:ascii="American Typewriter" w:hAnsi="American Typewriter"/>
+          <w:sz w:val="28"/>
+          <w:szCs w:val="28"/>
+        </w:rPr>
+        <w:t xml:space="preserve">, </w:t>
+      </w:r>
+      <w:r>
+        <w:rPr>
+          <w:rFonts w:ascii="American Typewriter" w:hAnsi="American Typewriter"/>
+          <w:color w:val="5F497A" w:themeColor="accent4" w:themeShade="BF"/>
+          <w:sz w:val="28"/>
+          <w:szCs w:val="28"/>
+        </w:rPr>
+        <w:t>Key</w:t>
+      </w:r>
+      <w:r>
+        <w:rPr>
+          <w:rFonts w:ascii="American Typewriter" w:hAnsi="American Typewriter"/>
+          <w:color w:val="5F497A" w:themeColor="accent4" w:themeShade="BF"/>
+          <w:sz w:val="28"/>
+          <w:szCs w:val="28"/>
+        </w:rPr>
+        <w:t>, File</w:t>
+      </w:r>
+      <w:r>
+        <w:rPr>
+          <w:rFonts w:ascii="American Typewriter" w:hAnsi="American Typewriter"/>
+          <w:sz w:val="28"/>
+          <w:szCs w:val="28"/>
+        </w:rPr>
+        <w:t>) -&gt;</w:t>
+      </w:r>
+    </w:p>
+    <w:p>
+      <w:pPr>
+        <w:rPr>
+          <w:rFonts w:ascii="American Typewriter" w:hAnsi="American Typewriter"/>
+          <w:sz w:val="28"/>
+          <w:szCs w:val="28"/>
+        </w:rPr>
+      </w:pPr>
+    </w:p>
+    <w:p>
+      <w:pPr>
+        <w:rPr>
+          <w:rFonts w:ascii="American Typewriter" w:hAnsi="American Typewriter"/>
+          <w:sz w:val="28"/>
+          <w:szCs w:val="28"/>
+        </w:rPr>
+      </w:pPr>
+    </w:p>
+    <w:p>
+      <w:pPr>
+        <w:rPr>
+          <w:rFonts w:ascii="American Typewriter" w:hAnsi="American Typewriter"/>
+          <w:sz w:val="28"/>
+          <w:szCs w:val="28"/>
+        </w:rPr>
+      </w:pPr>
+    </w:p>
+    <w:p>
+      <w:pPr>
+        <w:rPr>
+          <w:rFonts w:ascii="American Typewriter" w:hAnsi="American Typewriter"/>
+          <w:sz w:val="28"/>
+          <w:szCs w:val="28"/>
+        </w:rPr>
+      </w:pPr>
+    </w:p>
+    <w:p>
+      <w:pPr>
+        <w:rPr>
+          <w:rFonts w:ascii="American Typewriter" w:hAnsi="American Typewriter"/>
+          <w:sz w:val="28"/>
+          <w:szCs w:val="28"/>
+        </w:rPr>
+      </w:pPr>
+    </w:p>
+    <w:p>
+      <w:pPr>
+        <w:rPr>
+          <w:rFonts w:ascii="American Typewriter" w:hAnsi="American Typewriter"/>
+          <w:i/>
+          <w:color w:val="3366FF"/>
+          <w:sz w:val="28"/>
+          <w:szCs w:val="28"/>
+        </w:rPr>
+      </w:pPr>
+      <w:r>
+        <w:rPr>
+          <w:rFonts w:ascii="American Typewriter" w:hAnsi="American Typewriter"/>
+          <w:i/>
+          <w:color w:val="3366FF"/>
+          <w:sz w:val="28"/>
+          <w:szCs w:val="28"/>
+        </w:rPr>
+        <w:t>Diese Funktion implementiert die doppelte Rechtsrotation</w:t>
+      </w:r>
+      <w:r>
+        <w:rPr>
+          <w:rFonts w:ascii="American Typewriter" w:hAnsi="American Typewriter"/>
+          <w:i/>
+          <w:color w:val="3366FF"/>
+          <w:sz w:val="28"/>
+          <w:szCs w:val="28"/>
+        </w:rPr>
+        <w:t>.</w:t>
+      </w:r>
+    </w:p>
+    <w:p>
+      <w:pPr>
+        <w:rPr>
+          <w:rFonts w:ascii="American Typewriter" w:hAnsi="American Typewriter"/>
+          <w:i/>
+          <w:color w:val="3366FF"/>
+          <w:sz w:val="28"/>
+          <w:szCs w:val="28"/>
+        </w:rPr>
+      </w:pPr>
+      <w:r>
+        <w:rPr>
+          <w:rFonts w:ascii="American Typewriter" w:hAnsi="American Typewriter"/>
+          <w:i/>
+          <w:color w:val="3366FF"/>
+          <w:sz w:val="28"/>
+          <w:szCs w:val="28"/>
+        </w:rPr>
+        <w:t>@</w:t>
+      </w:r>
+      <w:proofErr w:type="spellStart"/>
+      <w:r>
+        <w:rPr>
+          <w:rFonts w:ascii="American Typewriter" w:hAnsi="American Typewriter"/>
+          <w:i/>
+          <w:color w:val="3366FF"/>
+          <w:sz w:val="28"/>
+          <w:szCs w:val="28"/>
+        </w:rPr>
+        <w:t>param</w:t>
+      </w:r>
+      <w:proofErr w:type="spellEnd"/>
+      <w:r>
+        <w:rPr>
+          <w:rFonts w:ascii="American Typewriter" w:hAnsi="American Typewriter"/>
+          <w:i/>
+          <w:color w:val="3366FF"/>
+          <w:sz w:val="28"/>
+          <w:szCs w:val="28"/>
+        </w:rPr>
+        <w:t xml:space="preserve"> </w:t>
+      </w:r>
+      <w:proofErr w:type="spellStart"/>
+      <w:r>
+        <w:rPr>
+          <w:rFonts w:ascii="American Typewriter" w:hAnsi="American Typewriter"/>
+          <w:i/>
+          <w:color w:val="3366FF"/>
+          <w:sz w:val="28"/>
+          <w:szCs w:val="28"/>
+        </w:rPr>
+        <w:t>avlBaum</w:t>
+      </w:r>
+      <w:proofErr w:type="spellEnd"/>
+      <w:r>
+        <w:rPr>
+          <w:rFonts w:ascii="American Typewriter" w:hAnsi="American Typewriter"/>
+          <w:i/>
+          <w:color w:val="3366FF"/>
+          <w:sz w:val="28"/>
+          <w:szCs w:val="28"/>
+        </w:rPr>
+        <w:t xml:space="preserve"> </w:t>
+      </w:r>
+      <w:proofErr w:type="spellStart"/>
+      <w:r>
+        <w:rPr>
+          <w:rFonts w:ascii="American Typewriter" w:hAnsi="American Typewriter"/>
+          <w:i/>
+          <w:color w:val="3366FF"/>
+          <w:sz w:val="28"/>
+          <w:szCs w:val="28"/>
+        </w:rPr>
+        <w:t>Tree</w:t>
+      </w:r>
+      <w:proofErr w:type="spellEnd"/>
+      <w:r>
+        <w:rPr>
+          <w:rFonts w:ascii="American Typewriter" w:hAnsi="American Typewriter"/>
+          <w:i/>
+          <w:color w:val="3366FF"/>
+          <w:sz w:val="28"/>
+          <w:szCs w:val="28"/>
+        </w:rPr>
+        <w:t xml:space="preserve"> - Der Baum in den rotiert werden soll</w:t>
+      </w:r>
+      <w:r>
+        <w:rPr>
+          <w:rFonts w:ascii="American Typewriter" w:hAnsi="American Typewriter"/>
+          <w:i/>
+          <w:color w:val="3366FF"/>
+          <w:sz w:val="28"/>
+          <w:szCs w:val="28"/>
+        </w:rPr>
+        <w:t>.</w:t>
+      </w:r>
+    </w:p>
+    <w:p>
+      <w:pPr>
+        <w:rPr>
+          <w:rFonts w:ascii="American Typewriter" w:hAnsi="American Typewriter"/>
+          <w:i/>
+          <w:color w:val="3366FF"/>
+          <w:sz w:val="28"/>
+          <w:szCs w:val="28"/>
+        </w:rPr>
+      </w:pPr>
+      <w:r>
+        <w:rPr>
+          <w:rFonts w:ascii="American Typewriter" w:hAnsi="American Typewriter"/>
+          <w:i/>
+          <w:color w:val="3366FF"/>
+          <w:sz w:val="28"/>
+          <w:szCs w:val="28"/>
+        </w:rPr>
+        <w:t>@</w:t>
+      </w:r>
+      <w:proofErr w:type="spellStart"/>
+      <w:r>
+        <w:rPr>
+          <w:rFonts w:ascii="American Typewriter" w:hAnsi="American Typewriter"/>
+          <w:i/>
+          <w:color w:val="3366FF"/>
+          <w:sz w:val="28"/>
+          <w:szCs w:val="28"/>
+        </w:rPr>
+        <w:t>param</w:t>
+      </w:r>
+      <w:proofErr w:type="spellEnd"/>
+      <w:r>
+        <w:rPr>
+          <w:rFonts w:ascii="American Typewriter" w:hAnsi="American Typewriter"/>
+          <w:i/>
+          <w:color w:val="3366FF"/>
+          <w:sz w:val="28"/>
+          <w:szCs w:val="28"/>
+        </w:rPr>
+        <w:t xml:space="preserve"> Integer Key - Der Vertex um den rotiert werden soll</w:t>
+      </w:r>
+      <w:r>
+        <w:rPr>
+          <w:rFonts w:ascii="American Typewriter" w:hAnsi="American Typewriter"/>
+          <w:i/>
+          <w:color w:val="3366FF"/>
+          <w:sz w:val="28"/>
+          <w:szCs w:val="28"/>
+        </w:rPr>
+        <w:t>.</w:t>
+      </w:r>
+    </w:p>
+    <w:p>
+      <w:pPr>
+        <w:rPr>
+          <w:rFonts w:ascii="American Typewriter" w:hAnsi="American Typewriter"/>
+          <w:i/>
+          <w:color w:val="3366FF"/>
+          <w:sz w:val="28"/>
+          <w:szCs w:val="28"/>
+        </w:rPr>
+      </w:pPr>
+      <w:r>
+        <w:rPr>
+          <w:rFonts w:ascii="American Typewriter" w:hAnsi="American Typewriter"/>
+          <w:i/>
+          <w:color w:val="3366FF"/>
+          <w:sz w:val="28"/>
+          <w:szCs w:val="28"/>
+        </w:rPr>
+        <w:t>@</w:t>
+      </w:r>
+      <w:proofErr w:type="spellStart"/>
+      <w:r>
+        <w:rPr>
+          <w:rFonts w:ascii="American Typewriter" w:hAnsi="American Typewriter"/>
+          <w:i/>
+          <w:color w:val="3366FF"/>
+          <w:sz w:val="28"/>
+          <w:szCs w:val="28"/>
+        </w:rPr>
+        <w:t>param</w:t>
+      </w:r>
+      <w:proofErr w:type="spellEnd"/>
+      <w:r>
+        <w:rPr>
+          <w:rFonts w:ascii="American Typewriter" w:hAnsi="American Typewriter"/>
+          <w:i/>
+          <w:color w:val="3366FF"/>
+          <w:sz w:val="28"/>
+          <w:szCs w:val="28"/>
+        </w:rPr>
+        <w:t xml:space="preserve"> String File – Pfad zum automatisch generierten Bild</w:t>
+      </w:r>
+    </w:p>
+    <w:p>
+      <w:pPr>
+        <w:rPr>
+          <w:rFonts w:ascii="American Typewriter" w:hAnsi="American Typewriter"/>
+          <w:i/>
+          <w:color w:val="3366FF"/>
+          <w:sz w:val="28"/>
+          <w:szCs w:val="28"/>
+        </w:rPr>
+      </w:pPr>
+      <w:r>
+        <w:rPr>
+          <w:rFonts w:ascii="American Typewriter" w:hAnsi="American Typewriter"/>
+          <w:i/>
+          <w:color w:val="3366FF"/>
+          <w:sz w:val="28"/>
+          <w:szCs w:val="28"/>
+        </w:rPr>
+        <w:t>@</w:t>
+      </w:r>
+      <w:proofErr w:type="spellStart"/>
+      <w:r>
+        <w:rPr>
+          <w:rFonts w:ascii="American Typewriter" w:hAnsi="American Typewriter"/>
+          <w:i/>
+          <w:color w:val="3366FF"/>
+          <w:sz w:val="28"/>
+          <w:szCs w:val="28"/>
+        </w:rPr>
+        <w:t>return</w:t>
+      </w:r>
+      <w:proofErr w:type="spellEnd"/>
+      <w:r>
+        <w:rPr>
+          <w:rFonts w:ascii="American Typewriter" w:hAnsi="American Typewriter"/>
+          <w:i/>
+          <w:color w:val="3366FF"/>
+          <w:sz w:val="28"/>
+          <w:szCs w:val="28"/>
+        </w:rPr>
+        <w:t xml:space="preserve"> Modifizierter AVL-Baum</w:t>
+      </w:r>
+    </w:p>
+    <w:p>
+      <w:pPr>
+        <w:rPr>
+          <w:rFonts w:ascii="American Typewriter" w:hAnsi="American Typewriter"/>
+          <w:sz w:val="28"/>
+          <w:szCs w:val="28"/>
+        </w:rPr>
+      </w:pPr>
+      <w:proofErr w:type="spellStart"/>
+      <w:r>
+        <w:rPr>
+          <w:rFonts w:ascii="American Typewriter" w:hAnsi="American Typewriter"/>
+          <w:color w:val="E36C0A" w:themeColor="accent6" w:themeShade="BF"/>
+          <w:sz w:val="28"/>
+          <w:szCs w:val="28"/>
+        </w:rPr>
+        <w:t>doppelRechtsrotation</w:t>
+      </w:r>
+      <w:proofErr w:type="spellEnd"/>
+      <w:r>
+        <w:rPr>
+          <w:rFonts w:ascii="American Typewriter" w:hAnsi="American Typewriter"/>
+          <w:sz w:val="28"/>
+          <w:szCs w:val="28"/>
+        </w:rPr>
+        <w:t>(</w:t>
+      </w:r>
+      <w:proofErr w:type="spellStart"/>
+      <w:r>
+        <w:rPr>
+          <w:rFonts w:ascii="American Typewriter" w:hAnsi="American Typewriter"/>
+          <w:color w:val="5F497A" w:themeColor="accent4" w:themeShade="BF"/>
+          <w:sz w:val="28"/>
+          <w:szCs w:val="28"/>
+        </w:rPr>
+        <w:t>Tree</w:t>
+      </w:r>
+      <w:proofErr w:type="spellEnd"/>
+      <w:r>
+        <w:rPr>
+          <w:rFonts w:ascii="American Typewriter" w:hAnsi="American Typewriter"/>
+          <w:sz w:val="28"/>
+          <w:szCs w:val="28"/>
+        </w:rPr>
+        <w:t xml:space="preserve">, </w:t>
+      </w:r>
+      <w:r>
+        <w:rPr>
+          <w:rFonts w:ascii="American Typewriter" w:hAnsi="American Typewriter"/>
+          <w:color w:val="5F497A" w:themeColor="accent4" w:themeShade="BF"/>
+          <w:sz w:val="28"/>
+          <w:szCs w:val="28"/>
+        </w:rPr>
+        <w:t>Key</w:t>
+      </w:r>
+      <w:r>
+        <w:rPr>
+          <w:rFonts w:ascii="American Typewriter" w:hAnsi="American Typewriter"/>
+          <w:color w:val="5F497A" w:themeColor="accent4" w:themeShade="BF"/>
+          <w:sz w:val="28"/>
+          <w:szCs w:val="28"/>
+        </w:rPr>
+        <w:t>, File</w:t>
+      </w:r>
+      <w:r>
+        <w:rPr>
+          <w:rFonts w:ascii="American Typewriter" w:hAnsi="American Typewriter"/>
+          <w:sz w:val="28"/>
+          <w:szCs w:val="28"/>
+        </w:rPr>
+        <w:t>) -&gt;</w:t>
+      </w:r>
+    </w:p>
+    <w:p>
+      <w:pPr>
+        <w:rPr>
+          <w:rFonts w:ascii="American Typewriter" w:hAnsi="American Typewriter"/>
+          <w:sz w:val="28"/>
+          <w:szCs w:val="28"/>
+        </w:rPr>
+      </w:pPr>
+    </w:p>
+    <w:p>
+      <w:pPr>
+        <w:rPr>
+          <w:rFonts w:ascii="American Typewriter" w:hAnsi="American Typewriter"/>
+          <w:sz w:val="28"/>
+          <w:szCs w:val="28"/>
+        </w:rPr>
+      </w:pPr>
+    </w:p>
+    <w:p>
+      <w:pPr>
+        <w:rPr>
+          <w:rFonts w:ascii="American Typewriter" w:hAnsi="American Typewriter"/>
+          <w:sz w:val="28"/>
+          <w:szCs w:val="28"/>
+        </w:rPr>
+      </w:pPr>
+    </w:p>
+    <w:p>
+      <w:pPr>
+        <w:rPr>
+          <w:rFonts w:ascii="American Typewriter" w:hAnsi="American Typewriter"/>
           <w:b/>
           <w:color w:val="FF0000"/>
           <w:sz w:val="28"/>
@@ -1332,7 +4069,7 @@
     <w:p>
       <w:pPr>
         <w:rPr>
-          <w:rFonts w:ascii="Arial" w:hAnsi="Arial" w:cs="Arial"/>
+          <w:rFonts w:ascii="American Typewriter" w:hAnsi="American Typewriter"/>
           <w:b/>
           <w:color w:val="FF0000"/>
           <w:sz w:val="28"/>
@@ -1343,1300 +4080,6 @@
     <w:p>
       <w:pPr>
         <w:rPr>
-          <w:sz w:val="28"/>
-          <w:szCs w:val="28"/>
-        </w:rPr>
-      </w:pPr>
-    </w:p>
-    <w:p>
-      <w:pPr>
-        <w:rPr>
-          <w:sz w:val="28"/>
-          <w:szCs w:val="28"/>
-        </w:rPr>
-      </w:pPr>
-    </w:p>
-    <w:p>
-      <w:pPr>
-        <w:rPr>
-          <w:sz w:val="28"/>
-          <w:szCs w:val="28"/>
-        </w:rPr>
-      </w:pPr>
-    </w:p>
-    <w:p>
-      <w:pPr>
-        <w:rPr>
-          <w:rFonts w:ascii="American Typewriter" w:hAnsi="American Typewriter"/>
-          <w:b/>
-          <w:i/>
-          <w:color w:val="FF0000"/>
-          <w:sz w:val="28"/>
-          <w:szCs w:val="28"/>
-        </w:rPr>
-      </w:pPr>
-      <w:r>
-        <w:rPr>
-          <w:rFonts w:ascii="American Typewriter" w:hAnsi="American Typewriter"/>
-          <w:b/>
-          <w:i/>
-          <w:color w:val="FF0000"/>
-          <w:sz w:val="28"/>
-          <w:szCs w:val="28"/>
-        </w:rPr>
-        <w:t>Die Signatur</w:t>
-      </w:r>
-      <w:r>
-        <w:rPr>
-          <w:rFonts w:ascii="American Typewriter" w:hAnsi="American Typewriter"/>
-          <w:b/>
-          <w:i/>
-          <w:color w:val="FF0000"/>
-          <w:sz w:val="28"/>
-          <w:szCs w:val="28"/>
-        </w:rPr>
-        <w:t>en</w:t>
-      </w:r>
-      <w:r>
-        <w:rPr>
-          <w:rFonts w:ascii="American Typewriter" w:hAnsi="American Typewriter"/>
-          <w:b/>
-          <w:i/>
-          <w:color w:val="FF0000"/>
-          <w:sz w:val="28"/>
-          <w:szCs w:val="28"/>
-        </w:rPr>
-        <w:t xml:space="preserve"> der zu implementierenden Funktionen</w:t>
-      </w:r>
-      <w:r>
-        <w:rPr>
-          <w:rFonts w:ascii="American Typewriter" w:hAnsi="American Typewriter"/>
-          <w:b/>
-          <w:i/>
-          <w:color w:val="FF0000"/>
-          <w:sz w:val="28"/>
-          <w:szCs w:val="28"/>
-        </w:rPr>
-        <w:t>:</w:t>
-      </w:r>
-    </w:p>
-    <w:p>
-      <w:pPr>
-        <w:rPr>
-          <w:rFonts w:ascii="American Typewriter" w:hAnsi="American Typewriter"/>
-          <w:b/>
-          <w:i/>
-          <w:color w:val="FF0000"/>
-          <w:sz w:val="28"/>
-          <w:szCs w:val="28"/>
-        </w:rPr>
-      </w:pPr>
-    </w:p>
-    <w:p>
-      <w:pPr>
-        <w:rPr>
-          <w:rFonts w:ascii="American Typewriter" w:hAnsi="American Typewriter"/>
-          <w:i/>
-          <w:color w:val="3366FF"/>
-          <w:sz w:val="28"/>
-          <w:szCs w:val="28"/>
-        </w:rPr>
-      </w:pPr>
-      <w:r>
-        <w:rPr>
-          <w:rFonts w:ascii="American Typewriter" w:hAnsi="American Typewriter"/>
-          <w:i/>
-          <w:color w:val="3366FF"/>
-          <w:sz w:val="28"/>
-          <w:szCs w:val="28"/>
-        </w:rPr>
-        <w:t>%% Erstellt einen AVL-Baum mit einen Wurzel Knoten</w:t>
-      </w:r>
-    </w:p>
-    <w:p>
-      <w:pPr>
-        <w:rPr>
-          <w:rFonts w:ascii="American Typewriter" w:hAnsi="American Typewriter"/>
-          <w:i/>
-          <w:color w:val="3366FF"/>
-          <w:sz w:val="28"/>
-          <w:szCs w:val="28"/>
-        </w:rPr>
-      </w:pPr>
-      <w:r>
-        <w:rPr>
-          <w:rFonts w:ascii="American Typewriter" w:hAnsi="American Typewriter"/>
-          <w:i/>
-          <w:color w:val="3366FF"/>
-          <w:sz w:val="28"/>
-          <w:szCs w:val="28"/>
-        </w:rPr>
-        <w:t>%% @param Integer Root - Die Wurzel des AVL Baumes</w:t>
-      </w:r>
-    </w:p>
-    <w:p>
-      <w:pPr>
-        <w:rPr>
-          <w:rFonts w:ascii="American Typewriter" w:hAnsi="American Typewriter"/>
-          <w:i/>
-          <w:color w:val="3366FF"/>
-          <w:sz w:val="28"/>
-          <w:szCs w:val="28"/>
-        </w:rPr>
-      </w:pPr>
-      <w:r>
-        <w:rPr>
-          <w:rFonts w:ascii="American Typewriter" w:hAnsi="American Typewriter"/>
-          <w:i/>
-          <w:color w:val="E36C0A" w:themeColor="accent6" w:themeShade="BF"/>
-          <w:sz w:val="28"/>
-          <w:szCs w:val="28"/>
-        </w:rPr>
-        <w:t>init</w:t>
-      </w:r>
-      <w:r>
-        <w:rPr>
-          <w:rFonts w:ascii="American Typewriter" w:hAnsi="American Typewriter"/>
-          <w:i/>
-          <w:color w:val="3366FF"/>
-          <w:sz w:val="28"/>
-          <w:szCs w:val="28"/>
-        </w:rPr>
-        <w:t>(</w:t>
-      </w:r>
-      <w:r>
-        <w:rPr>
-          <w:rFonts w:ascii="American Typewriter" w:hAnsi="American Typewriter"/>
-          <w:i/>
-          <w:color w:val="5F497A" w:themeColor="accent4" w:themeShade="BF"/>
-          <w:sz w:val="28"/>
-          <w:szCs w:val="28"/>
-        </w:rPr>
-        <w:t>Root</w:t>
-      </w:r>
-      <w:r>
-        <w:rPr>
-          <w:rFonts w:ascii="American Typewriter" w:hAnsi="American Typewriter"/>
-          <w:i/>
-          <w:color w:val="3366FF"/>
-          <w:sz w:val="28"/>
-          <w:szCs w:val="28"/>
-        </w:rPr>
-        <w:t>) -&gt;</w:t>
-      </w:r>
-    </w:p>
-    <w:p>
-      <w:pPr>
-        <w:rPr>
-          <w:rFonts w:ascii="American Typewriter" w:hAnsi="American Typewriter"/>
-          <w:i/>
-          <w:color w:val="3366FF"/>
-          <w:sz w:val="28"/>
-          <w:szCs w:val="28"/>
-        </w:rPr>
-      </w:pPr>
-    </w:p>
-    <w:p>
-      <w:pPr>
-        <w:rPr>
-          <w:rFonts w:ascii="American Typewriter" w:hAnsi="American Typewriter"/>
-          <w:i/>
-          <w:color w:val="3366FF"/>
-          <w:sz w:val="28"/>
-          <w:szCs w:val="28"/>
-        </w:rPr>
-      </w:pPr>
-      <w:r>
-        <w:rPr>
-          <w:rFonts w:ascii="American Typewriter" w:hAnsi="American Typewriter"/>
-          <w:i/>
-          <w:color w:val="3366FF"/>
-          <w:sz w:val="28"/>
-          <w:szCs w:val="28"/>
-        </w:rPr>
-        <w:t>Funktion haengt genau ein Knoten an einen Baum an</w:t>
-      </w:r>
-      <w:r>
-        <w:rPr>
-          <w:rFonts w:ascii="American Typewriter" w:hAnsi="American Typewriter"/>
-          <w:i/>
-          <w:color w:val="3366FF"/>
-          <w:sz w:val="28"/>
-          <w:szCs w:val="28"/>
-        </w:rPr>
-        <w:t>.</w:t>
-      </w:r>
-    </w:p>
-    <w:p>
-      <w:pPr>
-        <w:rPr>
-          <w:rFonts w:ascii="American Typewriter" w:hAnsi="American Typewriter"/>
-          <w:i/>
-          <w:color w:val="3366FF"/>
-          <w:sz w:val="28"/>
-          <w:szCs w:val="28"/>
-        </w:rPr>
-      </w:pPr>
-      <w:r>
-        <w:rPr>
-          <w:rFonts w:ascii="American Typewriter" w:hAnsi="American Typewriter"/>
-          <w:i/>
-          <w:color w:val="3366FF"/>
-          <w:sz w:val="28"/>
-          <w:szCs w:val="28"/>
-        </w:rPr>
-        <w:t>@param avlBaum Tree - Die Datenstruktur des AVL Baumes</w:t>
-      </w:r>
-      <w:r>
-        <w:rPr>
-          <w:rFonts w:ascii="American Typewriter" w:hAnsi="American Typewriter"/>
-          <w:i/>
-          <w:color w:val="3366FF"/>
-          <w:sz w:val="28"/>
-          <w:szCs w:val="28"/>
-        </w:rPr>
-        <w:t>.</w:t>
-      </w:r>
-    </w:p>
-    <w:p>
-      <w:pPr>
-        <w:rPr>
-          <w:rFonts w:ascii="American Typewriter" w:hAnsi="American Typewriter"/>
-          <w:i/>
-          <w:color w:val="3366FF"/>
-          <w:sz w:val="28"/>
-          <w:szCs w:val="28"/>
-        </w:rPr>
-      </w:pPr>
-      <w:r>
-        <w:rPr>
-          <w:rFonts w:ascii="American Typewriter" w:hAnsi="American Typewriter"/>
-          <w:i/>
-          <w:color w:val="3366FF"/>
-          <w:sz w:val="28"/>
-          <w:szCs w:val="28"/>
-        </w:rPr>
-        <w:t>@param String Key - Das neu hin zugefuegte Element</w:t>
-      </w:r>
-      <w:r>
-        <w:rPr>
-          <w:rFonts w:ascii="American Typewriter" w:hAnsi="American Typewriter"/>
-          <w:i/>
-          <w:color w:val="3366FF"/>
-          <w:sz w:val="28"/>
-          <w:szCs w:val="28"/>
-        </w:rPr>
-        <w:t>.</w:t>
-      </w:r>
-    </w:p>
-    <w:p>
-      <w:pPr>
-        <w:rPr>
-          <w:rFonts w:ascii="American Typewriter" w:hAnsi="American Typewriter"/>
-          <w:sz w:val="28"/>
-          <w:szCs w:val="28"/>
-        </w:rPr>
-      </w:pPr>
-      <w:r>
-        <w:rPr>
-          <w:rFonts w:ascii="American Typewriter" w:hAnsi="American Typewriter"/>
-          <w:color w:val="F79646" w:themeColor="accent6"/>
-          <w:sz w:val="28"/>
-          <w:szCs w:val="28"/>
-        </w:rPr>
-        <w:t>einfuegen</w:t>
-      </w:r>
-      <w:r>
-        <w:rPr>
-          <w:rFonts w:ascii="American Typewriter" w:hAnsi="American Typewriter"/>
-          <w:sz w:val="28"/>
-          <w:szCs w:val="28"/>
-        </w:rPr>
-        <w:t>(</w:t>
-      </w:r>
-      <w:r>
-        <w:rPr>
-          <w:rFonts w:ascii="American Typewriter" w:hAnsi="American Typewriter"/>
-          <w:color w:val="5F497A" w:themeColor="accent4" w:themeShade="BF"/>
-          <w:sz w:val="28"/>
-          <w:szCs w:val="28"/>
-        </w:rPr>
-        <w:t>Tree</w:t>
-      </w:r>
-      <w:r>
-        <w:rPr>
-          <w:rFonts w:ascii="American Typewriter" w:hAnsi="American Typewriter"/>
-          <w:sz w:val="28"/>
-          <w:szCs w:val="28"/>
-        </w:rPr>
-        <w:t xml:space="preserve">, </w:t>
-      </w:r>
-      <w:r>
-        <w:rPr>
-          <w:rFonts w:ascii="American Typewriter" w:hAnsi="American Typewriter"/>
-          <w:color w:val="5F497A" w:themeColor="accent4" w:themeShade="BF"/>
-          <w:sz w:val="28"/>
-          <w:szCs w:val="28"/>
-        </w:rPr>
-        <w:t>Key</w:t>
-      </w:r>
-      <w:r>
-        <w:rPr>
-          <w:rFonts w:ascii="American Typewriter" w:hAnsi="American Typewriter"/>
-          <w:sz w:val="28"/>
-          <w:szCs w:val="28"/>
-        </w:rPr>
-        <w:t>) -&gt;</w:t>
-      </w:r>
-    </w:p>
-    <w:p>
-      <w:pPr>
-        <w:rPr>
-          <w:rFonts w:ascii="American Typewriter" w:hAnsi="American Typewriter"/>
-          <w:sz w:val="28"/>
-          <w:szCs w:val="28"/>
-        </w:rPr>
-      </w:pPr>
-    </w:p>
-    <w:p>
-      <w:pPr>
-        <w:rPr>
-          <w:rFonts w:ascii="American Typewriter" w:hAnsi="American Typewriter"/>
-          <w:i/>
-          <w:color w:val="3366FF"/>
-          <w:sz w:val="28"/>
-          <w:szCs w:val="28"/>
-        </w:rPr>
-      </w:pPr>
-      <w:r>
-        <w:rPr>
-          <w:rFonts w:ascii="American Typewriter" w:hAnsi="American Typewriter"/>
-          <w:i/>
-          <w:color w:val="3366FF"/>
-          <w:sz w:val="28"/>
-          <w:szCs w:val="28"/>
-        </w:rPr>
-        <w:t>Diese Fun</w:t>
-      </w:r>
-      <w:r>
-        <w:rPr>
-          <w:rFonts w:ascii="American Typewriter" w:hAnsi="American Typewriter"/>
-          <w:i/>
-          <w:color w:val="3366FF"/>
-          <w:sz w:val="28"/>
-          <w:szCs w:val="28"/>
-        </w:rPr>
-        <w:t>k</w:t>
-      </w:r>
-      <w:r>
-        <w:rPr>
-          <w:rFonts w:ascii="American Typewriter" w:hAnsi="American Typewriter"/>
-          <w:i/>
-          <w:color w:val="3366FF"/>
-          <w:sz w:val="28"/>
-          <w:szCs w:val="28"/>
-        </w:rPr>
-        <w:t xml:space="preserve">tion </w:t>
-      </w:r>
-      <w:r>
-        <w:rPr>
-          <w:rFonts w:ascii="American Typewriter" w:hAnsi="American Typewriter"/>
-          <w:i/>
-          <w:color w:val="3366FF"/>
-          <w:sz w:val="28"/>
-          <w:szCs w:val="28"/>
-        </w:rPr>
-        <w:t>entfernt</w:t>
-      </w:r>
-      <w:r>
-        <w:rPr>
-          <w:rFonts w:ascii="American Typewriter" w:hAnsi="American Typewriter"/>
-          <w:i/>
-          <w:color w:val="3366FF"/>
-          <w:sz w:val="28"/>
-          <w:szCs w:val="28"/>
-        </w:rPr>
-        <w:t xml:space="preserve"> einen Knoten aus einem Baum</w:t>
-      </w:r>
-      <w:r>
-        <w:rPr>
-          <w:rFonts w:ascii="American Typewriter" w:hAnsi="American Typewriter"/>
-          <w:i/>
-          <w:color w:val="3366FF"/>
-          <w:sz w:val="28"/>
-          <w:szCs w:val="28"/>
-        </w:rPr>
-        <w:t>.</w:t>
-      </w:r>
-    </w:p>
-    <w:p>
-      <w:pPr>
-        <w:rPr>
-          <w:rFonts w:ascii="American Typewriter" w:hAnsi="American Typewriter"/>
-          <w:i/>
-          <w:color w:val="3366FF"/>
-          <w:sz w:val="28"/>
-          <w:szCs w:val="28"/>
-        </w:rPr>
-      </w:pPr>
-      <w:r>
-        <w:rPr>
-          <w:rFonts w:ascii="American Typewriter" w:hAnsi="American Typewriter"/>
-          <w:i/>
-          <w:color w:val="3366FF"/>
-          <w:sz w:val="28"/>
-          <w:szCs w:val="28"/>
-        </w:rPr>
-        <w:t>@param avlBaum Tree - Der AVL-Baum auf dem ein Schluessel</w:t>
-      </w:r>
-      <w:r>
-        <w:rPr>
-          <w:rFonts w:ascii="American Typewriter" w:hAnsi="American Typewriter"/>
-          <w:i/>
-          <w:color w:val="3366FF"/>
-          <w:sz w:val="28"/>
-          <w:szCs w:val="28"/>
-        </w:rPr>
-        <w:t xml:space="preserve"> </w:t>
-      </w:r>
-      <w:r>
-        <w:rPr>
-          <w:rFonts w:ascii="American Typewriter" w:hAnsi="American Typewriter"/>
-          <w:i/>
-          <w:color w:val="3366FF"/>
-          <w:sz w:val="28"/>
-          <w:szCs w:val="28"/>
-        </w:rPr>
-        <w:t>entfernt werden soll</w:t>
-      </w:r>
-    </w:p>
-    <w:p>
-      <w:pPr>
-        <w:rPr>
-          <w:rFonts w:ascii="American Typewriter" w:hAnsi="American Typewriter"/>
-          <w:i/>
-          <w:color w:val="3366FF"/>
-          <w:sz w:val="28"/>
-          <w:szCs w:val="28"/>
-        </w:rPr>
-      </w:pPr>
-      <w:r>
-        <w:rPr>
-          <w:rFonts w:ascii="American Typewriter" w:hAnsi="American Typewriter"/>
-          <w:i/>
-          <w:color w:val="3366FF"/>
-          <w:sz w:val="28"/>
-          <w:szCs w:val="28"/>
-        </w:rPr>
-        <w:t>@param Integer Key - Der zu entfernende Schluessel</w:t>
-      </w:r>
-      <w:r>
-        <w:rPr>
-          <w:rFonts w:ascii="American Typewriter" w:hAnsi="American Typewriter"/>
-          <w:i/>
-          <w:color w:val="3366FF"/>
-          <w:sz w:val="28"/>
-          <w:szCs w:val="28"/>
-        </w:rPr>
-        <w:t>.</w:t>
-      </w:r>
-    </w:p>
-    <w:p>
-      <w:pPr>
-        <w:rPr>
-          <w:rFonts w:ascii="American Typewriter" w:hAnsi="American Typewriter"/>
-          <w:i/>
-          <w:color w:val="3366FF"/>
-          <w:sz w:val="28"/>
-          <w:szCs w:val="28"/>
-        </w:rPr>
-      </w:pPr>
-      <w:r>
-        <w:rPr>
-          <w:rFonts w:ascii="American Typewriter" w:hAnsi="American Typewriter"/>
-          <w:i/>
-          <w:color w:val="3366FF"/>
-          <w:sz w:val="28"/>
-          <w:szCs w:val="28"/>
-        </w:rPr>
-        <w:t>@return avlBaum - Der modifizierte Baum</w:t>
-      </w:r>
-      <w:r>
-        <w:rPr>
-          <w:rFonts w:ascii="American Typewriter" w:hAnsi="American Typewriter"/>
-          <w:i/>
-          <w:color w:val="3366FF"/>
-          <w:sz w:val="28"/>
-          <w:szCs w:val="28"/>
-        </w:rPr>
-        <w:t>.</w:t>
-      </w:r>
-    </w:p>
-    <w:p>
-      <w:pPr>
-        <w:rPr>
-          <w:rFonts w:ascii="American Typewriter" w:hAnsi="American Typewriter"/>
-          <w:sz w:val="28"/>
-          <w:szCs w:val="28"/>
-        </w:rPr>
-      </w:pPr>
-      <w:r>
-        <w:rPr>
-          <w:rFonts w:ascii="American Typewriter" w:hAnsi="American Typewriter"/>
-          <w:color w:val="E36C0A" w:themeColor="accent6" w:themeShade="BF"/>
-          <w:sz w:val="28"/>
-          <w:szCs w:val="28"/>
-        </w:rPr>
-        <w:t>loeschen</w:t>
-      </w:r>
-      <w:r>
-        <w:rPr>
-          <w:rFonts w:ascii="American Typewriter" w:hAnsi="American Typewriter"/>
-          <w:sz w:val="28"/>
-          <w:szCs w:val="28"/>
-        </w:rPr>
-        <w:t>(</w:t>
-      </w:r>
-      <w:r>
-        <w:rPr>
-          <w:rFonts w:ascii="American Typewriter" w:hAnsi="American Typewriter"/>
-          <w:color w:val="5F497A" w:themeColor="accent4" w:themeShade="BF"/>
-          <w:sz w:val="28"/>
-          <w:szCs w:val="28"/>
-        </w:rPr>
-        <w:t>Tree</w:t>
-      </w:r>
-      <w:r>
-        <w:rPr>
-          <w:rFonts w:ascii="American Typewriter" w:hAnsi="American Typewriter"/>
-          <w:sz w:val="28"/>
-          <w:szCs w:val="28"/>
-        </w:rPr>
-        <w:t xml:space="preserve">, </w:t>
-      </w:r>
-      <w:r>
-        <w:rPr>
-          <w:rFonts w:ascii="American Typewriter" w:hAnsi="American Typewriter"/>
-          <w:color w:val="5F497A" w:themeColor="accent4" w:themeShade="BF"/>
-          <w:sz w:val="28"/>
-          <w:szCs w:val="28"/>
-        </w:rPr>
-        <w:t>Key</w:t>
-      </w:r>
-      <w:r>
-        <w:rPr>
-          <w:rFonts w:ascii="American Typewriter" w:hAnsi="American Typewriter"/>
-          <w:sz w:val="28"/>
-          <w:szCs w:val="28"/>
-        </w:rPr>
-        <w:t>) -&gt;</w:t>
-      </w:r>
-    </w:p>
-    <w:p>
-      <w:pPr>
-        <w:rPr>
-          <w:rFonts w:ascii="American Typewriter" w:hAnsi="American Typewriter"/>
-          <w:sz w:val="28"/>
-          <w:szCs w:val="28"/>
-        </w:rPr>
-      </w:pPr>
-    </w:p>
-    <w:p>
-      <w:pPr>
-        <w:rPr>
-          <w:rFonts w:ascii="American Typewriter" w:hAnsi="American Typewriter"/>
-          <w:i/>
-          <w:color w:val="3366FF"/>
-          <w:sz w:val="28"/>
-          <w:szCs w:val="28"/>
-        </w:rPr>
-      </w:pPr>
-      <w:r>
-        <w:rPr>
-          <w:rFonts w:ascii="American Typewriter" w:hAnsi="American Typewriter"/>
-          <w:i/>
-          <w:color w:val="3366FF"/>
-          <w:sz w:val="28"/>
-          <w:szCs w:val="28"/>
-        </w:rPr>
-        <w:t>Diese Funktion implementiert die einfache Linksrotation</w:t>
-      </w:r>
-      <w:r>
-        <w:rPr>
-          <w:rFonts w:ascii="American Typewriter" w:hAnsi="American Typewriter"/>
-          <w:i/>
-          <w:color w:val="3366FF"/>
-          <w:sz w:val="28"/>
-          <w:szCs w:val="28"/>
-        </w:rPr>
-        <w:t>.</w:t>
-      </w:r>
-    </w:p>
-    <w:p>
-      <w:pPr>
-        <w:rPr>
-          <w:rFonts w:ascii="American Typewriter" w:hAnsi="American Typewriter"/>
-          <w:i/>
-          <w:color w:val="3366FF"/>
-          <w:sz w:val="28"/>
-          <w:szCs w:val="28"/>
-        </w:rPr>
-      </w:pPr>
-      <w:r>
-        <w:rPr>
-          <w:rFonts w:ascii="American Typewriter" w:hAnsi="American Typewriter"/>
-          <w:i/>
-          <w:color w:val="3366FF"/>
-          <w:sz w:val="28"/>
-          <w:szCs w:val="28"/>
-        </w:rPr>
-        <w:t>@param avlBaum Tree - Der Baum in den rotiert werden soll</w:t>
-      </w:r>
-      <w:r>
-        <w:rPr>
-          <w:rFonts w:ascii="American Typewriter" w:hAnsi="American Typewriter"/>
-          <w:i/>
-          <w:color w:val="3366FF"/>
-          <w:sz w:val="28"/>
-          <w:szCs w:val="28"/>
-        </w:rPr>
-        <w:t>.</w:t>
-      </w:r>
-    </w:p>
-    <w:p>
-      <w:pPr>
-        <w:rPr>
-          <w:rFonts w:ascii="American Typewriter" w:hAnsi="American Typewriter"/>
-          <w:i/>
-          <w:color w:val="3366FF"/>
-          <w:sz w:val="28"/>
-          <w:szCs w:val="28"/>
-        </w:rPr>
-      </w:pPr>
-      <w:r>
-        <w:rPr>
-          <w:rFonts w:ascii="American Typewriter" w:hAnsi="American Typewriter"/>
-          <w:i/>
-          <w:color w:val="3366FF"/>
-          <w:sz w:val="28"/>
-          <w:szCs w:val="28"/>
-        </w:rPr>
-        <w:t>@param Integer Key - Der Vertex um den rotiert werden soll</w:t>
-      </w:r>
-      <w:r>
-        <w:rPr>
-          <w:rFonts w:ascii="American Typewriter" w:hAnsi="American Typewriter"/>
-          <w:i/>
-          <w:color w:val="3366FF"/>
-          <w:sz w:val="28"/>
-          <w:szCs w:val="28"/>
-        </w:rPr>
-        <w:t>.</w:t>
-      </w:r>
-    </w:p>
-    <w:p>
-      <w:pPr>
-        <w:rPr>
-          <w:rFonts w:ascii="American Typewriter" w:hAnsi="American Typewriter"/>
-          <w:sz w:val="28"/>
-          <w:szCs w:val="28"/>
-        </w:rPr>
-      </w:pPr>
-      <w:r>
-        <w:rPr>
-          <w:rFonts w:ascii="American Typewriter" w:hAnsi="American Typewriter"/>
-          <w:color w:val="E36C0A" w:themeColor="accent6" w:themeShade="BF"/>
-          <w:sz w:val="28"/>
-          <w:szCs w:val="28"/>
-        </w:rPr>
-        <w:t>linksrotation</w:t>
-      </w:r>
-      <w:r>
-        <w:rPr>
-          <w:rFonts w:ascii="American Typewriter" w:hAnsi="American Typewriter"/>
-          <w:sz w:val="28"/>
-          <w:szCs w:val="28"/>
-        </w:rPr>
-        <w:t>(</w:t>
-      </w:r>
-      <w:r>
-        <w:rPr>
-          <w:rFonts w:ascii="American Typewriter" w:hAnsi="American Typewriter"/>
-          <w:color w:val="5F497A" w:themeColor="accent4" w:themeShade="BF"/>
-          <w:sz w:val="28"/>
-          <w:szCs w:val="28"/>
-        </w:rPr>
-        <w:t>Tree</w:t>
-      </w:r>
-      <w:r>
-        <w:rPr>
-          <w:rFonts w:ascii="American Typewriter" w:hAnsi="American Typewriter"/>
-          <w:sz w:val="28"/>
-          <w:szCs w:val="28"/>
-        </w:rPr>
-        <w:t xml:space="preserve">, </w:t>
-      </w:r>
-      <w:r>
-        <w:rPr>
-          <w:rFonts w:ascii="American Typewriter" w:hAnsi="American Typewriter"/>
-          <w:color w:val="5F497A" w:themeColor="accent4" w:themeShade="BF"/>
-          <w:sz w:val="28"/>
-          <w:szCs w:val="28"/>
-        </w:rPr>
-        <w:t>Key</w:t>
-      </w:r>
-      <w:r>
-        <w:rPr>
-          <w:rFonts w:ascii="American Typewriter" w:hAnsi="American Typewriter"/>
-          <w:sz w:val="28"/>
-          <w:szCs w:val="28"/>
-        </w:rPr>
-        <w:t>) -&gt;</w:t>
-      </w:r>
-    </w:p>
-    <w:p>
-      <w:pPr>
-        <w:rPr>
-          <w:rFonts w:ascii="American Typewriter" w:hAnsi="American Typewriter"/>
-          <w:sz w:val="28"/>
-          <w:szCs w:val="28"/>
-        </w:rPr>
-      </w:pPr>
-    </w:p>
-    <w:p>
-      <w:pPr>
-        <w:rPr>
-          <w:rFonts w:ascii="American Typewriter" w:hAnsi="American Typewriter"/>
-          <w:sz w:val="28"/>
-          <w:szCs w:val="28"/>
-        </w:rPr>
-      </w:pPr>
-    </w:p>
-    <w:p>
-      <w:pPr>
-        <w:rPr>
-          <w:rFonts w:ascii="American Typewriter" w:hAnsi="American Typewriter"/>
-          <w:sz w:val="28"/>
-          <w:szCs w:val="28"/>
-        </w:rPr>
-      </w:pPr>
-    </w:p>
-    <w:p>
-      <w:pPr>
-        <w:rPr>
-          <w:rFonts w:ascii="American Typewriter" w:hAnsi="American Typewriter"/>
-          <w:i/>
-          <w:color w:val="3366FF"/>
-          <w:sz w:val="28"/>
-          <w:szCs w:val="28"/>
-        </w:rPr>
-      </w:pPr>
-      <w:r>
-        <w:rPr>
-          <w:rFonts w:ascii="American Typewriter" w:hAnsi="American Typewriter"/>
-          <w:i/>
-          <w:color w:val="3366FF"/>
-          <w:sz w:val="28"/>
-          <w:szCs w:val="28"/>
-        </w:rPr>
-        <w:t>Diese Funktion implementiert die einfache Rechtsrotation</w:t>
-      </w:r>
-      <w:r>
-        <w:rPr>
-          <w:rFonts w:ascii="American Typewriter" w:hAnsi="American Typewriter"/>
-          <w:i/>
-          <w:color w:val="3366FF"/>
-          <w:sz w:val="28"/>
-          <w:szCs w:val="28"/>
-        </w:rPr>
-        <w:t>.</w:t>
-      </w:r>
-    </w:p>
-    <w:p>
-      <w:pPr>
-        <w:rPr>
-          <w:rFonts w:ascii="American Typewriter" w:hAnsi="American Typewriter"/>
-          <w:i/>
-          <w:color w:val="3366FF"/>
-          <w:sz w:val="28"/>
-          <w:szCs w:val="28"/>
-        </w:rPr>
-      </w:pPr>
-      <w:r>
-        <w:rPr>
-          <w:rFonts w:ascii="American Typewriter" w:hAnsi="American Typewriter"/>
-          <w:i/>
-          <w:color w:val="3366FF"/>
-          <w:sz w:val="28"/>
-          <w:szCs w:val="28"/>
-        </w:rPr>
-        <w:t>@param avlBaum Tree - Der Baum in den rotiert werden soll</w:t>
-      </w:r>
-      <w:r>
-        <w:rPr>
-          <w:rFonts w:ascii="American Typewriter" w:hAnsi="American Typewriter"/>
-          <w:i/>
-          <w:color w:val="3366FF"/>
-          <w:sz w:val="28"/>
-          <w:szCs w:val="28"/>
-        </w:rPr>
-        <w:t>.</w:t>
-      </w:r>
-    </w:p>
-    <w:p>
-      <w:pPr>
-        <w:rPr>
-          <w:rFonts w:ascii="American Typewriter" w:hAnsi="American Typewriter"/>
-          <w:i/>
-          <w:color w:val="3366FF"/>
-          <w:sz w:val="28"/>
-          <w:szCs w:val="28"/>
-        </w:rPr>
-      </w:pPr>
-      <w:r>
-        <w:rPr>
-          <w:rFonts w:ascii="American Typewriter" w:hAnsi="American Typewriter"/>
-          <w:i/>
-          <w:color w:val="3366FF"/>
-          <w:sz w:val="28"/>
-          <w:szCs w:val="28"/>
-        </w:rPr>
-        <w:t>@param Integer Key - Der Vertex um den rotiert werden soll</w:t>
-      </w:r>
-      <w:r>
-        <w:rPr>
-          <w:rFonts w:ascii="American Typewriter" w:hAnsi="American Typewriter"/>
-          <w:i/>
-          <w:color w:val="3366FF"/>
-          <w:sz w:val="28"/>
-          <w:szCs w:val="28"/>
-        </w:rPr>
-        <w:t>.</w:t>
-      </w:r>
-    </w:p>
-    <w:p>
-      <w:pPr>
-        <w:rPr>
-          <w:rFonts w:ascii="American Typewriter" w:hAnsi="American Typewriter"/>
-          <w:sz w:val="28"/>
-          <w:szCs w:val="28"/>
-        </w:rPr>
-      </w:pPr>
-      <w:r>
-        <w:rPr>
-          <w:rFonts w:ascii="American Typewriter" w:hAnsi="American Typewriter"/>
-          <w:color w:val="E36C0A" w:themeColor="accent6" w:themeShade="BF"/>
-          <w:sz w:val="28"/>
-          <w:szCs w:val="28"/>
-        </w:rPr>
-        <w:t>rechtsrotation</w:t>
-      </w:r>
-      <w:r>
-        <w:rPr>
-          <w:rFonts w:ascii="American Typewriter" w:hAnsi="American Typewriter"/>
-          <w:sz w:val="28"/>
-          <w:szCs w:val="28"/>
-        </w:rPr>
-        <w:t>(</w:t>
-      </w:r>
-      <w:r>
-        <w:rPr>
-          <w:rFonts w:ascii="American Typewriter" w:hAnsi="American Typewriter"/>
-          <w:color w:val="5F497A" w:themeColor="accent4" w:themeShade="BF"/>
-          <w:sz w:val="28"/>
-          <w:szCs w:val="28"/>
-        </w:rPr>
-        <w:t>Tree</w:t>
-      </w:r>
-      <w:r>
-        <w:rPr>
-          <w:rFonts w:ascii="American Typewriter" w:hAnsi="American Typewriter"/>
-          <w:sz w:val="28"/>
-          <w:szCs w:val="28"/>
-        </w:rPr>
-        <w:t xml:space="preserve">, </w:t>
-      </w:r>
-      <w:r>
-        <w:rPr>
-          <w:rFonts w:ascii="American Typewriter" w:hAnsi="American Typewriter"/>
-          <w:color w:val="5F497A" w:themeColor="accent4" w:themeShade="BF"/>
-          <w:sz w:val="28"/>
-          <w:szCs w:val="28"/>
-        </w:rPr>
-        <w:t>Key</w:t>
-      </w:r>
-      <w:r>
-        <w:rPr>
-          <w:rFonts w:ascii="American Typewriter" w:hAnsi="American Typewriter"/>
-          <w:sz w:val="28"/>
-          <w:szCs w:val="28"/>
-        </w:rPr>
-        <w:t>) -&gt;</w:t>
-      </w:r>
-    </w:p>
-    <w:p>
-      <w:pPr>
-        <w:rPr>
-          <w:rFonts w:ascii="American Typewriter" w:hAnsi="American Typewriter"/>
-          <w:sz w:val="28"/>
-          <w:szCs w:val="28"/>
-        </w:rPr>
-      </w:pPr>
-    </w:p>
-    <w:p>
-      <w:pPr>
-        <w:rPr>
-          <w:rFonts w:ascii="American Typewriter" w:hAnsi="American Typewriter"/>
-          <w:sz w:val="28"/>
-          <w:szCs w:val="28"/>
-        </w:rPr>
-      </w:pPr>
-    </w:p>
-    <w:p>
-      <w:pPr>
-        <w:rPr>
-          <w:rFonts w:ascii="American Typewriter" w:hAnsi="American Typewriter"/>
-          <w:i/>
-          <w:color w:val="3366FF"/>
-          <w:sz w:val="28"/>
-          <w:szCs w:val="28"/>
-        </w:rPr>
-      </w:pPr>
-      <w:r>
-        <w:rPr>
-          <w:rFonts w:ascii="American Typewriter" w:hAnsi="American Typewriter"/>
-          <w:i/>
-          <w:color w:val="3366FF"/>
-          <w:sz w:val="28"/>
-          <w:szCs w:val="28"/>
-        </w:rPr>
-        <w:t>Diese Funktion implementiert die doppelte Linksrotation</w:t>
-      </w:r>
-      <w:r>
-        <w:rPr>
-          <w:rFonts w:ascii="American Typewriter" w:hAnsi="American Typewriter"/>
-          <w:i/>
-          <w:color w:val="3366FF"/>
-          <w:sz w:val="28"/>
-          <w:szCs w:val="28"/>
-        </w:rPr>
-        <w:t>.</w:t>
-      </w:r>
-    </w:p>
-    <w:p>
-      <w:pPr>
-        <w:rPr>
-          <w:rFonts w:ascii="American Typewriter" w:hAnsi="American Typewriter"/>
-          <w:i/>
-          <w:color w:val="3366FF"/>
-          <w:sz w:val="28"/>
-          <w:szCs w:val="28"/>
-        </w:rPr>
-      </w:pPr>
-      <w:r>
-        <w:rPr>
-          <w:rFonts w:ascii="American Typewriter" w:hAnsi="American Typewriter"/>
-          <w:i/>
-          <w:color w:val="3366FF"/>
-          <w:sz w:val="28"/>
-          <w:szCs w:val="28"/>
-        </w:rPr>
-        <w:t>@param avlBaum Tree - Der Baum in den rotiert werden soll</w:t>
-      </w:r>
-      <w:r>
-        <w:rPr>
-          <w:rFonts w:ascii="American Typewriter" w:hAnsi="American Typewriter"/>
-          <w:i/>
-          <w:color w:val="3366FF"/>
-          <w:sz w:val="28"/>
-          <w:szCs w:val="28"/>
-        </w:rPr>
-        <w:t>.</w:t>
-      </w:r>
-    </w:p>
-    <w:p>
-      <w:pPr>
-        <w:rPr>
-          <w:rFonts w:ascii="American Typewriter" w:hAnsi="American Typewriter"/>
-          <w:i/>
-          <w:color w:val="3366FF"/>
-          <w:sz w:val="28"/>
-          <w:szCs w:val="28"/>
-        </w:rPr>
-      </w:pPr>
-      <w:r>
-        <w:rPr>
-          <w:rFonts w:ascii="American Typewriter" w:hAnsi="American Typewriter"/>
-          <w:i/>
-          <w:color w:val="3366FF"/>
-          <w:sz w:val="28"/>
-          <w:szCs w:val="28"/>
-        </w:rPr>
-        <w:t>@param Integer Key - Der Vertex um den rotiert werden soll</w:t>
-      </w:r>
-      <w:r>
-        <w:rPr>
-          <w:rFonts w:ascii="American Typewriter" w:hAnsi="American Typewriter"/>
-          <w:i/>
-          <w:color w:val="3366FF"/>
-          <w:sz w:val="28"/>
-          <w:szCs w:val="28"/>
-        </w:rPr>
-        <w:t>.</w:t>
-      </w:r>
-    </w:p>
-    <w:p>
-      <w:pPr>
-        <w:rPr>
-          <w:rFonts w:ascii="American Typewriter" w:hAnsi="American Typewriter"/>
-          <w:sz w:val="28"/>
-          <w:szCs w:val="28"/>
-        </w:rPr>
-      </w:pPr>
-      <w:r>
-        <w:rPr>
-          <w:rFonts w:ascii="American Typewriter" w:hAnsi="American Typewriter"/>
-          <w:color w:val="E36C0A" w:themeColor="accent6" w:themeShade="BF"/>
-          <w:sz w:val="28"/>
-          <w:szCs w:val="28"/>
-        </w:rPr>
-        <w:t>doppelLinksrotation</w:t>
-      </w:r>
-      <w:r>
-        <w:rPr>
-          <w:rFonts w:ascii="American Typewriter" w:hAnsi="American Typewriter"/>
-          <w:sz w:val="28"/>
-          <w:szCs w:val="28"/>
-        </w:rPr>
-        <w:t>(</w:t>
-      </w:r>
-      <w:r>
-        <w:rPr>
-          <w:rFonts w:ascii="American Typewriter" w:hAnsi="American Typewriter"/>
-          <w:color w:val="5F497A" w:themeColor="accent4" w:themeShade="BF"/>
-          <w:sz w:val="28"/>
-          <w:szCs w:val="28"/>
-        </w:rPr>
-        <w:t>Tree</w:t>
-      </w:r>
-      <w:r>
-        <w:rPr>
-          <w:rFonts w:ascii="American Typewriter" w:hAnsi="American Typewriter"/>
-          <w:sz w:val="28"/>
-          <w:szCs w:val="28"/>
-        </w:rPr>
-        <w:t xml:space="preserve">, </w:t>
-      </w:r>
-      <w:r>
-        <w:rPr>
-          <w:rFonts w:ascii="American Typewriter" w:hAnsi="American Typewriter"/>
-          <w:color w:val="5F497A" w:themeColor="accent4" w:themeShade="BF"/>
-          <w:sz w:val="28"/>
-          <w:szCs w:val="28"/>
-        </w:rPr>
-        <w:t>Key</w:t>
-      </w:r>
-      <w:r>
-        <w:rPr>
-          <w:rFonts w:ascii="American Typewriter" w:hAnsi="American Typewriter"/>
-          <w:sz w:val="28"/>
-          <w:szCs w:val="28"/>
-        </w:rPr>
-        <w:t>) -&gt;</w:t>
-      </w:r>
-    </w:p>
-    <w:p>
-      <w:pPr>
-        <w:rPr>
-          <w:rFonts w:ascii="American Typewriter" w:hAnsi="American Typewriter"/>
-          <w:sz w:val="28"/>
-          <w:szCs w:val="28"/>
-        </w:rPr>
-      </w:pPr>
-    </w:p>
-    <w:p>
-      <w:pPr>
-        <w:rPr>
-          <w:rFonts w:ascii="American Typewriter" w:hAnsi="American Typewriter"/>
-          <w:i/>
-          <w:color w:val="3366FF"/>
-          <w:sz w:val="28"/>
-          <w:szCs w:val="28"/>
-        </w:rPr>
-      </w:pPr>
-      <w:r>
-        <w:rPr>
-          <w:rFonts w:ascii="American Typewriter" w:hAnsi="American Typewriter"/>
-          <w:i/>
-          <w:color w:val="3366FF"/>
-          <w:sz w:val="28"/>
-          <w:szCs w:val="28"/>
-        </w:rPr>
-        <w:t>Diese Funktion implementiert die doppelte Rechtsrotation</w:t>
-      </w:r>
-      <w:r>
-        <w:rPr>
-          <w:rFonts w:ascii="American Typewriter" w:hAnsi="American Typewriter"/>
-          <w:i/>
-          <w:color w:val="3366FF"/>
-          <w:sz w:val="28"/>
-          <w:szCs w:val="28"/>
-        </w:rPr>
-        <w:t>.</w:t>
-      </w:r>
-    </w:p>
-    <w:p>
-      <w:pPr>
-        <w:rPr>
-          <w:rFonts w:ascii="American Typewriter" w:hAnsi="American Typewriter"/>
-          <w:i/>
-          <w:color w:val="3366FF"/>
-          <w:sz w:val="28"/>
-          <w:szCs w:val="28"/>
-        </w:rPr>
-      </w:pPr>
-      <w:r>
-        <w:rPr>
-          <w:rFonts w:ascii="American Typewriter" w:hAnsi="American Typewriter"/>
-          <w:i/>
-          <w:color w:val="3366FF"/>
-          <w:sz w:val="28"/>
-          <w:szCs w:val="28"/>
-        </w:rPr>
-        <w:t>@param avlBaum Tree - Der Baum in den rotiert werden soll</w:t>
-      </w:r>
-      <w:r>
-        <w:rPr>
-          <w:rFonts w:ascii="American Typewriter" w:hAnsi="American Typewriter"/>
-          <w:i/>
-          <w:color w:val="3366FF"/>
-          <w:sz w:val="28"/>
-          <w:szCs w:val="28"/>
-        </w:rPr>
-        <w:t>.</w:t>
-      </w:r>
-    </w:p>
-    <w:p>
-      <w:pPr>
-        <w:rPr>
-          <w:rFonts w:ascii="American Typewriter" w:hAnsi="American Typewriter"/>
-          <w:i/>
-          <w:color w:val="3366FF"/>
-          <w:sz w:val="28"/>
-          <w:szCs w:val="28"/>
-        </w:rPr>
-      </w:pPr>
-      <w:r>
-        <w:rPr>
-          <w:rFonts w:ascii="American Typewriter" w:hAnsi="American Typewriter"/>
-          <w:i/>
-          <w:color w:val="3366FF"/>
-          <w:sz w:val="28"/>
-          <w:szCs w:val="28"/>
-        </w:rPr>
-        <w:t>@param Integer Key - Der Vertex um den rotiert werden soll</w:t>
-      </w:r>
-      <w:r>
-        <w:rPr>
-          <w:rFonts w:ascii="American Typewriter" w:hAnsi="American Typewriter"/>
-          <w:i/>
-          <w:color w:val="3366FF"/>
-          <w:sz w:val="28"/>
-          <w:szCs w:val="28"/>
-        </w:rPr>
-        <w:t>.</w:t>
-      </w:r>
-    </w:p>
-    <w:p>
-      <w:pPr>
-        <w:rPr>
-          <w:rFonts w:ascii="American Typewriter" w:hAnsi="American Typewriter"/>
-          <w:sz w:val="28"/>
-          <w:szCs w:val="28"/>
-        </w:rPr>
-      </w:pPr>
-      <w:r>
-        <w:rPr>
-          <w:rFonts w:ascii="American Typewriter" w:hAnsi="American Typewriter"/>
-          <w:color w:val="E36C0A" w:themeColor="accent6" w:themeShade="BF"/>
-          <w:sz w:val="28"/>
-          <w:szCs w:val="28"/>
-        </w:rPr>
-        <w:t>doppelRechtsrotation</w:t>
-      </w:r>
-      <w:r>
-        <w:rPr>
-          <w:rFonts w:ascii="American Typewriter" w:hAnsi="American Typewriter"/>
-          <w:sz w:val="28"/>
-          <w:szCs w:val="28"/>
-        </w:rPr>
-        <w:t>(</w:t>
-      </w:r>
-      <w:r>
-        <w:rPr>
-          <w:rFonts w:ascii="American Typewriter" w:hAnsi="American Typewriter"/>
-          <w:color w:val="5F497A" w:themeColor="accent4" w:themeShade="BF"/>
-          <w:sz w:val="28"/>
-          <w:szCs w:val="28"/>
-        </w:rPr>
-        <w:t>Tree</w:t>
-      </w:r>
-      <w:r>
-        <w:rPr>
-          <w:rFonts w:ascii="American Typewriter" w:hAnsi="American Typewriter"/>
-          <w:sz w:val="28"/>
-          <w:szCs w:val="28"/>
-        </w:rPr>
-        <w:t xml:space="preserve">, </w:t>
-      </w:r>
-      <w:r>
-        <w:rPr>
-          <w:rFonts w:ascii="American Typewriter" w:hAnsi="American Typewriter"/>
-          <w:color w:val="5F497A" w:themeColor="accent4" w:themeShade="BF"/>
-          <w:sz w:val="28"/>
-          <w:szCs w:val="28"/>
-        </w:rPr>
-        <w:t>Key</w:t>
-      </w:r>
-      <w:r>
-        <w:rPr>
-          <w:rFonts w:ascii="American Typewriter" w:hAnsi="American Typewriter"/>
-          <w:sz w:val="28"/>
-          <w:szCs w:val="28"/>
-        </w:rPr>
-        <w:t>) -&gt;</w:t>
-      </w:r>
-    </w:p>
-    <w:p>
-      <w:pPr>
-        <w:rPr>
-          <w:rFonts w:ascii="American Typewriter" w:hAnsi="American Typewriter"/>
-          <w:sz w:val="28"/>
-          <w:szCs w:val="28"/>
-        </w:rPr>
-      </w:pPr>
-    </w:p>
-    <w:p>
-      <w:pPr>
-        <w:rPr>
-          <w:rFonts w:ascii="American Typewriter" w:hAnsi="American Typewriter"/>
-          <w:sz w:val="28"/>
-          <w:szCs w:val="28"/>
-        </w:rPr>
-      </w:pPr>
-    </w:p>
-    <w:p>
-      <w:pPr>
-        <w:rPr>
-          <w:rFonts w:ascii="American Typewriter" w:hAnsi="American Typewriter"/>
-          <w:sz w:val="28"/>
-          <w:szCs w:val="28"/>
-        </w:rPr>
-      </w:pPr>
-    </w:p>
-    <w:p>
-      <w:pPr>
-        <w:rPr>
           <w:rFonts w:ascii="American Typewriter" w:hAnsi="American Typewriter"/>
           <w:b/>
           <w:color w:val="FF0000"/>
@@ -2666,8 +4109,6 @@
           <w:szCs w:val="28"/>
         </w:rPr>
       </w:pPr>
-      <w:bookmarkStart w:id="0" w:name="_GoBack"/>
-      <w:bookmarkEnd w:id="0"/>
     </w:p>
     <w:p>
       <w:pPr>
@@ -2679,7 +4120,9 @@
           <w:szCs w:val="28"/>
         </w:rPr>
       </w:pPr>
-      <w:r>
+    </w:p>
+    <w:p>
+      <w:pPr>
         <w:rPr>
           <w:rFonts w:ascii="American Typewriter" w:hAnsi="American Typewriter"/>
           <w:b/>
@@ -2687,6 +4130,1490 @@
           <w:sz w:val="28"/>
           <w:szCs w:val="28"/>
         </w:rPr>
+      </w:pPr>
+    </w:p>
+    <w:p>
+      <w:pPr>
+        <w:rPr>
+          <w:rFonts w:ascii="American Typewriter" w:hAnsi="American Typewriter"/>
+          <w:b/>
+          <w:color w:val="FF0000"/>
+          <w:sz w:val="28"/>
+          <w:szCs w:val="28"/>
+        </w:rPr>
+      </w:pPr>
+    </w:p>
+    <w:p>
+      <w:pPr>
+        <w:rPr>
+          <w:rFonts w:ascii="American Typewriter" w:hAnsi="American Typewriter"/>
+          <w:b/>
+          <w:i/>
+          <w:color w:val="FF0000"/>
+          <w:sz w:val="28"/>
+          <w:szCs w:val="28"/>
+        </w:rPr>
+      </w:pPr>
+    </w:p>
+    <w:p>
+      <w:pPr>
+        <w:rPr>
+          <w:rFonts w:ascii="American Typewriter" w:hAnsi="American Typewriter"/>
+          <w:b/>
+          <w:i/>
+          <w:color w:val="FF0000"/>
+          <w:sz w:val="28"/>
+          <w:szCs w:val="28"/>
+        </w:rPr>
+      </w:pPr>
+    </w:p>
+    <w:p>
+      <w:pPr>
+        <w:rPr>
+          <w:rFonts w:ascii="American Typewriter" w:hAnsi="American Typewriter"/>
+          <w:b/>
+          <w:i/>
+          <w:color w:val="FF0000"/>
+          <w:sz w:val="28"/>
+          <w:szCs w:val="28"/>
+        </w:rPr>
+      </w:pPr>
+    </w:p>
+    <w:p>
+      <w:pPr>
+        <w:rPr>
+          <w:rFonts w:ascii="American Typewriter" w:hAnsi="American Typewriter"/>
+          <w:b/>
+          <w:i/>
+          <w:color w:val="FF0000"/>
+          <w:sz w:val="28"/>
+          <w:szCs w:val="28"/>
+        </w:rPr>
+      </w:pPr>
+    </w:p>
+    <w:p>
+      <w:pPr>
+        <w:rPr>
+          <w:rFonts w:ascii="American Typewriter" w:hAnsi="American Typewriter"/>
+          <w:b/>
+          <w:i/>
+          <w:color w:val="FF0000"/>
+          <w:sz w:val="28"/>
+          <w:szCs w:val="28"/>
+        </w:rPr>
+      </w:pPr>
+    </w:p>
+    <w:p>
+      <w:pPr>
+        <w:rPr>
+          <w:rFonts w:ascii="American Typewriter" w:hAnsi="American Typewriter"/>
+          <w:b/>
+          <w:i/>
+          <w:color w:val="FF0000"/>
+          <w:sz w:val="28"/>
+          <w:szCs w:val="28"/>
+        </w:rPr>
+      </w:pPr>
+    </w:p>
+    <w:p>
+      <w:pPr>
+        <w:rPr>
+          <w:rFonts w:ascii="American Typewriter" w:hAnsi="American Typewriter"/>
+          <w:b/>
+          <w:i/>
+          <w:color w:val="FF0000"/>
+          <w:sz w:val="28"/>
+          <w:szCs w:val="28"/>
+        </w:rPr>
+      </w:pPr>
+    </w:p>
+    <w:p>
+      <w:pPr>
+        <w:rPr>
+          <w:rFonts w:ascii="American Typewriter" w:hAnsi="American Typewriter"/>
+          <w:color w:val="000000" w:themeColor="text1"/>
+          <w:sz w:val="28"/>
+          <w:szCs w:val="28"/>
+        </w:rPr>
+      </w:pPr>
+      <w:r>
+        <w:rPr>
+          <w:rFonts w:ascii="American Typewriter" w:hAnsi="American Typewriter"/>
+          <w:b/>
+          <w:i/>
+          <w:color w:val="FF0000"/>
+          <w:sz w:val="28"/>
+          <w:szCs w:val="28"/>
+        </w:rPr>
+        <w:t xml:space="preserve">ADT </w:t>
+      </w:r>
+      <w:r>
+        <w:rPr>
+          <w:rFonts w:ascii="American Typewriter" w:hAnsi="American Typewriter"/>
+          <w:b/>
+          <w:i/>
+          <w:color w:val="FF0000"/>
+          <w:sz w:val="28"/>
+          <w:szCs w:val="28"/>
+        </w:rPr>
+        <w:t>AVL-Baum-Struktur:</w:t>
+      </w:r>
+      <w:r>
+        <w:rPr>
+          <w:rFonts w:ascii="American Typewriter" w:hAnsi="American Typewriter"/>
+          <w:color w:val="000000" w:themeColor="text1"/>
+          <w:sz w:val="28"/>
+          <w:szCs w:val="28"/>
+        </w:rPr>
+        <w:t xml:space="preserve"> </w:t>
+      </w:r>
+    </w:p>
+    <w:p>
+      <w:pPr>
+        <w:rPr>
+          <w:rFonts w:ascii="American Typewriter" w:hAnsi="American Typewriter"/>
+          <w:color w:val="000000" w:themeColor="text1"/>
+          <w:sz w:val="28"/>
+          <w:szCs w:val="28"/>
+        </w:rPr>
+      </w:pPr>
+      <w:r>
+        <w:rPr>
+          <w:rFonts w:ascii="American Typewriter" w:hAnsi="American Typewriter"/>
+          <w:color w:val="000000" w:themeColor="text1"/>
+          <w:sz w:val="28"/>
+          <w:szCs w:val="28"/>
+        </w:rPr>
+        <w:t xml:space="preserve">[ </w:t>
+      </w:r>
+      <w:proofErr w:type="spellStart"/>
+      <w:r>
+        <w:rPr>
+          <w:rFonts w:ascii="American Typewriter" w:hAnsi="American Typewriter"/>
+          <w:color w:val="000000" w:themeColor="text1"/>
+          <w:sz w:val="28"/>
+          <w:szCs w:val="28"/>
+        </w:rPr>
+        <w:t>ExecuteCounter</w:t>
+      </w:r>
+      <w:proofErr w:type="spellEnd"/>
+      <w:r>
+        <w:rPr>
+          <w:rFonts w:ascii="American Typewriter" w:hAnsi="American Typewriter"/>
+          <w:color w:val="000000" w:themeColor="text1"/>
+          <w:sz w:val="28"/>
+          <w:szCs w:val="28"/>
+        </w:rPr>
+        <w:t>, [</w:t>
+      </w:r>
+      <w:proofErr w:type="spellStart"/>
+      <w:r>
+        <w:rPr>
+          <w:rFonts w:ascii="American Typewriter" w:hAnsi="American Typewriter"/>
+          <w:color w:val="000000" w:themeColor="text1"/>
+          <w:sz w:val="28"/>
+          <w:szCs w:val="28"/>
+        </w:rPr>
+        <w:t>RotationLeftCounter</w:t>
+      </w:r>
+      <w:proofErr w:type="spellEnd"/>
+      <w:r>
+        <w:rPr>
+          <w:rFonts w:ascii="American Typewriter" w:hAnsi="American Typewriter"/>
+          <w:color w:val="000000" w:themeColor="text1"/>
+          <w:sz w:val="28"/>
+          <w:szCs w:val="28"/>
+        </w:rPr>
+        <w:t xml:space="preserve">, </w:t>
+      </w:r>
+      <w:proofErr w:type="spellStart"/>
+      <w:r>
+        <w:rPr>
+          <w:rFonts w:ascii="American Typewriter" w:hAnsi="American Typewriter"/>
+          <w:color w:val="000000" w:themeColor="text1"/>
+          <w:sz w:val="28"/>
+          <w:szCs w:val="28"/>
+        </w:rPr>
+        <w:t>RotationRightCounter</w:t>
+      </w:r>
+      <w:proofErr w:type="spellEnd"/>
+      <w:r>
+        <w:rPr>
+          <w:rFonts w:ascii="American Typewriter" w:hAnsi="American Typewriter"/>
+          <w:color w:val="000000" w:themeColor="text1"/>
+          <w:sz w:val="28"/>
+          <w:szCs w:val="28"/>
+        </w:rPr>
+        <w:t>], [</w:t>
+      </w:r>
+      <w:proofErr w:type="spellStart"/>
+      <w:r>
+        <w:rPr>
+          <w:rFonts w:ascii="American Typewriter" w:hAnsi="American Typewriter"/>
+          <w:color w:val="000000" w:themeColor="text1"/>
+          <w:sz w:val="28"/>
+          <w:szCs w:val="28"/>
+        </w:rPr>
+        <w:t>node</w:t>
+      </w:r>
+      <w:proofErr w:type="spellEnd"/>
+      <w:r>
+        <w:rPr>
+          <w:rFonts w:ascii="American Typewriter" w:hAnsi="American Typewriter"/>
+          <w:color w:val="000000" w:themeColor="text1"/>
+          <w:sz w:val="28"/>
+          <w:szCs w:val="28"/>
+        </w:rPr>
+        <w:t xml:space="preserve">, </w:t>
+      </w:r>
+      <w:r>
+        <w:rPr>
+          <w:rFonts w:ascii="American Typewriter" w:hAnsi="American Typewriter"/>
+          <w:color w:val="000000" w:themeColor="text1"/>
+          <w:sz w:val="28"/>
+          <w:szCs w:val="28"/>
+        </w:rPr>
+        <w:t>Key, [</w:t>
+      </w:r>
+      <w:proofErr w:type="spellStart"/>
+      <w:r>
+        <w:rPr>
+          <w:rFonts w:ascii="American Typewriter" w:hAnsi="American Typewriter"/>
+          <w:color w:val="000000" w:themeColor="text1"/>
+          <w:sz w:val="28"/>
+          <w:szCs w:val="28"/>
+        </w:rPr>
+        <w:t>ChildLeftFromKey</w:t>
+      </w:r>
+      <w:proofErr w:type="spellEnd"/>
+      <w:r>
+        <w:rPr>
+          <w:rFonts w:ascii="American Typewriter" w:hAnsi="American Typewriter"/>
+          <w:color w:val="000000" w:themeColor="text1"/>
+          <w:sz w:val="28"/>
+          <w:szCs w:val="28"/>
+        </w:rPr>
+        <w:t xml:space="preserve">, </w:t>
+      </w:r>
+      <w:proofErr w:type="spellStart"/>
+      <w:r>
+        <w:rPr>
+          <w:rFonts w:ascii="American Typewriter" w:hAnsi="American Typewriter"/>
+          <w:color w:val="000000" w:themeColor="text1"/>
+          <w:sz w:val="28"/>
+          <w:szCs w:val="28"/>
+        </w:rPr>
+        <w:t>ChildRightFromKey</w:t>
+      </w:r>
+      <w:proofErr w:type="spellEnd"/>
+      <w:r>
+        <w:rPr>
+          <w:rFonts w:ascii="American Typewriter" w:hAnsi="American Typewriter"/>
+          <w:color w:val="000000" w:themeColor="text1"/>
+          <w:sz w:val="28"/>
+          <w:szCs w:val="28"/>
+        </w:rPr>
+        <w:t xml:space="preserve">], Height, </w:t>
+      </w:r>
+      <w:proofErr w:type="spellStart"/>
+      <w:r>
+        <w:rPr>
+          <w:rFonts w:ascii="American Typewriter" w:hAnsi="American Typewriter"/>
+          <w:color w:val="000000" w:themeColor="text1"/>
+          <w:sz w:val="28"/>
+          <w:szCs w:val="28"/>
+        </w:rPr>
+        <w:t>PredecessorKey</w:t>
+      </w:r>
+      <w:proofErr w:type="spellEnd"/>
+      <w:r>
+        <w:rPr>
+          <w:rFonts w:ascii="American Typewriter" w:hAnsi="American Typewriter"/>
+          <w:color w:val="000000" w:themeColor="text1"/>
+          <w:sz w:val="28"/>
+          <w:szCs w:val="28"/>
+        </w:rPr>
+        <w:t xml:space="preserve">] </w:t>
+      </w:r>
+      <w:proofErr w:type="gramStart"/>
+      <w:r>
+        <w:rPr>
+          <w:rFonts w:ascii="American Typewriter" w:hAnsi="American Typewriter"/>
+          <w:color w:val="000000" w:themeColor="text1"/>
+          <w:sz w:val="28"/>
+          <w:szCs w:val="28"/>
+        </w:rPr>
+        <w:t>] ,</w:t>
+      </w:r>
+      <w:proofErr w:type="gramEnd"/>
+      <w:r>
+        <w:rPr>
+          <w:rFonts w:ascii="American Typewriter" w:hAnsi="American Typewriter"/>
+          <w:color w:val="000000" w:themeColor="text1"/>
+          <w:sz w:val="28"/>
+          <w:szCs w:val="28"/>
+        </w:rPr>
+        <w:t xml:space="preserve"> ... ]</w:t>
+      </w:r>
+    </w:p>
+    <w:p>
+      <w:pPr>
+        <w:rPr>
+          <w:rFonts w:ascii="American Typewriter" w:hAnsi="American Typewriter"/>
+          <w:color w:val="000000" w:themeColor="text1"/>
+          <w:sz w:val="28"/>
+          <w:szCs w:val="28"/>
+        </w:rPr>
+      </w:pPr>
+    </w:p>
+    <w:p>
+      <w:pPr>
+        <w:rPr>
+          <w:rFonts w:ascii="American Typewriter" w:hAnsi="American Typewriter"/>
+          <w:b/>
+          <w:i/>
+          <w:color w:val="FF0000"/>
+          <w:sz w:val="28"/>
+          <w:szCs w:val="28"/>
+        </w:rPr>
+      </w:pPr>
+      <w:r>
+        <w:rPr>
+          <w:rFonts w:ascii="American Typewriter" w:hAnsi="American Typewriter"/>
+          <w:b/>
+          <w:i/>
+          <w:color w:val="FF0000"/>
+          <w:sz w:val="28"/>
+          <w:szCs w:val="28"/>
+        </w:rPr>
+        <w:t xml:space="preserve">Beschreibung </w:t>
+      </w:r>
+      <w:r>
+        <w:rPr>
+          <w:rFonts w:ascii="American Typewriter" w:hAnsi="American Typewriter"/>
+          <w:b/>
+          <w:i/>
+          <w:color w:val="FF0000"/>
+          <w:sz w:val="28"/>
+          <w:szCs w:val="28"/>
+        </w:rPr>
+        <w:t>der ADT AVL-Baum</w:t>
+      </w:r>
+    </w:p>
+    <w:p>
+      <w:pPr>
+        <w:rPr>
+          <w:rFonts w:ascii="American Typewriter" w:hAnsi="American Typewriter"/>
+          <w:b/>
+          <w:i/>
+          <w:color w:val="FF0000"/>
+          <w:sz w:val="28"/>
+          <w:szCs w:val="28"/>
+        </w:rPr>
+      </w:pPr>
+      <w:r>
+        <w:rPr>
+          <w:rFonts w:ascii="American Typewriter" w:hAnsi="American Typewriter"/>
+          <w:color w:val="F79646" w:themeColor="accent6"/>
+          <w:sz w:val="28"/>
+          <w:szCs w:val="28"/>
+        </w:rPr>
+        <w:t>Pos 1:</w:t>
+      </w:r>
+      <w:r>
+        <w:rPr>
+          <w:rFonts w:ascii="American Typewriter" w:hAnsi="American Typewriter"/>
+          <w:color w:val="000000" w:themeColor="text1"/>
+          <w:sz w:val="28"/>
+          <w:szCs w:val="28"/>
+        </w:rPr>
+        <w:t xml:space="preserve"> Counter wie oft die Funktion aufge</w:t>
+      </w:r>
+      <w:r>
+        <w:rPr>
+          <w:rFonts w:ascii="American Typewriter" w:hAnsi="American Typewriter"/>
+          <w:color w:val="000000" w:themeColor="text1"/>
+          <w:sz w:val="28"/>
+          <w:szCs w:val="28"/>
+        </w:rPr>
+        <w:t>rufen wurden sind, die nach auß</w:t>
+      </w:r>
+      <w:r>
+        <w:rPr>
+          <w:rFonts w:ascii="American Typewriter" w:hAnsi="American Typewriter"/>
+          <w:color w:val="000000" w:themeColor="text1"/>
+          <w:sz w:val="28"/>
+          <w:szCs w:val="28"/>
+        </w:rPr>
+        <w:t>en sichtbar sind</w:t>
+      </w:r>
+      <w:r>
+        <w:rPr>
+          <w:rFonts w:ascii="American Typewriter" w:hAnsi="American Typewriter"/>
+          <w:color w:val="000000" w:themeColor="text1"/>
+          <w:sz w:val="28"/>
+          <w:szCs w:val="28"/>
+        </w:rPr>
+        <w:t>.</w:t>
+      </w:r>
+      <w:r>
+        <w:rPr>
+          <w:rFonts w:ascii="American Typewriter" w:hAnsi="American Typewriter"/>
+          <w:color w:val="000000" w:themeColor="text1"/>
+          <w:sz w:val="28"/>
+          <w:szCs w:val="28"/>
+        </w:rPr>
+        <w:br/>
+      </w:r>
+      <w:r>
+        <w:rPr>
+          <w:rFonts w:ascii="American Typewriter" w:hAnsi="American Typewriter"/>
+          <w:color w:val="000000" w:themeColor="text1"/>
+          <w:sz w:val="28"/>
+          <w:szCs w:val="28"/>
+        </w:rPr>
+        <w:t xml:space="preserve">Warum das ganze? Mit diesen Zusatzpunkt können wir für jeden Schritt eigenes Bild generieren mit der Hilfe von </w:t>
+      </w:r>
+      <w:proofErr w:type="spellStart"/>
+      <w:r>
+        <w:rPr>
+          <w:rFonts w:ascii="American Typewriter" w:hAnsi="American Typewriter"/>
+          <w:color w:val="000000" w:themeColor="text1"/>
+          <w:sz w:val="28"/>
+          <w:szCs w:val="28"/>
+        </w:rPr>
+        <w:t>Graphviz</w:t>
+      </w:r>
+      <w:proofErr w:type="spellEnd"/>
+      <w:r>
+        <w:rPr>
+          <w:rFonts w:ascii="American Typewriter" w:hAnsi="American Typewriter"/>
+          <w:color w:val="000000" w:themeColor="text1"/>
+          <w:sz w:val="28"/>
+          <w:szCs w:val="28"/>
+        </w:rPr>
+        <w:t xml:space="preserve">. </w:t>
+      </w:r>
+      <w:r>
+        <w:rPr>
+          <w:rFonts w:ascii="American Typewriter" w:hAnsi="American Typewriter"/>
+          <w:b/>
+          <w:i/>
+          <w:color w:val="FF0000"/>
+          <w:sz w:val="28"/>
+          <w:szCs w:val="28"/>
+        </w:rPr>
+        <w:br/>
+      </w:r>
+    </w:p>
+    <w:p>
+      <w:pPr>
+        <w:rPr>
+          <w:rFonts w:ascii="American Typewriter" w:hAnsi="American Typewriter"/>
+          <w:color w:val="000000" w:themeColor="text1"/>
+          <w:sz w:val="28"/>
+          <w:szCs w:val="28"/>
+        </w:rPr>
+      </w:pPr>
+      <w:r>
+        <w:rPr>
+          <w:rFonts w:ascii="American Typewriter" w:hAnsi="American Typewriter"/>
+          <w:color w:val="F79646" w:themeColor="accent6"/>
+          <w:sz w:val="28"/>
+          <w:szCs w:val="28"/>
+        </w:rPr>
+        <w:t>Pos 2</w:t>
+      </w:r>
+      <w:r>
+        <w:rPr>
+          <w:rFonts w:ascii="American Typewriter" w:hAnsi="American Typewriter"/>
+          <w:color w:val="000000" w:themeColor="text1"/>
+          <w:sz w:val="28"/>
+          <w:szCs w:val="28"/>
+        </w:rPr>
+        <w:t xml:space="preserve">: Counter </w:t>
+      </w:r>
+      <w:r>
+        <w:rPr>
+          <w:rFonts w:ascii="American Typewriter" w:hAnsi="American Typewriter"/>
+          <w:color w:val="000000" w:themeColor="text1"/>
+          <w:sz w:val="28"/>
+          <w:szCs w:val="28"/>
+        </w:rPr>
+        <w:t>für</w:t>
+      </w:r>
+      <w:r>
+        <w:rPr>
+          <w:rFonts w:ascii="American Typewriter" w:hAnsi="American Typewriter"/>
+          <w:color w:val="000000" w:themeColor="text1"/>
+          <w:sz w:val="28"/>
+          <w:szCs w:val="28"/>
+        </w:rPr>
+        <w:t xml:space="preserve"> die Rotationen links und rechts </w:t>
+      </w:r>
+      <w:proofErr w:type="spellStart"/>
+      <w:r>
+        <w:rPr>
+          <w:rFonts w:ascii="American Typewriter" w:hAnsi="American Typewriter"/>
+          <w:color w:val="000000" w:themeColor="text1"/>
+          <w:sz w:val="28"/>
+          <w:szCs w:val="28"/>
+        </w:rPr>
+        <w:t>Example</w:t>
+      </w:r>
+      <w:proofErr w:type="spellEnd"/>
+      <w:r>
+        <w:rPr>
+          <w:rFonts w:ascii="American Typewriter" w:hAnsi="American Typewriter"/>
+          <w:color w:val="000000" w:themeColor="text1"/>
+          <w:sz w:val="28"/>
+          <w:szCs w:val="28"/>
+        </w:rPr>
+        <w:t>: [2, 1]</w:t>
+      </w:r>
+      <w:r>
+        <w:rPr>
+          <w:rFonts w:ascii="American Typewriter" w:hAnsi="American Typewriter"/>
+          <w:color w:val="000000" w:themeColor="text1"/>
+          <w:sz w:val="28"/>
+          <w:szCs w:val="28"/>
+        </w:rPr>
+        <w:br/>
+      </w:r>
+      <w:r>
+        <w:rPr>
+          <w:rFonts w:ascii="American Typewriter" w:hAnsi="American Typewriter"/>
+          <w:color w:val="000000" w:themeColor="text1"/>
+          <w:sz w:val="28"/>
+          <w:szCs w:val="28"/>
+        </w:rPr>
+        <w:t xml:space="preserve">Warum speichern wir das in der ADT? </w:t>
+      </w:r>
+      <w:r>
+        <w:rPr>
+          <w:rFonts w:ascii="American Typewriter" w:hAnsi="American Typewriter"/>
+          <w:color w:val="000000" w:themeColor="text1"/>
+          <w:sz w:val="28"/>
+          <w:szCs w:val="28"/>
+        </w:rPr>
+        <w:br/>
+        <w:t>Aus Bequemlichkeit, wenn die benötigten Information im Baum liegen</w:t>
+      </w:r>
+      <w:proofErr w:type="gramStart"/>
+      <w:r>
+        <w:rPr>
+          <w:rFonts w:ascii="American Typewriter" w:hAnsi="American Typewriter"/>
+          <w:color w:val="000000" w:themeColor="text1"/>
+          <w:sz w:val="28"/>
+          <w:szCs w:val="28"/>
+        </w:rPr>
+        <w:t>, muss</w:t>
+      </w:r>
+      <w:proofErr w:type="gramEnd"/>
+      <w:r>
+        <w:rPr>
+          <w:rFonts w:ascii="American Typewriter" w:hAnsi="American Typewriter"/>
+          <w:color w:val="000000" w:themeColor="text1"/>
+          <w:sz w:val="28"/>
+          <w:szCs w:val="28"/>
+        </w:rPr>
+        <w:t xml:space="preserve"> man sie nicht außerhalb irgendwie verwalten, ist aber jeden selber überlassen, wie er die Rotationen zählen möchte. </w:t>
+      </w:r>
+      <w:r>
+        <w:rPr>
+          <w:rFonts w:ascii="American Typewriter" w:hAnsi="American Typewriter"/>
+          <w:color w:val="000000" w:themeColor="text1"/>
+          <w:sz w:val="28"/>
+          <w:szCs w:val="28"/>
+        </w:rPr>
+        <w:br/>
+      </w:r>
+    </w:p>
+    <w:p>
+      <w:pPr>
+        <w:rPr>
+          <w:rFonts w:ascii="American Typewriter" w:hAnsi="American Typewriter"/>
+          <w:color w:val="000000" w:themeColor="text1"/>
+          <w:sz w:val="28"/>
+          <w:szCs w:val="28"/>
+        </w:rPr>
+      </w:pPr>
+      <w:r>
+        <w:rPr>
+          <w:rFonts w:ascii="American Typewriter" w:hAnsi="American Typewriter"/>
+          <w:color w:val="F79646" w:themeColor="accent6"/>
+          <w:sz w:val="28"/>
+          <w:szCs w:val="28"/>
+        </w:rPr>
+        <w:t>Pos 3</w:t>
+      </w:r>
+      <w:proofErr w:type="gramStart"/>
+      <w:r>
+        <w:rPr>
+          <w:rFonts w:ascii="American Typewriter" w:hAnsi="American Typewriter"/>
+          <w:color w:val="F79646" w:themeColor="accent6"/>
+          <w:sz w:val="28"/>
+          <w:szCs w:val="28"/>
+        </w:rPr>
+        <w:t>..n</w:t>
+      </w:r>
+      <w:proofErr w:type="gramEnd"/>
+      <w:r>
+        <w:rPr>
+          <w:rFonts w:ascii="American Typewriter" w:hAnsi="American Typewriter"/>
+          <w:color w:val="F79646" w:themeColor="accent6"/>
+          <w:sz w:val="28"/>
+          <w:szCs w:val="28"/>
+        </w:rPr>
+        <w:t xml:space="preserve">: </w:t>
+      </w:r>
+      <w:r>
+        <w:rPr>
+          <w:rFonts w:ascii="American Typewriter" w:hAnsi="American Typewriter"/>
+          <w:color w:val="000000" w:themeColor="text1"/>
+          <w:sz w:val="28"/>
+          <w:szCs w:val="28"/>
+        </w:rPr>
+        <w:t xml:space="preserve">Ab dieser Positionen kommen die Nodes, einzelner </w:t>
+      </w:r>
+      <w:proofErr w:type="spellStart"/>
+      <w:r>
+        <w:rPr>
+          <w:rFonts w:ascii="American Typewriter" w:hAnsi="American Typewriter"/>
+          <w:color w:val="000000" w:themeColor="text1"/>
+          <w:sz w:val="28"/>
+          <w:szCs w:val="28"/>
+        </w:rPr>
+        <w:t>N</w:t>
+      </w:r>
+      <w:r>
+        <w:rPr>
+          <w:rFonts w:ascii="American Typewriter" w:hAnsi="American Typewriter"/>
+          <w:color w:val="000000" w:themeColor="text1"/>
+          <w:sz w:val="28"/>
+          <w:szCs w:val="28"/>
+        </w:rPr>
+        <w:t>ode</w:t>
+      </w:r>
+      <w:proofErr w:type="spellEnd"/>
+      <w:r>
+        <w:rPr>
+          <w:rFonts w:ascii="American Typewriter" w:hAnsi="American Typewriter"/>
+          <w:color w:val="000000" w:themeColor="text1"/>
+          <w:sz w:val="28"/>
+          <w:szCs w:val="28"/>
+        </w:rPr>
+        <w:t xml:space="preserve"> wird unten erläutert.</w:t>
+      </w:r>
+      <w:r>
+        <w:rPr>
+          <w:rFonts w:ascii="American Typewriter" w:hAnsi="American Typewriter"/>
+          <w:color w:val="000000" w:themeColor="text1"/>
+          <w:sz w:val="28"/>
+          <w:szCs w:val="28"/>
+        </w:rPr>
+        <w:br/>
+        <w:t xml:space="preserve">Wir haben uns entschieden jeden einzelnen </w:t>
+      </w:r>
+      <w:proofErr w:type="spellStart"/>
+      <w:r>
+        <w:rPr>
+          <w:rFonts w:ascii="American Typewriter" w:hAnsi="American Typewriter"/>
+          <w:color w:val="000000" w:themeColor="text1"/>
+          <w:sz w:val="28"/>
+          <w:szCs w:val="28"/>
+        </w:rPr>
+        <w:t>Node</w:t>
+      </w:r>
+      <w:proofErr w:type="spellEnd"/>
+      <w:r>
+        <w:rPr>
+          <w:rFonts w:ascii="American Typewriter" w:hAnsi="American Typewriter"/>
+          <w:color w:val="000000" w:themeColor="text1"/>
+          <w:sz w:val="28"/>
+          <w:szCs w:val="28"/>
+        </w:rPr>
+        <w:t xml:space="preserve"> separat im Baum zu halten und die Nodes über ID/Key Referenzen mit einander zu verbinden. Dies hätte man auch z.B. verschachteln können, jedoch würde das zu einer enormen Unübersichtlichkeit führen, deshalb haben wir uns dagegen entschieden! </w:t>
+      </w:r>
+    </w:p>
+    <w:p>
+      <w:pPr>
+        <w:rPr>
+          <w:rFonts w:ascii="American Typewriter" w:hAnsi="American Typewriter"/>
+          <w:color w:val="000000" w:themeColor="text1"/>
+          <w:sz w:val="28"/>
+          <w:szCs w:val="28"/>
+        </w:rPr>
+      </w:pPr>
+    </w:p>
+    <w:p>
+      <w:pPr>
+        <w:rPr>
+          <w:rFonts w:ascii="American Typewriter" w:hAnsi="American Typewriter"/>
+          <w:color w:val="000000" w:themeColor="text1"/>
+          <w:sz w:val="28"/>
+          <w:szCs w:val="28"/>
+        </w:rPr>
+      </w:pPr>
+    </w:p>
+    <w:p>
+      <w:pPr>
+        <w:rPr>
+          <w:rFonts w:ascii="American Typewriter" w:hAnsi="American Typewriter"/>
+          <w:color w:val="000000" w:themeColor="text1"/>
+          <w:sz w:val="28"/>
+          <w:szCs w:val="28"/>
+        </w:rPr>
+      </w:pPr>
+    </w:p>
+    <w:p>
+      <w:pPr>
+        <w:rPr>
+          <w:rFonts w:ascii="American Typewriter" w:hAnsi="American Typewriter"/>
+          <w:color w:val="000000" w:themeColor="text1"/>
+          <w:sz w:val="28"/>
+          <w:szCs w:val="28"/>
+        </w:rPr>
+      </w:pPr>
+    </w:p>
+    <w:p>
+      <w:pPr>
+        <w:rPr>
+          <w:rFonts w:ascii="American Typewriter" w:hAnsi="American Typewriter"/>
+          <w:color w:val="000000" w:themeColor="text1"/>
+          <w:sz w:val="28"/>
+          <w:szCs w:val="28"/>
+        </w:rPr>
+      </w:pPr>
+    </w:p>
+    <w:p>
+      <w:pPr>
+        <w:rPr>
+          <w:rFonts w:ascii="American Typewriter" w:hAnsi="American Typewriter"/>
+          <w:color w:val="000000" w:themeColor="text1"/>
+          <w:sz w:val="28"/>
+          <w:szCs w:val="28"/>
+        </w:rPr>
+      </w:pPr>
+    </w:p>
+    <w:p>
+      <w:pPr>
+        <w:rPr>
+          <w:rFonts w:ascii="American Typewriter" w:hAnsi="American Typewriter"/>
+          <w:color w:val="000000" w:themeColor="text1"/>
+          <w:sz w:val="28"/>
+          <w:szCs w:val="28"/>
+        </w:rPr>
+      </w:pPr>
+    </w:p>
+    <w:p>
+      <w:pPr>
+        <w:rPr>
+          <w:rFonts w:ascii="American Typewriter" w:hAnsi="American Typewriter"/>
+          <w:b/>
+          <w:i/>
+          <w:color w:val="FF0000"/>
+          <w:sz w:val="28"/>
+          <w:szCs w:val="28"/>
+        </w:rPr>
+      </w:pPr>
+      <w:r>
+        <w:rPr>
+          <w:rFonts w:ascii="American Typewriter" w:hAnsi="American Typewriter"/>
+          <w:b/>
+          <w:i/>
+          <w:color w:val="FF0000"/>
+          <w:sz w:val="28"/>
+          <w:szCs w:val="28"/>
+        </w:rPr>
+        <w:t xml:space="preserve">So ist ein </w:t>
+      </w:r>
+      <w:proofErr w:type="spellStart"/>
+      <w:r>
+        <w:rPr>
+          <w:rFonts w:ascii="American Typewriter" w:hAnsi="American Typewriter"/>
+          <w:b/>
+          <w:i/>
+          <w:color w:val="FF0000"/>
+          <w:sz w:val="28"/>
+          <w:szCs w:val="28"/>
+        </w:rPr>
+        <w:t>Node</w:t>
+      </w:r>
+      <w:proofErr w:type="spellEnd"/>
+      <w:r>
+        <w:rPr>
+          <w:rFonts w:ascii="American Typewriter" w:hAnsi="American Typewriter"/>
+          <w:b/>
+          <w:i/>
+          <w:color w:val="FF0000"/>
+          <w:sz w:val="28"/>
+          <w:szCs w:val="28"/>
+        </w:rPr>
+        <w:t xml:space="preserve"> aufgebaut</w:t>
+      </w:r>
+      <w:r>
+        <w:rPr>
+          <w:rFonts w:ascii="American Typewriter" w:hAnsi="American Typewriter"/>
+          <w:b/>
+          <w:i/>
+          <w:color w:val="FF0000"/>
+          <w:sz w:val="28"/>
+          <w:szCs w:val="28"/>
+        </w:rPr>
+        <w:t>:</w:t>
+      </w:r>
+    </w:p>
+    <w:p>
+      <w:pPr>
+        <w:rPr>
+          <w:rFonts w:ascii="American Typewriter" w:hAnsi="American Typewriter"/>
+          <w:color w:val="000000" w:themeColor="text1"/>
+          <w:sz w:val="28"/>
+          <w:szCs w:val="28"/>
+        </w:rPr>
+      </w:pPr>
+      <w:r>
+        <w:rPr>
+          <w:rFonts w:ascii="American Typewriter" w:hAnsi="American Typewriter"/>
+          <w:color w:val="F79646" w:themeColor="accent6"/>
+          <w:sz w:val="28"/>
+          <w:szCs w:val="28"/>
+        </w:rPr>
+        <w:t>Pos 1</w:t>
+      </w:r>
+      <w:r>
+        <w:rPr>
+          <w:rFonts w:ascii="American Typewriter" w:hAnsi="American Typewriter"/>
+          <w:color w:val="000000" w:themeColor="text1"/>
+          <w:sz w:val="28"/>
+          <w:szCs w:val="28"/>
+        </w:rPr>
+        <w:t xml:space="preserve">: </w:t>
+      </w:r>
+      <w:proofErr w:type="spellStart"/>
+      <w:r>
+        <w:rPr>
+          <w:rFonts w:ascii="American Typewriter" w:hAnsi="American Typewriter"/>
+          <w:color w:val="000000" w:themeColor="text1"/>
+          <w:sz w:val="28"/>
+          <w:szCs w:val="28"/>
+        </w:rPr>
+        <w:t>Prefix</w:t>
+      </w:r>
+      <w:proofErr w:type="spellEnd"/>
+      <w:r>
+        <w:rPr>
+          <w:rFonts w:ascii="American Typewriter" w:hAnsi="American Typewriter"/>
+          <w:color w:val="000000" w:themeColor="text1"/>
+          <w:sz w:val="28"/>
+          <w:szCs w:val="28"/>
+        </w:rPr>
+        <w:t xml:space="preserve"> </w:t>
+      </w:r>
+      <w:r>
+        <w:rPr>
+          <w:rFonts w:ascii="American Typewriter" w:hAnsi="American Typewriter"/>
+          <w:color w:val="000000" w:themeColor="text1"/>
+          <w:sz w:val="28"/>
+          <w:szCs w:val="28"/>
+        </w:rPr>
+        <w:t>–</w:t>
+      </w:r>
+      <w:r>
+        <w:rPr>
+          <w:rFonts w:ascii="American Typewriter" w:hAnsi="American Typewriter"/>
+          <w:color w:val="000000" w:themeColor="text1"/>
+          <w:sz w:val="28"/>
+          <w:szCs w:val="28"/>
+        </w:rPr>
+        <w:t xml:space="preserve"> </w:t>
+      </w:r>
+      <w:proofErr w:type="spellStart"/>
+      <w:r>
+        <w:rPr>
+          <w:rFonts w:ascii="American Typewriter" w:hAnsi="American Typewriter"/>
+          <w:color w:val="000000" w:themeColor="text1"/>
+          <w:sz w:val="28"/>
+          <w:szCs w:val="28"/>
+        </w:rPr>
+        <w:t>node</w:t>
+      </w:r>
+      <w:proofErr w:type="spellEnd"/>
+      <w:r>
+        <w:rPr>
+          <w:rFonts w:ascii="American Typewriter" w:hAnsi="American Typewriter"/>
+          <w:color w:val="000000" w:themeColor="text1"/>
+          <w:sz w:val="28"/>
+          <w:szCs w:val="28"/>
+        </w:rPr>
+        <w:t>/</w:t>
+      </w:r>
+      <w:proofErr w:type="spellStart"/>
+      <w:r>
+        <w:rPr>
+          <w:rFonts w:ascii="American Typewriter" w:hAnsi="American Typewriter"/>
+          <w:color w:val="000000" w:themeColor="text1"/>
+          <w:sz w:val="28"/>
+          <w:szCs w:val="28"/>
+        </w:rPr>
+        <w:t>atom</w:t>
+      </w:r>
+      <w:proofErr w:type="spellEnd"/>
+      <w:r>
+        <w:rPr>
+          <w:rFonts w:ascii="American Typewriter" w:hAnsi="American Typewriter"/>
+          <w:color w:val="000000" w:themeColor="text1"/>
+          <w:sz w:val="28"/>
+          <w:szCs w:val="28"/>
+        </w:rPr>
+        <w:br/>
+        <w:t xml:space="preserve">Dies dient nur der Übersichtlichkeit, sonst hat es keinen Nutzen. </w:t>
+      </w:r>
+      <w:r>
+        <w:rPr>
+          <w:rFonts w:ascii="American Typewriter" w:hAnsi="American Typewriter"/>
+          <w:color w:val="000000" w:themeColor="text1"/>
+          <w:sz w:val="28"/>
+          <w:szCs w:val="28"/>
+        </w:rPr>
+        <w:br/>
+      </w:r>
+    </w:p>
+    <w:p>
+      <w:pPr>
+        <w:rPr>
+          <w:rFonts w:ascii="American Typewriter" w:hAnsi="American Typewriter"/>
+          <w:color w:val="000000" w:themeColor="text1"/>
+          <w:sz w:val="28"/>
+          <w:szCs w:val="28"/>
+        </w:rPr>
+      </w:pPr>
+      <w:r>
+        <w:rPr>
+          <w:rFonts w:ascii="American Typewriter" w:hAnsi="American Typewriter"/>
+          <w:color w:val="F79646" w:themeColor="accent6"/>
+          <w:sz w:val="28"/>
+          <w:szCs w:val="28"/>
+        </w:rPr>
+        <w:t>Pos 2</w:t>
+      </w:r>
+      <w:r>
+        <w:rPr>
+          <w:rFonts w:ascii="American Typewriter" w:hAnsi="American Typewriter"/>
+          <w:color w:val="000000" w:themeColor="text1"/>
+          <w:sz w:val="28"/>
+          <w:szCs w:val="28"/>
+        </w:rPr>
+        <w:t xml:space="preserve">: Der </w:t>
+      </w:r>
+      <w:proofErr w:type="spellStart"/>
+      <w:r>
+        <w:rPr>
+          <w:rFonts w:ascii="American Typewriter" w:hAnsi="American Typewriter"/>
+          <w:color w:val="000000" w:themeColor="text1"/>
+          <w:sz w:val="28"/>
+          <w:szCs w:val="28"/>
+        </w:rPr>
+        <w:t>Schluessel</w:t>
+      </w:r>
+      <w:proofErr w:type="spellEnd"/>
+      <w:r>
+        <w:rPr>
+          <w:rFonts w:ascii="American Typewriter" w:hAnsi="American Typewriter"/>
+          <w:color w:val="000000" w:themeColor="text1"/>
+          <w:sz w:val="28"/>
+          <w:szCs w:val="28"/>
+        </w:rPr>
+        <w:t>/Key</w:t>
+      </w:r>
+      <w:r>
+        <w:rPr>
+          <w:rFonts w:ascii="American Typewriter" w:hAnsi="American Typewriter"/>
+          <w:color w:val="000000" w:themeColor="text1"/>
+          <w:sz w:val="28"/>
+          <w:szCs w:val="28"/>
+        </w:rPr>
+        <w:t>.</w:t>
+      </w:r>
+      <w:r>
+        <w:rPr>
+          <w:rFonts w:ascii="American Typewriter" w:hAnsi="American Typewriter"/>
+          <w:color w:val="000000" w:themeColor="text1"/>
+          <w:sz w:val="28"/>
+          <w:szCs w:val="28"/>
+        </w:rPr>
+        <w:br/>
+        <w:t>An dieser Position wird der Key abgelegt</w:t>
+      </w:r>
+      <w:r>
+        <w:rPr>
+          <w:rFonts w:ascii="American Typewriter" w:hAnsi="American Typewriter"/>
+          <w:color w:val="000000" w:themeColor="text1"/>
+          <w:sz w:val="28"/>
+          <w:szCs w:val="28"/>
+        </w:rPr>
+        <w:br/>
+      </w:r>
+    </w:p>
+    <w:p>
+      <w:pPr>
+        <w:rPr>
+          <w:rFonts w:ascii="American Typewriter" w:hAnsi="American Typewriter"/>
+          <w:color w:val="000000" w:themeColor="text1"/>
+          <w:sz w:val="28"/>
+          <w:szCs w:val="28"/>
+        </w:rPr>
+      </w:pPr>
+      <w:r>
+        <w:rPr>
+          <w:rFonts w:ascii="American Typewriter" w:hAnsi="American Typewriter"/>
+          <w:color w:val="F79646" w:themeColor="accent6"/>
+          <w:sz w:val="28"/>
+          <w:szCs w:val="28"/>
+        </w:rPr>
+        <w:t>Pos 3</w:t>
+      </w:r>
+      <w:r>
+        <w:rPr>
+          <w:rFonts w:ascii="American Typewriter" w:hAnsi="American Typewriter"/>
+          <w:color w:val="000000" w:themeColor="text1"/>
+          <w:sz w:val="28"/>
+          <w:szCs w:val="28"/>
+        </w:rPr>
+        <w:t>: [Linkes Kind, Rechtes Kind]</w:t>
+      </w:r>
+      <w:r>
+        <w:rPr>
+          <w:rFonts w:ascii="American Typewriter" w:hAnsi="American Typewriter"/>
+          <w:color w:val="000000" w:themeColor="text1"/>
+          <w:sz w:val="28"/>
+          <w:szCs w:val="28"/>
+        </w:rPr>
+        <w:t>.</w:t>
+      </w:r>
+      <w:r>
+        <w:rPr>
+          <w:rFonts w:ascii="American Typewriter" w:hAnsi="American Typewriter"/>
+          <w:color w:val="000000" w:themeColor="text1"/>
+          <w:sz w:val="28"/>
+          <w:szCs w:val="28"/>
+        </w:rPr>
+        <w:br/>
+        <w:t xml:space="preserve">Diese Liste </w:t>
+      </w:r>
+      <w:proofErr w:type="spellStart"/>
+      <w:r>
+        <w:rPr>
+          <w:rFonts w:ascii="American Typewriter" w:hAnsi="American Typewriter"/>
+          <w:color w:val="000000" w:themeColor="text1"/>
+          <w:sz w:val="28"/>
+          <w:szCs w:val="28"/>
+        </w:rPr>
+        <w:t>hät</w:t>
+      </w:r>
+      <w:proofErr w:type="spellEnd"/>
+      <w:r>
+        <w:rPr>
+          <w:rFonts w:ascii="American Typewriter" w:hAnsi="American Typewriter"/>
+          <w:color w:val="000000" w:themeColor="text1"/>
+          <w:sz w:val="28"/>
+          <w:szCs w:val="28"/>
+        </w:rPr>
+        <w:t xml:space="preserve"> die </w:t>
+      </w:r>
+      <w:proofErr w:type="spellStart"/>
+      <w:proofErr w:type="gramStart"/>
+      <w:r>
+        <w:rPr>
+          <w:rFonts w:ascii="American Typewriter" w:hAnsi="American Typewriter"/>
+          <w:color w:val="000000" w:themeColor="text1"/>
+          <w:sz w:val="28"/>
+          <w:szCs w:val="28"/>
+        </w:rPr>
+        <w:t>Key’s</w:t>
+      </w:r>
+      <w:proofErr w:type="spellEnd"/>
+      <w:r>
+        <w:rPr>
+          <w:rFonts w:ascii="American Typewriter" w:hAnsi="American Typewriter"/>
+          <w:color w:val="000000" w:themeColor="text1"/>
+          <w:sz w:val="28"/>
+          <w:szCs w:val="28"/>
+        </w:rPr>
+        <w:t xml:space="preserve"> seiner direkten Nachbars.</w:t>
+      </w:r>
+      <w:proofErr w:type="gramEnd"/>
+      <w:r>
+        <w:rPr>
+          <w:rFonts w:ascii="American Typewriter" w:hAnsi="American Typewriter"/>
+          <w:color w:val="000000" w:themeColor="text1"/>
+          <w:sz w:val="28"/>
+          <w:szCs w:val="28"/>
+        </w:rPr>
+        <w:t xml:space="preserve"> </w:t>
+      </w:r>
+      <w:r>
+        <w:rPr>
+          <w:rFonts w:ascii="American Typewriter" w:hAnsi="American Typewriter"/>
+          <w:color w:val="000000" w:themeColor="text1"/>
+          <w:sz w:val="28"/>
+          <w:szCs w:val="28"/>
+        </w:rPr>
+        <w:br/>
+        <w:t>Warum das ganze? Damit wir z.B. beim einfügen von Elementen wissen</w:t>
+      </w:r>
+      <w:proofErr w:type="gramStart"/>
+      <w:r>
+        <w:rPr>
+          <w:rFonts w:ascii="American Typewriter" w:hAnsi="American Typewriter"/>
+          <w:color w:val="000000" w:themeColor="text1"/>
+          <w:sz w:val="28"/>
+          <w:szCs w:val="28"/>
+        </w:rPr>
+        <w:t>, welchen</w:t>
+      </w:r>
+      <w:proofErr w:type="gramEnd"/>
+      <w:r>
+        <w:rPr>
+          <w:rFonts w:ascii="American Typewriter" w:hAnsi="American Typewriter"/>
+          <w:color w:val="000000" w:themeColor="text1"/>
+          <w:sz w:val="28"/>
+          <w:szCs w:val="28"/>
+        </w:rPr>
+        <w:t xml:space="preserve"> </w:t>
+      </w:r>
+      <w:proofErr w:type="spellStart"/>
+      <w:r>
+        <w:rPr>
+          <w:rFonts w:ascii="American Typewriter" w:hAnsi="American Typewriter"/>
+          <w:color w:val="000000" w:themeColor="text1"/>
+          <w:sz w:val="28"/>
+          <w:szCs w:val="28"/>
+        </w:rPr>
+        <w:t>Node</w:t>
+      </w:r>
+      <w:proofErr w:type="spellEnd"/>
+      <w:r>
+        <w:rPr>
+          <w:rFonts w:ascii="American Typewriter" w:hAnsi="American Typewriter"/>
+          <w:color w:val="000000" w:themeColor="text1"/>
+          <w:sz w:val="28"/>
+          <w:szCs w:val="28"/>
+        </w:rPr>
+        <w:t xml:space="preserve"> wir als nächstes und anschauen müssen. </w:t>
+      </w:r>
+      <w:r>
+        <w:rPr>
+          <w:rFonts w:ascii="American Typewriter" w:hAnsi="American Typewriter"/>
+          <w:color w:val="000000" w:themeColor="text1"/>
+          <w:sz w:val="28"/>
+          <w:szCs w:val="28"/>
+        </w:rPr>
+        <w:br/>
+      </w:r>
+    </w:p>
+    <w:p>
+      <w:pPr>
+        <w:rPr>
+          <w:rFonts w:ascii="American Typewriter" w:hAnsi="American Typewriter"/>
+          <w:color w:val="000000" w:themeColor="text1"/>
+          <w:sz w:val="28"/>
+          <w:szCs w:val="28"/>
+        </w:rPr>
+      </w:pPr>
+      <w:r>
+        <w:rPr>
+          <w:rFonts w:ascii="American Typewriter" w:hAnsi="American Typewriter"/>
+          <w:color w:val="F79646" w:themeColor="accent6"/>
+          <w:sz w:val="28"/>
+          <w:szCs w:val="28"/>
+        </w:rPr>
+        <w:t>Pos 4</w:t>
+      </w:r>
+      <w:r>
+        <w:rPr>
+          <w:rFonts w:ascii="American Typewriter" w:hAnsi="American Typewriter"/>
+          <w:color w:val="000000" w:themeColor="text1"/>
+          <w:sz w:val="28"/>
+          <w:szCs w:val="28"/>
+        </w:rPr>
+        <w:t>: Hö</w:t>
+      </w:r>
+      <w:r>
+        <w:rPr>
+          <w:rFonts w:ascii="American Typewriter" w:hAnsi="American Typewriter"/>
+          <w:color w:val="000000" w:themeColor="text1"/>
+          <w:sz w:val="28"/>
+          <w:szCs w:val="28"/>
+        </w:rPr>
+        <w:t>he des Baumes</w:t>
+      </w:r>
+      <w:r>
+        <w:rPr>
+          <w:rFonts w:ascii="American Typewriter" w:hAnsi="American Typewriter"/>
+          <w:color w:val="000000" w:themeColor="text1"/>
+          <w:sz w:val="28"/>
+          <w:szCs w:val="28"/>
+        </w:rPr>
+        <w:t>.</w:t>
+      </w:r>
+      <w:r>
+        <w:rPr>
+          <w:rFonts w:ascii="American Typewriter" w:hAnsi="American Typewriter"/>
+          <w:color w:val="000000" w:themeColor="text1"/>
+          <w:sz w:val="28"/>
+          <w:szCs w:val="28"/>
+        </w:rPr>
+        <w:br/>
+        <w:t>Anhand diesen Parameter können wir kontrollieren wie hoch der Knoten liegt, erster Knoten sprich die Wurzel hat den Wert 1, wenn man den Baum von oben nach unten betrachtet, hätte das K</w:t>
+      </w:r>
+      <w:r>
+        <w:rPr>
+          <w:rFonts w:ascii="American Typewriter" w:hAnsi="American Typewriter"/>
+          <w:color w:val="000000" w:themeColor="text1"/>
+          <w:sz w:val="28"/>
+          <w:szCs w:val="28"/>
+        </w:rPr>
+        <w:t xml:space="preserve">ind von der Wurzel die Höhe 2. </w:t>
+      </w:r>
+      <w:r>
+        <w:rPr>
+          <w:rFonts w:ascii="American Typewriter" w:hAnsi="American Typewriter"/>
+          <w:color w:val="000000" w:themeColor="text1"/>
+          <w:sz w:val="28"/>
+          <w:szCs w:val="28"/>
+        </w:rPr>
+        <w:br/>
+      </w:r>
+    </w:p>
+    <w:p>
+      <w:pPr>
+        <w:rPr>
+          <w:rFonts w:ascii="American Typewriter" w:hAnsi="American Typewriter"/>
+          <w:color w:val="000000" w:themeColor="text1"/>
+          <w:sz w:val="28"/>
+          <w:szCs w:val="28"/>
+        </w:rPr>
+      </w:pPr>
+      <w:r>
+        <w:rPr>
+          <w:rFonts w:ascii="American Typewriter" w:hAnsi="American Typewriter"/>
+          <w:color w:val="F79646" w:themeColor="accent6"/>
+          <w:sz w:val="28"/>
+          <w:szCs w:val="28"/>
+        </w:rPr>
+        <w:t>Pos 5</w:t>
+      </w:r>
+      <w:r>
+        <w:rPr>
+          <w:rFonts w:ascii="American Typewriter" w:hAnsi="American Typewriter"/>
+          <w:color w:val="000000" w:themeColor="text1"/>
+          <w:sz w:val="28"/>
+          <w:szCs w:val="28"/>
+        </w:rPr>
+        <w:t>: Vorgänger Schlü</w:t>
+      </w:r>
+      <w:r>
+        <w:rPr>
+          <w:rFonts w:ascii="American Typewriter" w:hAnsi="American Typewriter"/>
+          <w:color w:val="000000" w:themeColor="text1"/>
+          <w:sz w:val="28"/>
+          <w:szCs w:val="28"/>
+        </w:rPr>
+        <w:t xml:space="preserve">ssel/Key; </w:t>
+      </w:r>
+      <w:proofErr w:type="spellStart"/>
+      <w:r>
+        <w:rPr>
+          <w:rFonts w:ascii="American Typewriter" w:hAnsi="American Typewriter"/>
+          <w:color w:val="000000" w:themeColor="text1"/>
+          <w:sz w:val="28"/>
+          <w:szCs w:val="28"/>
+        </w:rPr>
+        <w:t>if</w:t>
+      </w:r>
+      <w:proofErr w:type="spellEnd"/>
+      <w:r>
+        <w:rPr>
+          <w:rFonts w:ascii="American Typewriter" w:hAnsi="American Typewriter"/>
+          <w:color w:val="000000" w:themeColor="text1"/>
+          <w:sz w:val="28"/>
+          <w:szCs w:val="28"/>
+        </w:rPr>
+        <w:t xml:space="preserve"> </w:t>
+      </w:r>
+      <w:proofErr w:type="spellStart"/>
+      <w:r>
+        <w:rPr>
+          <w:rFonts w:ascii="American Typewriter" w:hAnsi="American Typewriter"/>
+          <w:color w:val="000000" w:themeColor="text1"/>
+          <w:sz w:val="28"/>
+          <w:szCs w:val="28"/>
+        </w:rPr>
+        <w:t>predecessor</w:t>
+      </w:r>
+      <w:proofErr w:type="spellEnd"/>
+      <w:r>
+        <w:rPr>
+          <w:rFonts w:ascii="American Typewriter" w:hAnsi="American Typewriter"/>
+          <w:color w:val="000000" w:themeColor="text1"/>
+          <w:sz w:val="28"/>
+          <w:szCs w:val="28"/>
+        </w:rPr>
+        <w:t xml:space="preserve"> == </w:t>
+      </w:r>
+      <w:proofErr w:type="spellStart"/>
+      <w:r>
+        <w:rPr>
+          <w:rFonts w:ascii="American Typewriter" w:hAnsi="American Typewriter"/>
+          <w:color w:val="000000" w:themeColor="text1"/>
+          <w:sz w:val="28"/>
+          <w:szCs w:val="28"/>
+        </w:rPr>
+        <w:t>nil</w:t>
+      </w:r>
+      <w:proofErr w:type="spellEnd"/>
+      <w:r>
+        <w:rPr>
+          <w:rFonts w:ascii="American Typewriter" w:hAnsi="American Typewriter"/>
+          <w:color w:val="000000" w:themeColor="text1"/>
+          <w:sz w:val="28"/>
+          <w:szCs w:val="28"/>
+        </w:rPr>
+        <w:t xml:space="preserve"> -&gt; </w:t>
+      </w:r>
+      <w:proofErr w:type="spellStart"/>
+      <w:r>
+        <w:rPr>
+          <w:rFonts w:ascii="American Typewriter" w:hAnsi="American Typewriter"/>
+          <w:color w:val="000000" w:themeColor="text1"/>
+          <w:sz w:val="28"/>
+          <w:szCs w:val="28"/>
+        </w:rPr>
+        <w:t>this.Node</w:t>
+      </w:r>
+      <w:proofErr w:type="spellEnd"/>
+      <w:r>
+        <w:rPr>
+          <w:rFonts w:ascii="American Typewriter" w:hAnsi="American Typewriter"/>
+          <w:color w:val="000000" w:themeColor="text1"/>
+          <w:sz w:val="28"/>
+          <w:szCs w:val="28"/>
+        </w:rPr>
+        <w:t xml:space="preserve"> = </w:t>
+      </w:r>
+      <w:proofErr w:type="spellStart"/>
+      <w:r>
+        <w:rPr>
+          <w:rFonts w:ascii="American Typewriter" w:hAnsi="American Typewriter"/>
+          <w:color w:val="000000" w:themeColor="text1"/>
+          <w:sz w:val="28"/>
+          <w:szCs w:val="28"/>
+        </w:rPr>
+        <w:t>RootNode</w:t>
+      </w:r>
+      <w:proofErr w:type="spellEnd"/>
+      <w:r>
+        <w:rPr>
+          <w:rFonts w:ascii="American Typewriter" w:hAnsi="American Typewriter"/>
+          <w:color w:val="000000" w:themeColor="text1"/>
+          <w:sz w:val="28"/>
+          <w:szCs w:val="28"/>
+        </w:rPr>
+        <w:t xml:space="preserve"> </w:t>
+      </w:r>
+      <w:r>
+        <w:rPr>
+          <w:rFonts w:ascii="American Typewriter" w:hAnsi="American Typewriter"/>
+          <w:color w:val="000000" w:themeColor="text1"/>
+          <w:sz w:val="28"/>
+          <w:szCs w:val="28"/>
+        </w:rPr>
+        <w:t>.</w:t>
+      </w:r>
+      <w:r>
+        <w:rPr>
+          <w:rFonts w:ascii="American Typewriter" w:hAnsi="American Typewriter"/>
+          <w:color w:val="000000" w:themeColor="text1"/>
+          <w:sz w:val="28"/>
+          <w:szCs w:val="28"/>
+        </w:rPr>
+        <w:br/>
+        <w:t xml:space="preserve">Diesen Parameter brauchen wir für die interne Implementierung, hier können wir prüfen wer der Elternknoten eines Knotens/Nodes ist. </w:t>
+      </w:r>
+      <w:r>
+        <w:rPr>
+          <w:rFonts w:ascii="American Typewriter" w:hAnsi="American Typewriter"/>
+          <w:color w:val="000000" w:themeColor="text1"/>
+          <w:sz w:val="28"/>
+          <w:szCs w:val="28"/>
+        </w:rPr>
+        <w:t xml:space="preserve"> </w:t>
+      </w:r>
+    </w:p>
+    <w:p>
+      <w:pPr>
+        <w:rPr>
+          <w:rFonts w:ascii="American Typewriter" w:hAnsi="American Typewriter"/>
+          <w:b/>
+          <w:color w:val="FF0000"/>
+          <w:sz w:val="28"/>
+          <w:szCs w:val="28"/>
+        </w:rPr>
+      </w:pPr>
+    </w:p>
+    <w:p>
+      <w:pPr>
+        <w:rPr>
+          <w:rFonts w:ascii="American Typewriter" w:hAnsi="American Typewriter"/>
+          <w:b/>
+          <w:color w:val="FF0000"/>
+          <w:sz w:val="28"/>
+          <w:szCs w:val="28"/>
+        </w:rPr>
+      </w:pPr>
+    </w:p>
+    <w:p>
+      <w:pPr>
+        <w:rPr>
+          <w:rFonts w:ascii="American Typewriter" w:hAnsi="American Typewriter"/>
+          <w:b/>
+          <w:color w:val="FF0000"/>
+          <w:sz w:val="28"/>
+          <w:szCs w:val="28"/>
+        </w:rPr>
+      </w:pPr>
+    </w:p>
+    <w:p>
+      <w:pPr>
+        <w:rPr>
+          <w:rFonts w:ascii="American Typewriter" w:hAnsi="American Typewriter"/>
+          <w:b/>
+          <w:color w:val="FF0000"/>
+          <w:sz w:val="28"/>
+          <w:szCs w:val="28"/>
+        </w:rPr>
+      </w:pPr>
+    </w:p>
+    <w:p>
+      <w:pPr>
+        <w:rPr>
+          <w:rFonts w:ascii="American Typewriter" w:hAnsi="American Typewriter"/>
+          <w:b/>
+          <w:color w:val="FF0000"/>
+          <w:sz w:val="28"/>
+          <w:szCs w:val="28"/>
+        </w:rPr>
+      </w:pPr>
+      <w:r>
+        <w:rPr>
+          <w:rFonts w:ascii="American Typewriter" w:hAnsi="American Typewriter"/>
+          <w:b/>
+          <w:color w:val="FF0000"/>
+          <w:sz w:val="28"/>
+          <w:szCs w:val="28"/>
+        </w:rPr>
         <w:t xml:space="preserve">Tipps: </w:t>
       </w:r>
     </w:p>
@@ -2721,7 +5648,25 @@
           <w:szCs w:val="28"/>
         </w:rPr>
         <w:br/>
-        <w:t xml:space="preserve">geliefert werden, jedes mal ein Bild generieren mit Hilfe von Graphviz, dies dient der besseren Kontrolle, ob der zu implementierende Algorithmus richtig funktioniert. </w:t>
+        <w:t xml:space="preserve">geliefert werden, jedes mal ein Bild generieren mit Hilfe von </w:t>
+      </w:r>
+      <w:proofErr w:type="spellStart"/>
+      <w:r>
+        <w:rPr>
+          <w:rFonts w:ascii="American Typewriter" w:hAnsi="American Typewriter"/>
+          <w:sz w:val="28"/>
+          <w:szCs w:val="28"/>
+        </w:rPr>
+        <w:t>Graphviz</w:t>
+      </w:r>
+      <w:proofErr w:type="spellEnd"/>
+      <w:r>
+        <w:rPr>
+          <w:rFonts w:ascii="American Typewriter" w:hAnsi="American Typewriter"/>
+          <w:sz w:val="28"/>
+          <w:szCs w:val="28"/>
+        </w:rPr>
+        <w:t xml:space="preserve">, dies dient der besseren Kontrolle, ob der zu implementierende Algorithmus richtig funktioniert. </w:t>
       </w:r>
     </w:p>
     <w:sectPr>
